--- a/ProjectProposal.docx
+++ b/ProjectProposal.docx
@@ -81,7 +81,6 @@
                             <w:r>
                               <w:rPr>
                                 <w:b/>
-                                <w:color w:val="FF0000"/>
                                 <w:sz w:val="28"/>
                                 <w:szCs w:val="28"/>
                                 <w:lang w:val="en-GB"/>
@@ -91,7 +90,6 @@
                             <w:r>
                               <w:rPr>
                                 <w:b/>
-                                <w:color w:val="FF0000"/>
                                 <w:sz w:val="28"/>
                                 <w:szCs w:val="28"/>
                                 <w:lang w:val="en-GB"/>
@@ -101,7 +99,6 @@
                             <w:r>
                               <w:rPr>
                                 <w:b/>
-                                <w:color w:val="FF0000"/>
                                 <w:sz w:val="28"/>
                                 <w:szCs w:val="28"/>
                                 <w:lang w:val="en-GB"/>
@@ -111,7 +108,6 @@
                             <w:r>
                               <w:rPr>
                                 <w:b/>
-                                <w:color w:val="FF0000"/>
                                 <w:sz w:val="28"/>
                                 <w:szCs w:val="28"/>
                                 <w:lang w:val="en-GB"/>
@@ -380,7 +376,6 @@
                       <w:r>
                         <w:rPr>
                           <w:b/>
-                          <w:color w:val="FF0000"/>
                           <w:sz w:val="28"/>
                           <w:szCs w:val="28"/>
                           <w:lang w:val="en-GB"/>
@@ -390,7 +385,6 @@
                       <w:r>
                         <w:rPr>
                           <w:b/>
-                          <w:color w:val="FF0000"/>
                           <w:sz w:val="28"/>
                           <w:szCs w:val="28"/>
                           <w:lang w:val="en-GB"/>
@@ -400,7 +394,6 @@
                       <w:r>
                         <w:rPr>
                           <w:b/>
-                          <w:color w:val="FF0000"/>
                           <w:sz w:val="28"/>
                           <w:szCs w:val="28"/>
                           <w:lang w:val="en-GB"/>
@@ -410,7 +403,6 @@
                       <w:r>
                         <w:rPr>
                           <w:b/>
-                          <w:color w:val="FF0000"/>
                           <w:sz w:val="28"/>
                           <w:szCs w:val="28"/>
                           <w:lang w:val="en-GB"/>
@@ -807,25 +799,50 @@
       <w:pPr>
         <w:spacing w:after="160" w:line="259" w:lineRule="auto"/>
         <w:rPr>
-          <w:color w:val="FF0000"/>
-          <w:sz w:val="22"/>
-          <w:szCs w:val="22"/>
-        </w:rPr>
-      </w:pPr>
-      <w:r>
-        <w:rPr>
-          <w:color w:val="FF0000"/>
-          <w:sz w:val="22"/>
-          <w:szCs w:val="22"/>
-        </w:rPr>
-        <w:t>This project aims to make a solution that makes it easier for the public to identify the specific sub breeds or mixes of breeds within their dogs to help them have a better understanding of the medical/health issues their dog may face.</w:t>
+          <w:sz w:val="22"/>
+          <w:szCs w:val="22"/>
+        </w:rPr>
+      </w:pPr>
+      <w:r>
+        <w:rPr>
+          <w:sz w:val="22"/>
+          <w:szCs w:val="22"/>
+        </w:rPr>
+        <w:t>This project aims to make a solution that makes it easier for the public to identify the specific sub breeds or mixes of breeds within their dogs</w:t>
+      </w:r>
+      <w:r>
+        <w:rPr>
+          <w:sz w:val="22"/>
+          <w:szCs w:val="22"/>
+        </w:rPr>
+        <w:t>. This would</w:t>
+      </w:r>
+      <w:r>
+        <w:rPr>
+          <w:sz w:val="22"/>
+          <w:szCs w:val="22"/>
+        </w:rPr>
+        <w:t xml:space="preserve"> help them have a better </w:t>
+      </w:r>
+      <w:r>
+        <w:rPr>
+          <w:sz w:val="22"/>
+          <w:szCs w:val="22"/>
+        </w:rPr>
+        <w:t>awareness of any breed specific</w:t>
+      </w:r>
+      <w:r>
+        <w:rPr>
+          <w:sz w:val="22"/>
+          <w:szCs w:val="22"/>
+        </w:rPr>
+        <w:t xml:space="preserve"> health issues their dog may face.</w:t>
       </w:r>
     </w:p>
     <w:p>
       <w:pPr>
         <w:spacing w:after="160" w:line="259" w:lineRule="auto"/>
         <w:rPr>
-          <w:color w:val="FF0000"/>
           <w:sz w:val="22"/>
           <w:szCs w:val="22"/>
         </w:rPr>
@@ -862,14 +879,12 @@
       <w:pPr>
         <w:spacing w:after="160" w:line="259" w:lineRule="auto"/>
         <w:rPr>
-          <w:color w:val="FF0000"/>
-          <w:sz w:val="22"/>
-          <w:szCs w:val="22"/>
-        </w:rPr>
-      </w:pPr>
-      <w:r>
-        <w:rPr>
-          <w:color w:val="FF0000"/>
+          <w:sz w:val="22"/>
+          <w:szCs w:val="22"/>
+        </w:rPr>
+      </w:pPr>
+      <w:r>
+        <w:rPr>
           <w:sz w:val="22"/>
           <w:szCs w:val="22"/>
         </w:rPr>
@@ -877,7 +892,6 @@
       </w:r>
       <w:r>
         <w:rPr>
-          <w:color w:val="FF0000"/>
           <w:sz w:val="22"/>
           <w:szCs w:val="22"/>
         </w:rPr>
@@ -888,14 +902,12 @@
       <w:pPr>
         <w:spacing w:after="160" w:line="259" w:lineRule="auto"/>
         <w:rPr>
-          <w:color w:val="FF0000"/>
-          <w:sz w:val="22"/>
-          <w:szCs w:val="22"/>
-        </w:rPr>
-      </w:pPr>
-      <w:r>
-        <w:rPr>
-          <w:color w:val="FF0000"/>
+          <w:sz w:val="22"/>
+          <w:szCs w:val="22"/>
+        </w:rPr>
+      </w:pPr>
+      <w:r>
+        <w:rPr>
           <w:sz w:val="22"/>
           <w:szCs w:val="22"/>
         </w:rPr>
@@ -906,7 +918,6 @@
       <w:pPr>
         <w:spacing w:after="160" w:line="259" w:lineRule="auto"/>
         <w:rPr>
-          <w:color w:val="FF0000"/>
           <w:sz w:val="22"/>
           <w:szCs w:val="22"/>
         </w:rPr>
@@ -967,7 +978,6 @@
           <w:sz w:val="22"/>
           <w:szCs w:val="22"/>
         </w:rPr>
-        <w:lastRenderedPageBreak/>
         <w:t xml:space="preserve">2.1. Review </w:t>
       </w:r>
       <w:r>
@@ -1092,30 +1102,19 @@
       <w:pPr>
         <w:spacing w:after="160" w:line="259" w:lineRule="auto"/>
         <w:rPr>
-          <w:color w:val="FF0000"/>
-          <w:sz w:val="22"/>
-          <w:szCs w:val="22"/>
-        </w:rPr>
-      </w:pPr>
-      <w:r>
-        <w:rPr>
-          <w:color w:val="FF0000"/>
-          <w:sz w:val="22"/>
-          <w:szCs w:val="22"/>
-        </w:rPr>
-        <w:t xml:space="preserve">Several </w:t>
-      </w:r>
-      <w:r>
-        <w:rPr>
-          <w:color w:val="FF0000"/>
-          <w:sz w:val="22"/>
-          <w:szCs w:val="22"/>
-        </w:rPr>
-        <w:t xml:space="preserve">other deep learning approaches to fine-grained breed classification have been done previously. </w:t>
-      </w:r>
-      <w:r>
-        <w:rPr>
-          <w:color w:val="FF0000"/>
+          <w:sz w:val="22"/>
+          <w:szCs w:val="22"/>
+        </w:rPr>
+      </w:pPr>
+      <w:r>
+        <w:rPr>
+          <w:sz w:val="22"/>
+          <w:szCs w:val="22"/>
+        </w:rPr>
+        <w:t xml:space="preserve">Several other deep learning approaches to fine-grained breed classification have been done previously. </w:t>
+      </w:r>
+      <w:r>
+        <w:rPr>
           <w:sz w:val="22"/>
           <w:szCs w:val="22"/>
         </w:rPr>
@@ -1123,47 +1122,41 @@
       </w:r>
       <w:r>
         <w:rPr>
-          <w:color w:val="FF0000"/>
-          <w:sz w:val="22"/>
-          <w:szCs w:val="22"/>
-        </w:rPr>
-        <w:t xml:space="preserve"> December 2020</w:t>
-      </w:r>
-      <w:r>
-        <w:rPr>
-          <w:color w:val="FF0000"/>
-          <w:sz w:val="22"/>
-          <w:szCs w:val="22"/>
-        </w:rPr>
-        <w:t xml:space="preserve"> and</w:t>
-      </w:r>
-      <w:r>
-        <w:rPr>
-          <w:color w:val="FF0000"/>
-          <w:sz w:val="22"/>
-          <w:szCs w:val="22"/>
-        </w:rPr>
-        <w:t xml:space="preserve"> written by Ding</w:t>
-      </w:r>
-      <w:r>
-        <w:rPr>
-          <w:color w:val="FF0000"/>
-          <w:sz w:val="22"/>
-          <w:szCs w:val="22"/>
-        </w:rPr>
-        <w:t>-</w:t>
-      </w:r>
-      <w:r>
-        <w:rPr>
-          <w:color w:val="FF0000"/>
-          <w:sz w:val="22"/>
-          <w:szCs w:val="22"/>
-        </w:rPr>
-        <w:t>Nan</w:t>
-      </w:r>
-      <w:r>
-        <w:rPr>
-          <w:color w:val="FF0000"/>
+          <w:sz w:val="22"/>
+          <w:szCs w:val="22"/>
+        </w:rPr>
+        <w:t xml:space="preserve"> December </w:t>
+      </w:r>
+      <w:r>
+        <w:rPr>
+          <w:sz w:val="22"/>
+          <w:szCs w:val="22"/>
+        </w:rPr>
+        <w:t xml:space="preserve">of </w:t>
+      </w:r>
+      <w:r>
+        <w:rPr>
+          <w:sz w:val="22"/>
+          <w:szCs w:val="22"/>
+        </w:rPr>
+        <w:t>2020</w:t>
+      </w:r>
+      <w:r>
+        <w:rPr>
+          <w:sz w:val="22"/>
+          <w:szCs w:val="22"/>
+        </w:rPr>
+        <w:t xml:space="preserve"> written by Ding-Nan Zou, Song-Hai Zhang, Tai-Jiang Mu</w:t>
+      </w:r>
+      <w:r>
+        <w:rPr>
+          <w:sz w:val="22"/>
+          <w:szCs w:val="22"/>
+        </w:rPr>
+        <w:t>,</w:t>
+      </w:r>
+      <w:r>
+        <w:rPr>
           <w:sz w:val="22"/>
           <w:szCs w:val="22"/>
         </w:rPr>
@@ -1171,79 +1164,20 @@
       </w:r>
       <w:r>
         <w:rPr>
-          <w:color w:val="FF0000"/>
-          <w:sz w:val="22"/>
-          <w:szCs w:val="22"/>
-        </w:rPr>
-        <w:t xml:space="preserve">Zou, </w:t>
-      </w:r>
-      <w:r>
-        <w:rPr>
-          <w:color w:val="FF0000"/>
-          <w:sz w:val="22"/>
-          <w:szCs w:val="22"/>
-        </w:rPr>
-        <w:t>Song</w:t>
-      </w:r>
-      <w:r>
-        <w:rPr>
-          <w:color w:val="FF0000"/>
-          <w:sz w:val="22"/>
-          <w:szCs w:val="22"/>
-        </w:rPr>
-        <w:t>-</w:t>
-      </w:r>
-      <w:r>
-        <w:rPr>
-          <w:color w:val="FF0000"/>
-          <w:sz w:val="22"/>
-          <w:szCs w:val="22"/>
-        </w:rPr>
-        <w:t>Hai</w:t>
-      </w:r>
-      <w:r>
-        <w:rPr>
-          <w:color w:val="FF0000"/>
-          <w:sz w:val="22"/>
-          <w:szCs w:val="22"/>
-        </w:rPr>
-        <w:t xml:space="preserve"> </w:t>
-      </w:r>
-      <w:r>
-        <w:rPr>
-          <w:color w:val="FF0000"/>
-          <w:sz w:val="22"/>
-          <w:szCs w:val="22"/>
-        </w:rPr>
-        <w:t>Zhang</w:t>
-      </w:r>
-      <w:r>
-        <w:rPr>
-          <w:color w:val="FF0000"/>
-          <w:sz w:val="22"/>
-          <w:szCs w:val="22"/>
-        </w:rPr>
-        <w:t xml:space="preserve">, </w:t>
-      </w:r>
-      <w:r>
-        <w:rPr>
-          <w:color w:val="FF0000"/>
-          <w:sz w:val="22"/>
-          <w:szCs w:val="22"/>
-        </w:rPr>
-        <w:t>Tai-Jiang Mu &amp; Min Zhang</w:t>
-      </w:r>
-      <w:r>
-        <w:rPr>
-          <w:color w:val="FF0000"/>
-          <w:sz w:val="22"/>
-          <w:szCs w:val="22"/>
-        </w:rPr>
-        <w:t>, discusse</w:t>
-      </w:r>
-      <w:r>
-        <w:rPr>
-          <w:color w:val="FF0000"/>
+          <w:sz w:val="22"/>
+          <w:szCs w:val="22"/>
+        </w:rPr>
+        <w:t>and</w:t>
+      </w:r>
+      <w:r>
+        <w:rPr>
+          <w:sz w:val="22"/>
+          <w:szCs w:val="22"/>
+        </w:rPr>
+        <w:t xml:space="preserve"> Min Zhang, discusse</w:t>
+      </w:r>
+      <w:r>
+        <w:rPr>
           <w:sz w:val="22"/>
           <w:szCs w:val="22"/>
         </w:rPr>
@@ -1251,7 +1185,6 @@
       </w:r>
       <w:r>
         <w:rPr>
-          <w:color w:val="FF0000"/>
           <w:sz w:val="22"/>
           <w:szCs w:val="22"/>
         </w:rPr>
@@ -1259,7 +1192,6 @@
       </w:r>
       <w:r>
         <w:rPr>
-          <w:color w:val="FF0000"/>
           <w:sz w:val="22"/>
           <w:szCs w:val="22"/>
         </w:rPr>
@@ -1267,7 +1199,6 @@
       </w:r>
       <w:r>
         <w:rPr>
-          <w:color w:val="FF0000"/>
           <w:sz w:val="22"/>
           <w:szCs w:val="22"/>
         </w:rPr>
@@ -1275,7 +1206,6 @@
       </w:r>
       <w:r>
         <w:rPr>
-          <w:color w:val="FF0000"/>
           <w:sz w:val="22"/>
           <w:szCs w:val="22"/>
         </w:rPr>
@@ -1283,7 +1213,6 @@
       </w:r>
       <w:r>
         <w:rPr>
-          <w:color w:val="FF0000"/>
           <w:sz w:val="22"/>
           <w:szCs w:val="22"/>
         </w:rPr>
@@ -1291,7 +1220,6 @@
       </w:r>
       <w:r>
         <w:rPr>
-          <w:color w:val="FF0000"/>
           <w:sz w:val="22"/>
           <w:szCs w:val="22"/>
         </w:rPr>
@@ -1299,7 +1227,6 @@
       </w:r>
       <w:r>
         <w:rPr>
-          <w:color w:val="FF0000"/>
           <w:sz w:val="22"/>
           <w:szCs w:val="22"/>
         </w:rPr>
@@ -1307,32 +1234,14 @@
       </w:r>
       <w:r>
         <w:rPr>
-          <w:color w:val="FF0000"/>
-          <w:sz w:val="22"/>
-          <w:szCs w:val="22"/>
-        </w:rPr>
-        <w:t xml:space="preserve">A paper written by </w:t>
-      </w:r>
-      <w:r>
-        <w:rPr>
-          <w:color w:val="FF0000"/>
-          <w:sz w:val="22"/>
-          <w:szCs w:val="22"/>
-        </w:rPr>
-        <w:t>Xavier</w:t>
-      </w:r>
-      <w:r>
-        <w:rPr>
-          <w:color w:val="FF0000"/>
-          <w:sz w:val="22"/>
-          <w:szCs w:val="22"/>
-        </w:rPr>
-        <w:t xml:space="preserve"> </w:t>
+          <w:sz w:val="22"/>
+          <w:szCs w:val="22"/>
+        </w:rPr>
+        <w:t xml:space="preserve">A paper written by Xavier </w:t>
       </w:r>
       <w:proofErr w:type="spellStart"/>
       <w:r>
         <w:rPr>
-          <w:color w:val="FF0000"/>
           <w:sz w:val="22"/>
           <w:szCs w:val="22"/>
         </w:rPr>
@@ -1341,47 +1250,41 @@
       <w:proofErr w:type="spellEnd"/>
       <w:r>
         <w:rPr>
-          <w:color w:val="FF0000"/>
-          <w:sz w:val="22"/>
-          <w:szCs w:val="22"/>
-        </w:rPr>
-        <w:t xml:space="preserve"> in April of 2019 discusses the use of two different CNN’s, (VGG-16 &amp; Densenet-201) trained on the Stanford Dogs dataset, to determine a specific breed for a dog [2]. </w:t>
-      </w:r>
-      <w:r>
-        <w:rPr>
-          <w:color w:val="FF0000"/>
-          <w:sz w:val="22"/>
-          <w:szCs w:val="22"/>
-        </w:rPr>
-        <w:t>Kaitlyn</w:t>
-      </w:r>
-      <w:r>
-        <w:rPr>
-          <w:color w:val="FF0000"/>
-          <w:sz w:val="22"/>
-          <w:szCs w:val="22"/>
-        </w:rPr>
-        <w:t xml:space="preserve"> </w:t>
-      </w:r>
-      <w:r>
-        <w:rPr>
-          <w:color w:val="FF0000"/>
-          <w:sz w:val="22"/>
-          <w:szCs w:val="22"/>
-        </w:rPr>
-        <w:t>Mulligan and Pablo Rivas</w:t>
-      </w:r>
-      <w:r>
-        <w:rPr>
-          <w:color w:val="FF0000"/>
-          <w:sz w:val="22"/>
-          <w:szCs w:val="22"/>
-        </w:rPr>
-        <w:t xml:space="preserve"> published a paper in 2019 about Breed Identification using </w:t>
-      </w:r>
-      <w:r>
-        <w:rPr>
-          <w:color w:val="FF0000"/>
+          <w:sz w:val="22"/>
+          <w:szCs w:val="22"/>
+        </w:rPr>
+        <w:t xml:space="preserve"> in April of 2019 discusses the use of two different CNN’s, (VGG-16 &amp; Densenet-201) trained on the Stanford Dogs dataset, to determine a specific breed for a dog [2]. Kaitlyn Mulligan and Pablo Rivas published a paper in 2019 about </w:t>
+      </w:r>
+      <w:r>
+        <w:rPr>
+          <w:sz w:val="22"/>
+          <w:szCs w:val="22"/>
+        </w:rPr>
+        <w:t>b</w:t>
+      </w:r>
+      <w:r>
+        <w:rPr>
+          <w:sz w:val="22"/>
+          <w:szCs w:val="22"/>
+        </w:rPr>
+        <w:t xml:space="preserve">reed </w:t>
+      </w:r>
+      <w:r>
+        <w:rPr>
+          <w:sz w:val="22"/>
+          <w:szCs w:val="22"/>
+        </w:rPr>
+        <w:t>i</w:t>
+      </w:r>
+      <w:r>
+        <w:rPr>
+          <w:sz w:val="22"/>
+          <w:szCs w:val="22"/>
+        </w:rPr>
+        <w:t xml:space="preserve">dentification using </w:t>
+      </w:r>
+      <w:r>
+        <w:rPr>
           <w:sz w:val="22"/>
           <w:szCs w:val="22"/>
         </w:rPr>
@@ -1390,7 +1293,6 @@
       <w:proofErr w:type="spellStart"/>
       <w:r>
         <w:rPr>
-          <w:color w:val="FF0000"/>
           <w:sz w:val="22"/>
           <w:szCs w:val="22"/>
         </w:rPr>
@@ -1399,7 +1301,6 @@
       <w:proofErr w:type="spellEnd"/>
       <w:r>
         <w:rPr>
-          <w:color w:val="FF0000"/>
           <w:sz w:val="22"/>
           <w:szCs w:val="22"/>
         </w:rPr>
@@ -1407,11 +1308,10 @@
       </w:r>
       <w:r>
         <w:rPr>
-          <w:color w:val="FF0000"/>
-          <w:sz w:val="22"/>
-          <w:szCs w:val="22"/>
-        </w:rPr>
-        <w:t xml:space="preserve"> [3]. </w:t>
+          <w:sz w:val="22"/>
+          <w:szCs w:val="22"/>
+        </w:rPr>
+        <w:t xml:space="preserve"> [3].</w:t>
       </w:r>
     </w:p>
     <w:p>
@@ -1467,6 +1367,7 @@
           <w:sz w:val="22"/>
           <w:szCs w:val="22"/>
         </w:rPr>
+        <w:lastRenderedPageBreak/>
         <w:t xml:space="preserve">Note: In this section, </w:t>
       </w:r>
       <w:r>
@@ -1673,7 +1574,6 @@
           <w:sz w:val="22"/>
           <w:szCs w:val="22"/>
         </w:rPr>
-        <w:lastRenderedPageBreak/>
         <w:drawing>
           <wp:inline distT="0" distB="0" distL="0" distR="0" wp14:anchorId="2FEFAEA5" wp14:editId="4058B883">
             <wp:extent cx="3592288" cy="1436915"/>
@@ -1857,21 +1757,23 @@
     <w:tbl>
       <w:tblPr>
         <w:tblStyle w:val="TableGrid"/>
-        <w:tblW w:w="0" w:type="auto"/>
+        <w:tblW w:w="10080" w:type="dxa"/>
+        <w:tblInd w:w="-455" w:type="dxa"/>
         <w:tblLook w:val="04A0" w:firstRow="1" w:lastRow="0" w:firstColumn="1" w:lastColumn="0" w:noHBand="0" w:noVBand="1"/>
       </w:tblPr>
       <w:tblGrid>
-        <w:gridCol w:w="6115"/>
-        <w:gridCol w:w="3235"/>
+        <w:gridCol w:w="7736"/>
+        <w:gridCol w:w="1529"/>
+        <w:gridCol w:w="815"/>
       </w:tblGrid>
       <w:tr>
         <w:tc>
           <w:tcPr>
-            <w:tcW w:w="6115" w:type="dxa"/>
+            <w:tcW w:w="7740" w:type="dxa"/>
           </w:tcPr>
           <w:p>
             <w:pPr>
-              <w:spacing w:after="160" w:line="259" w:lineRule="auto"/>
+              <w:spacing w:line="259" w:lineRule="auto"/>
               <w:rPr>
                 <w:sz w:val="22"/>
                 <w:szCs w:val="22"/>
@@ -1897,11 +1799,12 @@
         </w:tc>
         <w:tc>
           <w:tcPr>
-            <w:tcW w:w="3235" w:type="dxa"/>
+            <w:tcW w:w="1530" w:type="dxa"/>
           </w:tcPr>
           <w:p>
             <w:pPr>
-              <w:spacing w:after="160" w:line="259" w:lineRule="auto"/>
+              <w:spacing w:line="259" w:lineRule="auto"/>
+              <w:jc w:val="center"/>
               <w:rPr>
                 <w:sz w:val="22"/>
                 <w:szCs w:val="22"/>
@@ -1909,19 +1812,32 @@
             </w:pPr>
             <w:r>
               <w:rPr>
-                <w:b/>
-                <w:bCs/>
-                <w:sz w:val="22"/>
-                <w:szCs w:val="22"/>
-              </w:rPr>
-              <w:t xml:space="preserve">     </w:t>
+                <w:sz w:val="22"/>
+                <w:szCs w:val="22"/>
+              </w:rPr>
+              <w:t>Time</w:t>
             </w:r>
+          </w:p>
+        </w:tc>
+        <w:tc>
+          <w:tcPr>
+            <w:tcW w:w="810" w:type="dxa"/>
+          </w:tcPr>
+          <w:p>
+            <w:pPr>
+              <w:spacing w:line="259" w:lineRule="auto"/>
+              <w:jc w:val="center"/>
+              <w:rPr>
+                <w:sz w:val="22"/>
+                <w:szCs w:val="22"/>
+              </w:rPr>
+            </w:pPr>
             <w:r>
               <w:rPr>
                 <w:sz w:val="22"/>
                 <w:szCs w:val="22"/>
               </w:rPr>
-              <w:t xml:space="preserve"> Time</w:t>
+              <w:t>Weeks</w:t>
             </w:r>
           </w:p>
         </w:tc>
@@ -1929,63 +1845,66 @@
       <w:tr>
         <w:tc>
           <w:tcPr>
-            <w:tcW w:w="6115" w:type="dxa"/>
+            <w:tcW w:w="7740" w:type="dxa"/>
           </w:tcPr>
           <w:p>
             <w:pPr>
-              <w:spacing w:after="160" w:line="259" w:lineRule="auto"/>
-              <w:rPr>
-                <w:color w:val="FF0000"/>
+              <w:spacing w:line="259" w:lineRule="auto"/>
+              <w:rPr>
                 <w:sz w:val="22"/>
                 <w:szCs w:val="22"/>
               </w:rPr>
             </w:pPr>
             <w:r>
               <w:rPr>
-                <w:color w:val="FF0000"/>
-                <w:sz w:val="22"/>
-                <w:szCs w:val="22"/>
-              </w:rPr>
-              <w:t xml:space="preserve">e.g., 1. Read related research papers/codes and write research proposal. </w:t>
+                <w:sz w:val="22"/>
+                <w:szCs w:val="22"/>
+              </w:rPr>
+              <w:t xml:space="preserve">1. Find and read related research papers and write our research proposal. </w:t>
             </w:r>
           </w:p>
         </w:tc>
         <w:tc>
           <w:tcPr>
-            <w:tcW w:w="3235" w:type="dxa"/>
+            <w:tcW w:w="1530" w:type="dxa"/>
           </w:tcPr>
           <w:p>
             <w:pPr>
-              <w:spacing w:after="160" w:line="259" w:lineRule="auto"/>
-              <w:rPr>
-                <w:color w:val="FF0000"/>
+              <w:spacing w:line="259" w:lineRule="auto"/>
+              <w:jc w:val="center"/>
+              <w:rPr>
                 <w:sz w:val="22"/>
                 <w:szCs w:val="22"/>
               </w:rPr>
             </w:pPr>
             <w:r>
               <w:rPr>
-                <w:color w:val="FF0000"/>
-                <w:sz w:val="22"/>
-                <w:szCs w:val="22"/>
-              </w:rPr>
-              <w:t>9/1</w:t>
+                <w:sz w:val="22"/>
+                <w:szCs w:val="22"/>
+              </w:rPr>
+              <w:t>9/1 - 9/16</w:t>
             </w:r>
+          </w:p>
+        </w:tc>
+        <w:tc>
+          <w:tcPr>
+            <w:tcW w:w="810" w:type="dxa"/>
+          </w:tcPr>
+          <w:p>
+            <w:pPr>
+              <w:spacing w:line="259" w:lineRule="auto"/>
+              <w:jc w:val="center"/>
+              <w:rPr>
+                <w:sz w:val="22"/>
+                <w:szCs w:val="22"/>
+              </w:rPr>
+            </w:pPr>
             <w:r>
               <w:rPr>
-                <w:color w:val="FF0000"/>
-                <w:sz w:val="22"/>
-                <w:szCs w:val="22"/>
-              </w:rPr>
-              <w:t xml:space="preserve"> ~ 9/1</w:t>
-            </w:r>
-            <w:r>
-              <w:rPr>
-                <w:color w:val="FF0000"/>
-                <w:sz w:val="22"/>
-                <w:szCs w:val="22"/>
-              </w:rPr>
-              <w:t>6</w:t>
+                <w:sz w:val="22"/>
+                <w:szCs w:val="22"/>
+              </w:rPr>
+              <w:t>&gt;2</w:t>
             </w:r>
           </w:p>
         </w:tc>
@@ -1993,81 +1912,66 @@
       <w:tr>
         <w:tc>
           <w:tcPr>
-            <w:tcW w:w="6115" w:type="dxa"/>
+            <w:tcW w:w="7740" w:type="dxa"/>
           </w:tcPr>
           <w:p>
             <w:pPr>
-              <w:spacing w:after="160" w:line="259" w:lineRule="auto"/>
-              <w:rPr>
-                <w:color w:val="FF0000"/>
+              <w:spacing w:line="259" w:lineRule="auto"/>
+              <w:rPr>
                 <w:sz w:val="22"/>
                 <w:szCs w:val="22"/>
               </w:rPr>
             </w:pPr>
             <w:r>
               <w:rPr>
-                <w:color w:val="FF0000"/>
-                <w:sz w:val="22"/>
-                <w:szCs w:val="22"/>
-              </w:rPr>
-              <w:t xml:space="preserve">e.g., 2. Prepare and obtain the dataset for this project. </w:t>
+                <w:sz w:val="22"/>
+                <w:szCs w:val="22"/>
+              </w:rPr>
+              <w:t xml:space="preserve">2. Prepare and obtain our project’s dataset </w:t>
             </w:r>
           </w:p>
         </w:tc>
         <w:tc>
           <w:tcPr>
-            <w:tcW w:w="3235" w:type="dxa"/>
+            <w:tcW w:w="1530" w:type="dxa"/>
           </w:tcPr>
           <w:p>
             <w:pPr>
-              <w:spacing w:after="160" w:line="259" w:lineRule="auto"/>
-              <w:rPr>
-                <w:color w:val="FF0000"/>
+              <w:spacing w:line="259" w:lineRule="auto"/>
+              <w:jc w:val="center"/>
+              <w:rPr>
                 <w:sz w:val="22"/>
                 <w:szCs w:val="22"/>
               </w:rPr>
             </w:pPr>
             <w:r>
               <w:rPr>
-                <w:color w:val="FF0000"/>
-                <w:sz w:val="22"/>
-                <w:szCs w:val="22"/>
-              </w:rPr>
-              <w:t>9/1</w:t>
+                <w:sz w:val="22"/>
+                <w:szCs w:val="22"/>
+              </w:rPr>
+              <w:t>9/16 - 9/19</w:t>
             </w:r>
+          </w:p>
+        </w:tc>
+        <w:tc>
+          <w:tcPr>
+            <w:tcW w:w="810" w:type="dxa"/>
+          </w:tcPr>
+          <w:p>
+            <w:pPr>
+              <w:spacing w:line="259" w:lineRule="auto"/>
+              <w:jc w:val="center"/>
+              <w:rPr>
+                <w:sz w:val="22"/>
+                <w:szCs w:val="22"/>
+              </w:rPr>
+            </w:pPr>
             <w:r>
               <w:rPr>
-                <w:color w:val="FF0000"/>
-                <w:sz w:val="22"/>
-                <w:szCs w:val="22"/>
-              </w:rPr>
-              <w:t>7</w:t>
-            </w:r>
-            <w:r>
-              <w:rPr>
-                <w:color w:val="FF0000"/>
-                <w:sz w:val="22"/>
-                <w:szCs w:val="22"/>
-              </w:rPr>
-              <w:t xml:space="preserve"> </w:t>
-            </w:r>
-            <w:proofErr w:type="gramStart"/>
-            <w:r>
-              <w:rPr>
-                <w:color w:val="FF0000"/>
-                <w:sz w:val="22"/>
-                <w:szCs w:val="22"/>
-              </w:rPr>
-              <w:t>~ ?</w:t>
-            </w:r>
-            <w:proofErr w:type="gramEnd"/>
-            <w:r>
-              <w:rPr>
-                <w:color w:val="FF0000"/>
-                <w:sz w:val="22"/>
-                <w:szCs w:val="22"/>
-              </w:rPr>
-              <w:t xml:space="preserve">/? </w:t>
+                <w:sz w:val="22"/>
+                <w:szCs w:val="22"/>
+              </w:rPr>
+              <w:t>&lt;1</w:t>
             </w:r>
           </w:p>
         </w:tc>
@@ -2075,47 +1979,66 @@
       <w:tr>
         <w:tc>
           <w:tcPr>
-            <w:tcW w:w="6115" w:type="dxa"/>
+            <w:tcW w:w="7740" w:type="dxa"/>
           </w:tcPr>
           <w:p>
             <w:pPr>
-              <w:spacing w:after="160" w:line="259" w:lineRule="auto"/>
-              <w:rPr>
-                <w:color w:val="FF0000"/>
+              <w:spacing w:line="259" w:lineRule="auto"/>
+              <w:rPr>
                 <w:sz w:val="22"/>
                 <w:szCs w:val="22"/>
               </w:rPr>
             </w:pPr>
             <w:r>
               <w:rPr>
-                <w:color w:val="FF0000"/>
-                <w:sz w:val="22"/>
-                <w:szCs w:val="22"/>
-              </w:rPr>
-              <w:t>e.g., 3. Implement/run the existing models and compare their performance.</w:t>
+                <w:sz w:val="22"/>
+                <w:szCs w:val="22"/>
+              </w:rPr>
+              <w:t>3. Implement existing models from research papers and compare their performance</w:t>
             </w:r>
           </w:p>
         </w:tc>
         <w:tc>
           <w:tcPr>
-            <w:tcW w:w="3235" w:type="dxa"/>
+            <w:tcW w:w="1530" w:type="dxa"/>
           </w:tcPr>
           <w:p>
             <w:pPr>
-              <w:spacing w:after="160" w:line="259" w:lineRule="auto"/>
-              <w:rPr>
-                <w:color w:val="FF0000"/>
+              <w:spacing w:line="259" w:lineRule="auto"/>
+              <w:jc w:val="center"/>
+              <w:rPr>
                 <w:sz w:val="22"/>
                 <w:szCs w:val="22"/>
               </w:rPr>
             </w:pPr>
             <w:r>
               <w:rPr>
-                <w:color w:val="FF0000"/>
-                <w:sz w:val="22"/>
-                <w:szCs w:val="22"/>
-              </w:rPr>
-              <w:t>?/? ~ ?/?</w:t>
+                <w:sz w:val="22"/>
+                <w:szCs w:val="22"/>
+              </w:rPr>
+              <w:t>9/19 - 10/3</w:t>
+            </w:r>
+          </w:p>
+        </w:tc>
+        <w:tc>
+          <w:tcPr>
+            <w:tcW w:w="810" w:type="dxa"/>
+          </w:tcPr>
+          <w:p>
+            <w:pPr>
+              <w:spacing w:line="259" w:lineRule="auto"/>
+              <w:jc w:val="center"/>
+              <w:rPr>
+                <w:sz w:val="22"/>
+                <w:szCs w:val="22"/>
+              </w:rPr>
+            </w:pPr>
+            <w:r>
+              <w:rPr>
+                <w:sz w:val="22"/>
+                <w:szCs w:val="22"/>
+              </w:rPr>
+              <w:t>2</w:t>
             </w:r>
           </w:p>
         </w:tc>
@@ -2123,55 +2046,66 @@
       <w:tr>
         <w:tc>
           <w:tcPr>
-            <w:tcW w:w="6115" w:type="dxa"/>
+            <w:tcW w:w="7740" w:type="dxa"/>
           </w:tcPr>
           <w:p>
             <w:pPr>
-              <w:spacing w:after="160" w:line="259" w:lineRule="auto"/>
-              <w:rPr>
-                <w:color w:val="FF0000"/>
+              <w:spacing w:line="259" w:lineRule="auto"/>
+              <w:rPr>
                 <w:sz w:val="22"/>
                 <w:szCs w:val="22"/>
               </w:rPr>
             </w:pPr>
             <w:r>
               <w:rPr>
-                <w:color w:val="FF0000"/>
-                <w:sz w:val="22"/>
-                <w:szCs w:val="22"/>
-              </w:rPr>
-              <w:t>e.g., 4. Implement improved or new model</w:t>
-            </w:r>
-            <w:r>
-              <w:rPr>
-                <w:color w:val="FF0000"/>
-                <w:sz w:val="22"/>
-                <w:szCs w:val="22"/>
-              </w:rPr>
-              <w:t>.</w:t>
+                <w:sz w:val="22"/>
+                <w:szCs w:val="22"/>
+              </w:rPr>
+              <w:t>4. Implement changes to best existing model to allow multi-breed classification</w:t>
             </w:r>
           </w:p>
         </w:tc>
         <w:tc>
           <w:tcPr>
-            <w:tcW w:w="3235" w:type="dxa"/>
+            <w:tcW w:w="1530" w:type="dxa"/>
           </w:tcPr>
           <w:p>
             <w:pPr>
-              <w:spacing w:after="160" w:line="259" w:lineRule="auto"/>
-              <w:rPr>
-                <w:color w:val="FF0000"/>
+              <w:spacing w:line="259" w:lineRule="auto"/>
+              <w:jc w:val="center"/>
+              <w:rPr>
                 <w:sz w:val="22"/>
                 <w:szCs w:val="22"/>
               </w:rPr>
             </w:pPr>
             <w:r>
               <w:rPr>
-                <w:color w:val="FF0000"/>
-                <w:sz w:val="22"/>
-                <w:szCs w:val="22"/>
-              </w:rPr>
-              <w:t>?/? ~ ?/?</w:t>
+                <w:sz w:val="22"/>
+                <w:szCs w:val="22"/>
+              </w:rPr>
+              <w:t>10/3 - 10/18</w:t>
+            </w:r>
+          </w:p>
+        </w:tc>
+        <w:tc>
+          <w:tcPr>
+            <w:tcW w:w="810" w:type="dxa"/>
+          </w:tcPr>
+          <w:p>
+            <w:pPr>
+              <w:spacing w:line="259" w:lineRule="auto"/>
+              <w:jc w:val="center"/>
+              <w:rPr>
+                <w:sz w:val="22"/>
+                <w:szCs w:val="22"/>
+              </w:rPr>
+            </w:pPr>
+            <w:r>
+              <w:rPr>
+                <w:sz w:val="22"/>
+                <w:szCs w:val="22"/>
+              </w:rPr>
+              <w:t>2</w:t>
             </w:r>
           </w:p>
         </w:tc>
@@ -2179,47 +2113,54 @@
       <w:tr>
         <w:tc>
           <w:tcPr>
-            <w:tcW w:w="6115" w:type="dxa"/>
+            <w:tcW w:w="7740" w:type="dxa"/>
           </w:tcPr>
           <w:p>
             <w:pPr>
-              <w:spacing w:after="160" w:line="259" w:lineRule="auto"/>
-              <w:rPr>
-                <w:color w:val="FF0000"/>
+              <w:spacing w:line="259" w:lineRule="auto"/>
+              <w:rPr>
                 <w:sz w:val="22"/>
                 <w:szCs w:val="22"/>
               </w:rPr>
             </w:pPr>
             <w:r>
               <w:rPr>
-                <w:color w:val="FF0000"/>
-                <w:sz w:val="22"/>
-                <w:szCs w:val="22"/>
-              </w:rPr>
-              <w:t xml:space="preserve">e.g., 5. Conduct experiments to compare the method with existing models. </w:t>
+                <w:sz w:val="22"/>
+                <w:szCs w:val="22"/>
+              </w:rPr>
+              <w:t>5. Prepare Midterm Project Progress Report</w:t>
             </w:r>
           </w:p>
         </w:tc>
         <w:tc>
           <w:tcPr>
-            <w:tcW w:w="3235" w:type="dxa"/>
+            <w:tcW w:w="1530" w:type="dxa"/>
           </w:tcPr>
           <w:p>
             <w:pPr>
-              <w:spacing w:after="160" w:line="259" w:lineRule="auto"/>
-              <w:rPr>
-                <w:color w:val="FF0000"/>
+              <w:spacing w:line="259" w:lineRule="auto"/>
+              <w:jc w:val="center"/>
+              <w:rPr>
                 <w:sz w:val="22"/>
                 <w:szCs w:val="22"/>
               </w:rPr>
             </w:pPr>
             <w:r>
-              <w:rPr>
-                <w:color w:val="FF0000"/>
-                <w:sz w:val="22"/>
-                <w:szCs w:val="22"/>
-              </w:rPr>
-              <w:t>?/? ~ ?/?</w:t>
+              <w:t>10/18 - 10/24</w:t>
+            </w:r>
+          </w:p>
+        </w:tc>
+        <w:tc>
+          <w:tcPr>
+            <w:tcW w:w="810" w:type="dxa"/>
+          </w:tcPr>
+          <w:p>
+            <w:pPr>
+              <w:spacing w:line="259" w:lineRule="auto"/>
+              <w:jc w:val="center"/>
+            </w:pPr>
+            <w:r>
+              <w:t>1</w:t>
             </w:r>
           </w:p>
         </w:tc>
@@ -2227,55 +2168,66 @@
       <w:tr>
         <w:tc>
           <w:tcPr>
-            <w:tcW w:w="6115" w:type="dxa"/>
+            <w:tcW w:w="7740" w:type="dxa"/>
           </w:tcPr>
           <w:p>
             <w:pPr>
-              <w:spacing w:after="160" w:line="259" w:lineRule="auto"/>
-              <w:rPr>
-                <w:color w:val="FF0000"/>
+              <w:spacing w:line="259" w:lineRule="auto"/>
+              <w:rPr>
                 <w:sz w:val="22"/>
                 <w:szCs w:val="22"/>
               </w:rPr>
             </w:pPr>
             <w:r>
               <w:rPr>
-                <w:color w:val="FF0000"/>
-                <w:sz w:val="22"/>
-                <w:szCs w:val="22"/>
-              </w:rPr>
-              <w:t>e.g., 5. Write the paper</w:t>
-            </w:r>
-            <w:r>
-              <w:rPr>
-                <w:color w:val="FF0000"/>
-                <w:sz w:val="22"/>
-                <w:szCs w:val="22"/>
-              </w:rPr>
-              <w:t>.</w:t>
+                <w:sz w:val="22"/>
+                <w:szCs w:val="22"/>
+              </w:rPr>
+              <w:t>5. Conduct experiments to compare different models using multi-breed classification</w:t>
             </w:r>
           </w:p>
         </w:tc>
         <w:tc>
           <w:tcPr>
-            <w:tcW w:w="3235" w:type="dxa"/>
+            <w:tcW w:w="1530" w:type="dxa"/>
           </w:tcPr>
           <w:p>
             <w:pPr>
-              <w:spacing w:after="160" w:line="259" w:lineRule="auto"/>
-              <w:rPr>
-                <w:color w:val="FF0000"/>
+              <w:spacing w:line="259" w:lineRule="auto"/>
+              <w:jc w:val="center"/>
+              <w:rPr>
                 <w:sz w:val="22"/>
                 <w:szCs w:val="22"/>
               </w:rPr>
             </w:pPr>
             <w:r>
               <w:rPr>
-                <w:color w:val="FF0000"/>
-                <w:sz w:val="22"/>
-                <w:szCs w:val="22"/>
-              </w:rPr>
-              <w:t>?/? ~ ?/?</w:t>
+                <w:sz w:val="22"/>
+                <w:szCs w:val="22"/>
+              </w:rPr>
+              <w:t>10/24 - 11/8</w:t>
+            </w:r>
+          </w:p>
+        </w:tc>
+        <w:tc>
+          <w:tcPr>
+            <w:tcW w:w="810" w:type="dxa"/>
+          </w:tcPr>
+          <w:p>
+            <w:pPr>
+              <w:spacing w:line="259" w:lineRule="auto"/>
+              <w:jc w:val="center"/>
+              <w:rPr>
+                <w:sz w:val="22"/>
+                <w:szCs w:val="22"/>
+              </w:rPr>
+            </w:pPr>
+            <w:r>
+              <w:rPr>
+                <w:sz w:val="22"/>
+                <w:szCs w:val="22"/>
+              </w:rPr>
+              <w:t>2</w:t>
             </w:r>
           </w:p>
         </w:tc>
@@ -2283,79 +2235,133 @@
       <w:tr>
         <w:tc>
           <w:tcPr>
-            <w:tcW w:w="6115" w:type="dxa"/>
+            <w:tcW w:w="7740" w:type="dxa"/>
           </w:tcPr>
           <w:p>
             <w:pPr>
-              <w:spacing w:after="160" w:line="259" w:lineRule="auto"/>
-              <w:rPr>
-                <w:color w:val="FF0000"/>
+              <w:spacing w:line="259" w:lineRule="auto"/>
+              <w:rPr>
                 <w:sz w:val="22"/>
                 <w:szCs w:val="22"/>
               </w:rPr>
             </w:pPr>
             <w:r>
               <w:rPr>
-                <w:color w:val="FF0000"/>
-                <w:sz w:val="22"/>
-                <w:szCs w:val="22"/>
-              </w:rPr>
-              <w:t xml:space="preserve">e.g., 6. Prepare the final submission of </w:t>
-            </w:r>
-            <w:r>
-              <w:rPr>
-                <w:color w:val="FF0000"/>
-                <w:sz w:val="22"/>
-                <w:szCs w:val="22"/>
-              </w:rPr>
-              <w:t xml:space="preserve">PPT, </w:t>
-            </w:r>
-            <w:r>
-              <w:rPr>
-                <w:color w:val="FF0000"/>
-                <w:sz w:val="22"/>
-                <w:szCs w:val="22"/>
-              </w:rPr>
-              <w:t xml:space="preserve">code, data, </w:t>
-            </w:r>
-            <w:r>
-              <w:rPr>
-                <w:color w:val="FF0000"/>
-                <w:sz w:val="22"/>
-                <w:szCs w:val="22"/>
-              </w:rPr>
-              <w:t xml:space="preserve">user documentation, final </w:t>
-            </w:r>
-            <w:r>
-              <w:rPr>
-                <w:color w:val="FF0000"/>
-                <w:sz w:val="22"/>
-                <w:szCs w:val="22"/>
-              </w:rPr>
-              <w:t>paper, etc.</w:t>
+                <w:sz w:val="22"/>
+                <w:szCs w:val="22"/>
+              </w:rPr>
+              <w:t>6. Write project report paper</w:t>
             </w:r>
           </w:p>
         </w:tc>
         <w:tc>
           <w:tcPr>
-            <w:tcW w:w="3235" w:type="dxa"/>
+            <w:tcW w:w="1530" w:type="dxa"/>
           </w:tcPr>
           <w:p>
             <w:pPr>
-              <w:spacing w:after="160" w:line="259" w:lineRule="auto"/>
-              <w:rPr>
-                <w:color w:val="FF0000"/>
+              <w:spacing w:line="259" w:lineRule="auto"/>
+              <w:jc w:val="center"/>
+              <w:rPr>
                 <w:sz w:val="22"/>
                 <w:szCs w:val="22"/>
               </w:rPr>
             </w:pPr>
             <w:r>
               <w:rPr>
-                <w:color w:val="FF0000"/>
-                <w:sz w:val="22"/>
-                <w:szCs w:val="22"/>
-              </w:rPr>
-              <w:t>?/? ~ ?/?</w:t>
+                <w:sz w:val="22"/>
+                <w:szCs w:val="22"/>
+              </w:rPr>
+              <w:t>11/8 - 11/22</w:t>
+            </w:r>
+          </w:p>
+        </w:tc>
+        <w:tc>
+          <w:tcPr>
+            <w:tcW w:w="810" w:type="dxa"/>
+          </w:tcPr>
+          <w:p>
+            <w:pPr>
+              <w:spacing w:line="259" w:lineRule="auto"/>
+              <w:jc w:val="center"/>
+              <w:rPr>
+                <w:sz w:val="22"/>
+                <w:szCs w:val="22"/>
+              </w:rPr>
+            </w:pPr>
+            <w:r>
+              <w:rPr>
+                <w:sz w:val="22"/>
+                <w:szCs w:val="22"/>
+              </w:rPr>
+              <w:t>2</w:t>
+            </w:r>
+          </w:p>
+        </w:tc>
+      </w:tr>
+      <w:tr>
+        <w:tc>
+          <w:tcPr>
+            <w:tcW w:w="7740" w:type="dxa"/>
+          </w:tcPr>
+          <w:p>
+            <w:pPr>
+              <w:spacing w:line="259" w:lineRule="auto"/>
+              <w:rPr>
+                <w:sz w:val="22"/>
+                <w:szCs w:val="22"/>
+              </w:rPr>
+            </w:pPr>
+            <w:r>
+              <w:rPr>
+                <w:sz w:val="22"/>
+                <w:szCs w:val="22"/>
+              </w:rPr>
+              <w:t>7. Prepare our complete final submission for the class project</w:t>
+            </w:r>
+          </w:p>
+        </w:tc>
+        <w:tc>
+          <w:tcPr>
+            <w:tcW w:w="1530" w:type="dxa"/>
+          </w:tcPr>
+          <w:p>
+            <w:pPr>
+              <w:spacing w:line="259" w:lineRule="auto"/>
+              <w:jc w:val="center"/>
+              <w:rPr>
+                <w:sz w:val="22"/>
+                <w:szCs w:val="22"/>
+              </w:rPr>
+            </w:pPr>
+            <w:r>
+              <w:rPr>
+                <w:sz w:val="22"/>
+                <w:szCs w:val="22"/>
+              </w:rPr>
+              <w:t>11/22 - 11/28</w:t>
+            </w:r>
+          </w:p>
+        </w:tc>
+        <w:tc>
+          <w:tcPr>
+            <w:tcW w:w="810" w:type="dxa"/>
+          </w:tcPr>
+          <w:p>
+            <w:pPr>
+              <w:spacing w:line="259" w:lineRule="auto"/>
+              <w:jc w:val="center"/>
+              <w:rPr>
+                <w:sz w:val="22"/>
+                <w:szCs w:val="22"/>
+              </w:rPr>
+            </w:pPr>
+            <w:r>
+              <w:rPr>
+                <w:sz w:val="22"/>
+                <w:szCs w:val="22"/>
+              </w:rPr>
+              <w:t>1</w:t>
             </w:r>
           </w:p>
         </w:tc>
@@ -2421,7 +2427,6 @@
           <w:numId w:val="6"/>
         </w:numPr>
         <w:rPr>
-          <w:color w:val="FF0000"/>
           <w:sz w:val="22"/>
           <w:szCs w:val="22"/>
         </w:rPr>
@@ -2429,7 +2434,6 @@
       <w:r>
         <w:rPr>
           <w:rFonts w:ascii="Helvetica" w:hAnsi="Helvetica"/>
-          <w:color w:val="FF0000"/>
         </w:rPr>
         <w:t xml:space="preserve">Zou, DN., Zhang, SH., Mu, TJ. et al. A new dataset of dog breed images and a benchmark for </w:t>
       </w:r>
@@ -2437,7 +2441,6 @@
       <w:r>
         <w:rPr>
           <w:rFonts w:ascii="Helvetica" w:hAnsi="Helvetica"/>
-          <w:color w:val="FF0000"/>
         </w:rPr>
         <w:t>finegrained</w:t>
       </w:r>
@@ -2445,7 +2448,6 @@
       <w:r>
         <w:rPr>
           <w:rFonts w:ascii="Helvetica" w:hAnsi="Helvetica"/>
-          <w:color w:val="FF0000"/>
         </w:rPr>
         <w:t xml:space="preserve"> classification. Comp. Visual Media 6, 477–487 (2020). </w:t>
       </w:r>
@@ -2454,7 +2456,7 @@
           <w:rPr>
             <w:rStyle w:val="Hyperlink"/>
             <w:rFonts w:ascii="Helvetica" w:hAnsi="Helvetica"/>
-            <w:color w:val="FF0000"/>
+            <w:color w:val="auto"/>
             <w:u w:val="none"/>
             <w:bdr w:val="none" w:sz="0" w:space="0" w:color="auto" w:frame="1"/>
           </w:rPr>
@@ -2470,7 +2472,6 @@
           <w:numId w:val="6"/>
         </w:numPr>
         <w:rPr>
-          <w:color w:val="FF0000"/>
           <w:sz w:val="22"/>
           <w:szCs w:val="22"/>
         </w:rPr>
@@ -2478,7 +2479,6 @@
       <w:proofErr w:type="spellStart"/>
       <w:r>
         <w:rPr>
-          <w:color w:val="FF0000"/>
           <w:sz w:val="22"/>
           <w:szCs w:val="22"/>
         </w:rPr>
@@ -2487,27 +2487,10 @@
       <w:proofErr w:type="spellEnd"/>
       <w:r>
         <w:rPr>
-          <w:color w:val="FF0000"/>
-          <w:sz w:val="22"/>
-          <w:szCs w:val="22"/>
-        </w:rPr>
-        <w:t>, Xavier. Dog Breed Classification Using Convolutional Neural Networks: Interpreted Through a Lockean Perspective. Diss. Lake Forest College, 2019.</w:t>
-      </w:r>
-      <w:r>
-        <w:rPr>
-          <w:color w:val="FF0000"/>
-          <w:sz w:val="22"/>
-          <w:szCs w:val="22"/>
-        </w:rPr>
-        <w:t xml:space="preserve"> </w:t>
-      </w:r>
-      <w:r>
-        <w:rPr>
-          <w:color w:val="FF0000"/>
-          <w:sz w:val="22"/>
-          <w:szCs w:val="22"/>
-        </w:rPr>
-        <w:t>https://core.ac.uk/download/pdf/214315107.pdf</w:t>
+          <w:sz w:val="22"/>
+          <w:szCs w:val="22"/>
+        </w:rPr>
+        <w:t>, Xavier. Dog Breed Classification Using Convolutional Neural Networks: Interpreted Through a Lockean Perspective. Diss. Lake Forest College, 2019. https://core.ac.uk/download/pdf/214315107.pdf</w:t>
       </w:r>
     </w:p>
     <w:p>
@@ -2518,14 +2501,12 @@
           <w:numId w:val="6"/>
         </w:numPr>
         <w:rPr>
-          <w:color w:val="FF0000"/>
-          <w:sz w:val="22"/>
-          <w:szCs w:val="22"/>
-        </w:rPr>
-      </w:pPr>
-      <w:r>
-        <w:rPr>
-          <w:color w:val="FF0000"/>
+          <w:sz w:val="22"/>
+          <w:szCs w:val="22"/>
+        </w:rPr>
+      </w:pPr>
+      <w:r>
+        <w:rPr>
           <w:sz w:val="22"/>
           <w:szCs w:val="22"/>
         </w:rPr>
@@ -2534,7 +2515,6 @@
       <w:proofErr w:type="spellStart"/>
       <w:r>
         <w:rPr>
-          <w:color w:val="FF0000"/>
           <w:sz w:val="22"/>
           <w:szCs w:val="22"/>
         </w:rPr>
@@ -2543,7 +2523,6 @@
       <w:proofErr w:type="spellEnd"/>
       <w:r>
         <w:rPr>
-          <w:color w:val="FF0000"/>
           <w:sz w:val="22"/>
           <w:szCs w:val="22"/>
         </w:rPr>
@@ -2552,7 +2531,6 @@
       <w:proofErr w:type="spellStart"/>
       <w:r>
         <w:rPr>
-          <w:color w:val="FF0000"/>
           <w:sz w:val="22"/>
           <w:szCs w:val="22"/>
         </w:rPr>
@@ -2561,27 +2539,10 @@
       <w:proofErr w:type="spellEnd"/>
       <w:r>
         <w:rPr>
-          <w:color w:val="FF0000"/>
-          <w:sz w:val="22"/>
-          <w:szCs w:val="22"/>
-        </w:rPr>
-        <w:t xml:space="preserve"> architecture." 21st International conference on artificial intelligence (ICAI 2019). 2019.</w:t>
-      </w:r>
-      <w:r>
-        <w:rPr>
-          <w:color w:val="FF0000"/>
-          <w:sz w:val="22"/>
-          <w:szCs w:val="22"/>
-        </w:rPr>
-        <w:t xml:space="preserve"> </w:t>
-      </w:r>
-      <w:r>
-        <w:rPr>
-          <w:color w:val="FF0000"/>
-          <w:sz w:val="22"/>
-          <w:szCs w:val="22"/>
-        </w:rPr>
-        <w:t>https://www.reev.us/pdfs/mulligan2019dog.pdf</w:t>
+          <w:sz w:val="22"/>
+          <w:szCs w:val="22"/>
+        </w:rPr>
+        <w:t xml:space="preserve"> architecture." 21st International conference on artificial intelligence (ICAI 2019). 2019. https://www.reev.us/pdfs/mulligan2019dog.pdf</w:t>
       </w:r>
     </w:p>
     <w:p>

--- a/ProjectProposal.docx
+++ b/ProjectProposal.docx
@@ -362,7 +362,7 @@
                 <v:stroke joinstyle="miter"/>
                 <v:path gradientshapeok="t" o:connecttype="rect"/>
               </v:shapetype>
-              <v:shape id="Text Box 2" o:spid="_x0000_s1026" type="#_x0000_t202" style="position:absolute;margin-left:0;margin-top:85.5pt;width:494.6pt;height:103.5pt;z-index:251659264;visibility:visible;mso-wrap-style:square;mso-width-percent:0;mso-height-percent:0;mso-wrap-distance-left:9.05pt;mso-wrap-distance-top:0;mso-wrap-distance-right:9.05pt;mso-wrap-distance-bottom:0;mso-position-horizontal:left;mso-position-horizontal-relative:margin;mso-position-vertical:absolute;mso-position-vertical-relative:page;mso-width-percent:0;mso-height-percent:0;mso-width-relative:page;mso-height-relative:page;v-text-anchor:top" o:gfxdata="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" stroked="f">
+              <v:shape id="Text Box 2" o:spid="_x0000_s1026" type="#_x0000_t202" style="position:absolute;margin-left:0;margin-top:85.5pt;width:494.6pt;height:103.5pt;z-index:251659264;visibility:visible;mso-wrap-style:square;mso-width-percent:0;mso-height-percent:0;mso-wrap-distance-left:9.05pt;mso-wrap-distance-top:0;mso-wrap-distance-right:9.05pt;mso-wrap-distance-bottom:0;mso-position-horizontal:left;mso-position-horizontal-relative:margin;mso-position-vertical:absolute;mso-position-vertical-relative:page;mso-width-percent:0;mso-height-percent:0;mso-width-relative:page;mso-height-relative:page;v-text-anchor:top" o:gfxdata="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" stroked="f">
                 <v:fill opacity="0"/>
                 <v:path arrowok="t"/>
                 <v:textbox inset="0,0,0,0">
@@ -807,18 +807,50 @@
       <w:pPr>
         <w:spacing w:after="160" w:line="259" w:lineRule="auto"/>
         <w:rPr>
-          <w:color w:val="FF0000"/>
-          <w:sz w:val="22"/>
-          <w:szCs w:val="22"/>
-        </w:rPr>
-      </w:pPr>
-      <w:r>
-        <w:rPr>
-          <w:color w:val="FF0000"/>
-          <w:sz w:val="22"/>
-          <w:szCs w:val="22"/>
-        </w:rPr>
-        <w:t>This project aims to make a solution that makes it easier for the public to identify the specific sub breeds or mixes of breeds within their dogs to help them have a better understanding of the medical/health issues their dog may face.</w:t>
+          <w:color w:val="000000" w:themeColor="text1"/>
+          <w:sz w:val="22"/>
+          <w:szCs w:val="22"/>
+        </w:rPr>
+      </w:pPr>
+      <w:r>
+        <w:rPr>
+          <w:color w:val="000000" w:themeColor="text1"/>
+          <w:sz w:val="22"/>
+          <w:szCs w:val="22"/>
+        </w:rPr>
+        <w:t>This project aims to make a</w:t>
+      </w:r>
+      <w:r>
+        <w:rPr>
+          <w:color w:val="000000" w:themeColor="text1"/>
+          <w:sz w:val="22"/>
+          <w:szCs w:val="22"/>
+        </w:rPr>
+        <w:t xml:space="preserve"> tool</w:t>
+      </w:r>
+      <w:r>
+        <w:rPr>
+          <w:color w:val="000000" w:themeColor="text1"/>
+          <w:sz w:val="22"/>
+          <w:szCs w:val="22"/>
+        </w:rPr>
+        <w:t xml:space="preserve"> that makes it easier for the public to identify the specific sub breeds or mixes of breeds within their dogs to help them have a better understanding of the medical/health issues their dog may face.</w:t>
+      </w:r>
+      <w:r>
+        <w:rPr>
+          <w:color w:val="000000" w:themeColor="text1"/>
+          <w:sz w:val="22"/>
+          <w:szCs w:val="22"/>
+        </w:rPr>
+        <w:t xml:space="preserve"> </w:t>
+      </w:r>
+      <w:r>
+        <w:rPr>
+          <w:color w:val="000000" w:themeColor="text1"/>
+          <w:sz w:val="22"/>
+          <w:szCs w:val="22"/>
+        </w:rPr>
+        <w:t>Using image classification instead of DNA testing is not only a less expensive alternative to breed detection, but it could also have less ecological impact due to not requiring physical objects to be shipped and materials to be used. Our tool to detect breeds in dogs uses …</w:t>
       </w:r>
     </w:p>
     <w:p>
@@ -862,14 +894,14 @@
       <w:pPr>
         <w:spacing w:after="160" w:line="259" w:lineRule="auto"/>
         <w:rPr>
-          <w:color w:val="FF0000"/>
-          <w:sz w:val="22"/>
-          <w:szCs w:val="22"/>
-        </w:rPr>
-      </w:pPr>
-      <w:r>
-        <w:rPr>
-          <w:color w:val="FF0000"/>
+          <w:color w:val="000000" w:themeColor="text1"/>
+          <w:sz w:val="22"/>
+          <w:szCs w:val="22"/>
+        </w:rPr>
+      </w:pPr>
+      <w:r>
+        <w:rPr>
+          <w:color w:val="000000" w:themeColor="text1"/>
           <w:sz w:val="22"/>
           <w:szCs w:val="22"/>
         </w:rPr>
@@ -877,7 +909,7 @@
       </w:r>
       <w:r>
         <w:rPr>
-          <w:color w:val="FF0000"/>
+          <w:color w:val="000000" w:themeColor="text1"/>
           <w:sz w:val="22"/>
           <w:szCs w:val="22"/>
         </w:rPr>
@@ -888,14 +920,14 @@
       <w:pPr>
         <w:spacing w:after="160" w:line="259" w:lineRule="auto"/>
         <w:rPr>
-          <w:color w:val="FF0000"/>
-          <w:sz w:val="22"/>
-          <w:szCs w:val="22"/>
-        </w:rPr>
-      </w:pPr>
-      <w:r>
-        <w:rPr>
-          <w:color w:val="FF0000"/>
+          <w:color w:val="000000" w:themeColor="text1"/>
+          <w:sz w:val="22"/>
+          <w:szCs w:val="22"/>
+        </w:rPr>
+      </w:pPr>
+      <w:r>
+        <w:rPr>
+          <w:color w:val="000000" w:themeColor="text1"/>
           <w:sz w:val="22"/>
           <w:szCs w:val="22"/>
         </w:rPr>
@@ -967,7 +999,6 @@
           <w:sz w:val="22"/>
           <w:szCs w:val="22"/>
         </w:rPr>
-        <w:lastRenderedPageBreak/>
         <w:t xml:space="preserve">2.1. Review </w:t>
       </w:r>
       <w:r>
@@ -1092,30 +1123,22 @@
       <w:pPr>
         <w:spacing w:after="160" w:line="259" w:lineRule="auto"/>
         <w:rPr>
-          <w:color w:val="FF0000"/>
-          <w:sz w:val="22"/>
-          <w:szCs w:val="22"/>
-        </w:rPr>
-      </w:pPr>
-      <w:r>
-        <w:rPr>
-          <w:color w:val="FF0000"/>
-          <w:sz w:val="22"/>
-          <w:szCs w:val="22"/>
-        </w:rPr>
-        <w:t xml:space="preserve">Several </w:t>
-      </w:r>
-      <w:r>
-        <w:rPr>
-          <w:color w:val="FF0000"/>
-          <w:sz w:val="22"/>
-          <w:szCs w:val="22"/>
-        </w:rPr>
-        <w:t xml:space="preserve">other deep learning approaches to fine-grained breed classification have been done previously. </w:t>
-      </w:r>
-      <w:r>
-        <w:rPr>
-          <w:color w:val="FF0000"/>
+          <w:color w:val="000000" w:themeColor="text1"/>
+          <w:sz w:val="22"/>
+          <w:szCs w:val="22"/>
+        </w:rPr>
+      </w:pPr>
+      <w:r>
+        <w:rPr>
+          <w:color w:val="000000" w:themeColor="text1"/>
+          <w:sz w:val="22"/>
+          <w:szCs w:val="22"/>
+        </w:rPr>
+        <w:t xml:space="preserve">Several other deep learning approaches to fine-grained breed classification have been done previously. </w:t>
+      </w:r>
+      <w:r>
+        <w:rPr>
+          <w:color w:val="000000" w:themeColor="text1"/>
           <w:sz w:val="22"/>
           <w:szCs w:val="22"/>
         </w:rPr>
@@ -1123,7 +1146,7 @@
       </w:r>
       <w:r>
         <w:rPr>
-          <w:color w:val="FF0000"/>
+          <w:color w:val="000000" w:themeColor="text1"/>
           <w:sz w:val="22"/>
           <w:szCs w:val="22"/>
         </w:rPr>
@@ -1131,7 +1154,7 @@
       </w:r>
       <w:r>
         <w:rPr>
-          <w:color w:val="FF0000"/>
+          <w:color w:val="000000" w:themeColor="text1"/>
           <w:sz w:val="22"/>
           <w:szCs w:val="22"/>
         </w:rPr>
@@ -1139,111 +1162,15 @@
       </w:r>
       <w:r>
         <w:rPr>
-          <w:color w:val="FF0000"/>
-          <w:sz w:val="22"/>
-          <w:szCs w:val="22"/>
-        </w:rPr>
-        <w:t xml:space="preserve"> written by Ding</w:t>
-      </w:r>
-      <w:r>
-        <w:rPr>
-          <w:color w:val="FF0000"/>
-          <w:sz w:val="22"/>
-          <w:szCs w:val="22"/>
-        </w:rPr>
-        <w:t>-</w:t>
-      </w:r>
-      <w:r>
-        <w:rPr>
-          <w:color w:val="FF0000"/>
-          <w:sz w:val="22"/>
-          <w:szCs w:val="22"/>
-        </w:rPr>
-        <w:t>Nan</w:t>
-      </w:r>
-      <w:r>
-        <w:rPr>
-          <w:color w:val="FF0000"/>
-          <w:sz w:val="22"/>
-          <w:szCs w:val="22"/>
-        </w:rPr>
-        <w:t xml:space="preserve"> </w:t>
-      </w:r>
-      <w:r>
-        <w:rPr>
-          <w:color w:val="FF0000"/>
-          <w:sz w:val="22"/>
-          <w:szCs w:val="22"/>
-        </w:rPr>
-        <w:t xml:space="preserve">Zou, </w:t>
-      </w:r>
-      <w:r>
-        <w:rPr>
-          <w:color w:val="FF0000"/>
-          <w:sz w:val="22"/>
-          <w:szCs w:val="22"/>
-        </w:rPr>
-        <w:t>Song</w:t>
-      </w:r>
-      <w:r>
-        <w:rPr>
-          <w:color w:val="FF0000"/>
-          <w:sz w:val="22"/>
-          <w:szCs w:val="22"/>
-        </w:rPr>
-        <w:t>-</w:t>
-      </w:r>
-      <w:r>
-        <w:rPr>
-          <w:color w:val="FF0000"/>
-          <w:sz w:val="22"/>
-          <w:szCs w:val="22"/>
-        </w:rPr>
-        <w:t>Hai</w:t>
-      </w:r>
-      <w:r>
-        <w:rPr>
-          <w:color w:val="FF0000"/>
-          <w:sz w:val="22"/>
-          <w:szCs w:val="22"/>
-        </w:rPr>
-        <w:t xml:space="preserve"> </w:t>
-      </w:r>
-      <w:r>
-        <w:rPr>
-          <w:color w:val="FF0000"/>
-          <w:sz w:val="22"/>
-          <w:szCs w:val="22"/>
-        </w:rPr>
-        <w:t>Zhang</w:t>
-      </w:r>
-      <w:r>
-        <w:rPr>
-          <w:color w:val="FF0000"/>
-          <w:sz w:val="22"/>
-          <w:szCs w:val="22"/>
-        </w:rPr>
-        <w:t xml:space="preserve">, </w:t>
-      </w:r>
-      <w:r>
-        <w:rPr>
-          <w:color w:val="FF0000"/>
-          <w:sz w:val="22"/>
-          <w:szCs w:val="22"/>
-        </w:rPr>
-        <w:t>Tai-Jiang Mu &amp; Min Zhang</w:t>
-      </w:r>
-      <w:r>
-        <w:rPr>
-          <w:color w:val="FF0000"/>
-          <w:sz w:val="22"/>
-          <w:szCs w:val="22"/>
-        </w:rPr>
-        <w:t>, discusse</w:t>
-      </w:r>
-      <w:r>
-        <w:rPr>
-          <w:color w:val="FF0000"/>
+          <w:color w:val="000000" w:themeColor="text1"/>
+          <w:sz w:val="22"/>
+          <w:szCs w:val="22"/>
+        </w:rPr>
+        <w:t xml:space="preserve"> written by Ding-Nan Zou, Song-Hai Zhang, Tai-Jiang Mu &amp; Min Zhang, discusse</w:t>
+      </w:r>
+      <w:r>
+        <w:rPr>
+          <w:color w:val="000000" w:themeColor="text1"/>
           <w:sz w:val="22"/>
           <w:szCs w:val="22"/>
         </w:rPr>
@@ -1251,7 +1178,7 @@
       </w:r>
       <w:r>
         <w:rPr>
-          <w:color w:val="FF0000"/>
+          <w:color w:val="000000" w:themeColor="text1"/>
           <w:sz w:val="22"/>
           <w:szCs w:val="22"/>
         </w:rPr>
@@ -1259,7 +1186,7 @@
       </w:r>
       <w:r>
         <w:rPr>
-          <w:color w:val="FF0000"/>
+          <w:color w:val="000000" w:themeColor="text1"/>
           <w:sz w:val="22"/>
           <w:szCs w:val="22"/>
         </w:rPr>
@@ -1267,7 +1194,7 @@
       </w:r>
       <w:r>
         <w:rPr>
-          <w:color w:val="FF0000"/>
+          <w:color w:val="000000" w:themeColor="text1"/>
           <w:sz w:val="22"/>
           <w:szCs w:val="22"/>
         </w:rPr>
@@ -1275,7 +1202,7 @@
       </w:r>
       <w:r>
         <w:rPr>
-          <w:color w:val="FF0000"/>
+          <w:color w:val="000000" w:themeColor="text1"/>
           <w:sz w:val="22"/>
           <w:szCs w:val="22"/>
         </w:rPr>
@@ -1283,7 +1210,7 @@
       </w:r>
       <w:r>
         <w:rPr>
-          <w:color w:val="FF0000"/>
+          <w:color w:val="000000" w:themeColor="text1"/>
           <w:sz w:val="22"/>
           <w:szCs w:val="22"/>
         </w:rPr>
@@ -1291,7 +1218,7 @@
       </w:r>
       <w:r>
         <w:rPr>
-          <w:color w:val="FF0000"/>
+          <w:color w:val="000000" w:themeColor="text1"/>
           <w:sz w:val="22"/>
           <w:szCs w:val="22"/>
         </w:rPr>
@@ -1299,7 +1226,7 @@
       </w:r>
       <w:r>
         <w:rPr>
-          <w:color w:val="FF0000"/>
+          <w:color w:val="000000" w:themeColor="text1"/>
           <w:sz w:val="22"/>
           <w:szCs w:val="22"/>
         </w:rPr>
@@ -1307,32 +1234,16 @@
       </w:r>
       <w:r>
         <w:rPr>
-          <w:color w:val="FF0000"/>
-          <w:sz w:val="22"/>
-          <w:szCs w:val="22"/>
-        </w:rPr>
-        <w:t xml:space="preserve">A paper written by </w:t>
-      </w:r>
-      <w:r>
-        <w:rPr>
-          <w:color w:val="FF0000"/>
-          <w:sz w:val="22"/>
-          <w:szCs w:val="22"/>
-        </w:rPr>
-        <w:t>Xavier</w:t>
-      </w:r>
-      <w:r>
-        <w:rPr>
-          <w:color w:val="FF0000"/>
-          <w:sz w:val="22"/>
-          <w:szCs w:val="22"/>
-        </w:rPr>
-        <w:t xml:space="preserve"> </w:t>
+          <w:color w:val="000000" w:themeColor="text1"/>
+          <w:sz w:val="22"/>
+          <w:szCs w:val="22"/>
+        </w:rPr>
+        <w:t xml:space="preserve">A paper written by Xavier </w:t>
       </w:r>
       <w:proofErr w:type="spellStart"/>
       <w:r>
         <w:rPr>
-          <w:color w:val="FF0000"/>
+          <w:color w:val="000000" w:themeColor="text1"/>
           <w:sz w:val="22"/>
           <w:szCs w:val="22"/>
         </w:rPr>
@@ -1341,47 +1252,15 @@
       <w:proofErr w:type="spellEnd"/>
       <w:r>
         <w:rPr>
-          <w:color w:val="FF0000"/>
-          <w:sz w:val="22"/>
-          <w:szCs w:val="22"/>
-        </w:rPr>
-        <w:t xml:space="preserve"> in April of 2019 discusses the use of two different CNN’s, (VGG-16 &amp; Densenet-201) trained on the Stanford Dogs dataset, to determine a specific breed for a dog [2]. </w:t>
-      </w:r>
-      <w:r>
-        <w:rPr>
-          <w:color w:val="FF0000"/>
-          <w:sz w:val="22"/>
-          <w:szCs w:val="22"/>
-        </w:rPr>
-        <w:t>Kaitlyn</w:t>
-      </w:r>
-      <w:r>
-        <w:rPr>
-          <w:color w:val="FF0000"/>
-          <w:sz w:val="22"/>
-          <w:szCs w:val="22"/>
-        </w:rPr>
-        <w:t xml:space="preserve"> </w:t>
-      </w:r>
-      <w:r>
-        <w:rPr>
-          <w:color w:val="FF0000"/>
-          <w:sz w:val="22"/>
-          <w:szCs w:val="22"/>
-        </w:rPr>
-        <w:t>Mulligan and Pablo Rivas</w:t>
-      </w:r>
-      <w:r>
-        <w:rPr>
-          <w:color w:val="FF0000"/>
-          <w:sz w:val="22"/>
-          <w:szCs w:val="22"/>
-        </w:rPr>
-        <w:t xml:space="preserve"> published a paper in 2019 about Breed Identification using </w:t>
-      </w:r>
-      <w:r>
-        <w:rPr>
-          <w:color w:val="FF0000"/>
+          <w:color w:val="000000" w:themeColor="text1"/>
+          <w:sz w:val="22"/>
+          <w:szCs w:val="22"/>
+        </w:rPr>
+        <w:t xml:space="preserve"> in April of 2019 discusses the use of two different CNN’s, (VGG-16 &amp; Densenet-201) trained on the Stanford Dogs dataset, to determine a specific breed for a dog [2]. Kaitlyn Mulligan and Pablo Rivas published a paper in 2019 about Breed Identification using </w:t>
+      </w:r>
+      <w:r>
+        <w:rPr>
+          <w:color w:val="000000" w:themeColor="text1"/>
           <w:sz w:val="22"/>
           <w:szCs w:val="22"/>
         </w:rPr>
@@ -1390,7 +1269,7 @@
       <w:proofErr w:type="spellStart"/>
       <w:r>
         <w:rPr>
-          <w:color w:val="FF0000"/>
+          <w:color w:val="000000" w:themeColor="text1"/>
           <w:sz w:val="22"/>
           <w:szCs w:val="22"/>
         </w:rPr>
@@ -1399,7 +1278,7 @@
       <w:proofErr w:type="spellEnd"/>
       <w:r>
         <w:rPr>
-          <w:color w:val="FF0000"/>
+          <w:color w:val="000000" w:themeColor="text1"/>
           <w:sz w:val="22"/>
           <w:szCs w:val="22"/>
         </w:rPr>
@@ -1407,7 +1286,7 @@
       </w:r>
       <w:r>
         <w:rPr>
-          <w:color w:val="FF0000"/>
+          <w:color w:val="000000" w:themeColor="text1"/>
           <w:sz w:val="22"/>
           <w:szCs w:val="22"/>
         </w:rPr>
@@ -1467,6 +1346,7 @@
           <w:sz w:val="22"/>
           <w:szCs w:val="22"/>
         </w:rPr>
+        <w:lastRenderedPageBreak/>
         <w:t xml:space="preserve">Note: In this section, </w:t>
       </w:r>
       <w:r>
@@ -1501,15 +1381,49 @@
           <w:sz w:val="22"/>
           <w:szCs w:val="22"/>
         </w:rPr>
-        <w:t>e.g.</w:t>
-      </w:r>
-      <w:r>
-        <w:rPr>
-          <w:color w:val="FF0000"/>
-          <w:sz w:val="22"/>
-          <w:szCs w:val="22"/>
-        </w:rPr>
-        <w:t>, The most related research work is the research paper &lt;……&gt; by research David Jonathon. It’s idea</w:t>
+        <w:t>“</w:t>
+      </w:r>
+      <w:r>
+        <w:rPr>
+          <w:color w:val="FF0000"/>
+          <w:sz w:val="22"/>
+          <w:szCs w:val="22"/>
+        </w:rPr>
+        <w:t>Dog Breed Classification Using Convolutional Neural Networks: Interpreted Through a Lockean Perspective</w:t>
+      </w:r>
+      <w:r>
+        <w:rPr>
+          <w:color w:val="FF0000"/>
+          <w:sz w:val="22"/>
+          <w:szCs w:val="22"/>
+        </w:rPr>
+        <w:t xml:space="preserve">”, the paper written by Xavier </w:t>
+      </w:r>
+      <w:proofErr w:type="spellStart"/>
+      <w:r>
+        <w:rPr>
+          <w:color w:val="FF0000"/>
+          <w:sz w:val="22"/>
+          <w:szCs w:val="22"/>
+        </w:rPr>
+        <w:t>Higa</w:t>
+      </w:r>
+      <w:proofErr w:type="spellEnd"/>
+      <w:r>
+        <w:rPr>
+          <w:color w:val="FF0000"/>
+          <w:sz w:val="22"/>
+          <w:szCs w:val="22"/>
+        </w:rPr>
+        <w:t xml:space="preserve"> is </w:t>
+      </w:r>
+      <w:r>
+        <w:rPr>
+          <w:color w:val="FF0000"/>
+          <w:sz w:val="22"/>
+          <w:szCs w:val="22"/>
+        </w:rPr>
+        <w:t xml:space="preserve">most </w:t>
       </w:r>
       <w:proofErr w:type="gramStart"/>
       <w:r>
@@ -1518,9 +1432,107 @@
           <w:sz w:val="22"/>
           <w:szCs w:val="22"/>
         </w:rPr>
-        <w:t>…..</w:t>
+        <w:t>similar to</w:t>
       </w:r>
       <w:proofErr w:type="gramEnd"/>
+      <w:r>
+        <w:rPr>
+          <w:color w:val="FF0000"/>
+          <w:sz w:val="22"/>
+          <w:szCs w:val="22"/>
+        </w:rPr>
+        <w:t xml:space="preserve"> our project topic. The paper discusses using two CNN’s,</w:t>
+      </w:r>
+      <w:r>
+        <w:rPr>
+          <w:color w:val="FF0000"/>
+          <w:sz w:val="22"/>
+          <w:szCs w:val="22"/>
+        </w:rPr>
+        <w:t xml:space="preserve"> (VGG-16 &amp; Densenet-201) trained on the Stanford Dogs dataset, to determine a specific breed for a dog</w:t>
+      </w:r>
+      <w:r>
+        <w:rPr>
+          <w:color w:val="FF0000"/>
+          <w:sz w:val="22"/>
+          <w:szCs w:val="22"/>
+        </w:rPr>
+        <w:t xml:space="preserve"> [2]. They trained the CNN’s using supervised learning, on labeled image data from ImageNet, then fine tuned each Neural Network using a test set of the Stanford Dogs Dataset</w:t>
+      </w:r>
+      <w:r>
+        <w:rPr>
+          <w:color w:val="FF0000"/>
+          <w:sz w:val="22"/>
+          <w:szCs w:val="22"/>
+        </w:rPr>
+        <w:t xml:space="preserve"> [2]</w:t>
+      </w:r>
+      <w:r>
+        <w:rPr>
+          <w:color w:val="FF0000"/>
+          <w:sz w:val="22"/>
+          <w:szCs w:val="22"/>
+        </w:rPr>
+        <w:t xml:space="preserve">. </w:t>
+      </w:r>
+      <w:r>
+        <w:rPr>
+          <w:color w:val="FF0000"/>
+          <w:sz w:val="22"/>
+          <w:szCs w:val="22"/>
+        </w:rPr>
+        <w:t xml:space="preserve">The two </w:t>
+      </w:r>
+      <w:proofErr w:type="gramStart"/>
+      <w:r>
+        <w:rPr>
+          <w:color w:val="FF0000"/>
+          <w:sz w:val="22"/>
+          <w:szCs w:val="22"/>
+        </w:rPr>
+        <w:t>CNN’s</w:t>
+      </w:r>
+      <w:proofErr w:type="gramEnd"/>
+      <w:r>
+        <w:rPr>
+          <w:color w:val="FF0000"/>
+          <w:sz w:val="22"/>
+          <w:szCs w:val="22"/>
+        </w:rPr>
+        <w:t xml:space="preserve"> used were VGG-16 (Fig</w:t>
+      </w:r>
+      <w:r>
+        <w:rPr>
+          <w:color w:val="FF0000"/>
+          <w:sz w:val="22"/>
+          <w:szCs w:val="22"/>
+        </w:rPr>
+        <w:t>s</w:t>
+      </w:r>
+      <w:r>
+        <w:rPr>
+          <w:color w:val="FF0000"/>
+          <w:sz w:val="22"/>
+          <w:szCs w:val="22"/>
+        </w:rPr>
+        <w:t>. 6</w:t>
+      </w:r>
+      <w:r>
+        <w:rPr>
+          <w:color w:val="FF0000"/>
+          <w:sz w:val="22"/>
+          <w:szCs w:val="22"/>
+        </w:rPr>
+        <w:t xml:space="preserve"> &amp; </w:t>
+      </w:r>
+      <w:r>
+        <w:rPr>
+          <w:color w:val="FF0000"/>
+          <w:sz w:val="22"/>
+          <w:szCs w:val="22"/>
+        </w:rPr>
+        <w:t xml:space="preserve">7) and DenseNet-201(Fig. 8) [2]. </w:t>
+      </w:r>
     </w:p>
     <w:p>
       <w:pPr>
@@ -1531,43 +1543,114 @@
           <w:szCs w:val="22"/>
         </w:rPr>
       </w:pPr>
+      <w:r>
+        <w:rPr>
+          <w:noProof/>
+          <w:color w:val="FF0000"/>
+          <w:sz w:val="22"/>
+          <w:szCs w:val="22"/>
+        </w:rPr>
+        <w:drawing>
+          <wp:inline distT="0" distB="0" distL="0" distR="0" wp14:anchorId="551FEE19" wp14:editId="1E5DDA92">
+            <wp:extent cx="5943600" cy="5109210"/>
+            <wp:effectExtent l="0" t="0" r="0" b="0"/>
+            <wp:docPr id="2" name="Picture 2" descr="Diagram&#10;&#10;Description automatically generated with low confidence"/>
+            <wp:cNvGraphicFramePr>
+              <a:graphicFrameLocks xmlns:a="http://schemas.openxmlformats.org/drawingml/2006/main" noChangeAspect="1"/>
+            </wp:cNvGraphicFramePr>
+            <a:graphic xmlns:a="http://schemas.openxmlformats.org/drawingml/2006/main">
+              <a:graphicData uri="http://schemas.openxmlformats.org/drawingml/2006/picture">
+                <pic:pic xmlns:pic="http://schemas.openxmlformats.org/drawingml/2006/picture">
+                  <pic:nvPicPr>
+                    <pic:cNvPr id="2" name="Picture 2" descr="Diagram&#10;&#10;Description automatically generated with low confidence"/>
+                    <pic:cNvPicPr/>
+                  </pic:nvPicPr>
+                  <pic:blipFill>
+                    <a:blip r:embed="rId6">
+                      <a:extLst>
+                        <a:ext uri="{28A0092B-C50C-407E-A947-70E740481C1C}">
+                          <a14:useLocalDpi xmlns:a14="http://schemas.microsoft.com/office/drawing/2010/main" val="0"/>
+                        </a:ext>
+                      </a:extLst>
+                    </a:blip>
+                    <a:stretch>
+                      <a:fillRect/>
+                    </a:stretch>
+                  </pic:blipFill>
+                  <pic:spPr>
+                    <a:xfrm>
+                      <a:off x="0" y="0"/>
+                      <a:ext cx="5943600" cy="5109210"/>
+                    </a:xfrm>
+                    <a:prstGeom prst="rect">
+                      <a:avLst/>
+                    </a:prstGeom>
+                  </pic:spPr>
+                </pic:pic>
+              </a:graphicData>
+            </a:graphic>
+          </wp:inline>
+        </w:drawing>
+      </w:r>
     </w:p>
     <w:p>
       <w:pPr>
         <w:spacing w:after="160" w:line="259" w:lineRule="auto"/>
         <w:rPr>
-          <w:b/>
-          <w:bCs/>
-          <w:sz w:val="22"/>
-          <w:szCs w:val="22"/>
-        </w:rPr>
-      </w:pPr>
-      <w:r>
-        <w:rPr>
-          <w:b/>
-          <w:bCs/>
-          <w:sz w:val="22"/>
-          <w:szCs w:val="22"/>
-        </w:rPr>
-        <w:t>3</w:t>
-      </w:r>
-      <w:r>
-        <w:rPr>
-          <w:b/>
-          <w:bCs/>
-          <w:sz w:val="22"/>
-          <w:szCs w:val="22"/>
-        </w:rPr>
-        <w:t xml:space="preserve">. </w:t>
-      </w:r>
-      <w:r>
-        <w:rPr>
-          <w:b/>
-          <w:bCs/>
-          <w:sz w:val="22"/>
-          <w:szCs w:val="22"/>
-        </w:rPr>
-        <w:t>Tasks or/and Preliminary Idea</w:t>
+          <w:color w:val="FF0000"/>
+          <w:sz w:val="22"/>
+          <w:szCs w:val="22"/>
+        </w:rPr>
+      </w:pPr>
+      <w:r>
+        <w:rPr>
+          <w:noProof/>
+          <w:color w:val="FF0000"/>
+          <w:sz w:val="22"/>
+          <w:szCs w:val="22"/>
+        </w:rPr>
+        <w:lastRenderedPageBreak/>
+        <w:drawing>
+          <wp:inline distT="0" distB="0" distL="0" distR="0" wp14:anchorId="7BE1EA8E" wp14:editId="3615275F">
+            <wp:extent cx="5943600" cy="4590415"/>
+            <wp:effectExtent l="0" t="0" r="0" b="0"/>
+            <wp:docPr id="3" name="Picture 3" descr="Diagram, engineering drawing&#10;&#10;Description automatically generated"/>
+            <wp:cNvGraphicFramePr>
+              <a:graphicFrameLocks xmlns:a="http://schemas.openxmlformats.org/drawingml/2006/main" noChangeAspect="1"/>
+            </wp:cNvGraphicFramePr>
+            <a:graphic xmlns:a="http://schemas.openxmlformats.org/drawingml/2006/main">
+              <a:graphicData uri="http://schemas.openxmlformats.org/drawingml/2006/picture">
+                <pic:pic xmlns:pic="http://schemas.openxmlformats.org/drawingml/2006/picture">
+                  <pic:nvPicPr>
+                    <pic:cNvPr id="3" name="Picture 3" descr="Diagram, engineering drawing&#10;&#10;Description automatically generated"/>
+                    <pic:cNvPicPr/>
+                  </pic:nvPicPr>
+                  <pic:blipFill>
+                    <a:blip r:embed="rId7">
+                      <a:extLst>
+                        <a:ext uri="{28A0092B-C50C-407E-A947-70E740481C1C}">
+                          <a14:useLocalDpi xmlns:a14="http://schemas.microsoft.com/office/drawing/2010/main" val="0"/>
+                        </a:ext>
+                      </a:extLst>
+                    </a:blip>
+                    <a:stretch>
+                      <a:fillRect/>
+                    </a:stretch>
+                  </pic:blipFill>
+                  <pic:spPr>
+                    <a:xfrm>
+                      <a:off x="0" y="0"/>
+                      <a:ext cx="5943600" cy="4590415"/>
+                    </a:xfrm>
+                    <a:prstGeom prst="rect">
+                      <a:avLst/>
+                    </a:prstGeom>
+                  </pic:spPr>
+                </pic:pic>
+              </a:graphicData>
+            </a:graphic>
+          </wp:inline>
+        </w:drawing>
       </w:r>
     </w:p>
     <w:p>
@@ -1581,69 +1664,52 @@
       </w:pPr>
       <w:r>
         <w:rPr>
-          <w:color w:val="FF0000"/>
-          <w:sz w:val="22"/>
-          <w:szCs w:val="22"/>
-        </w:rPr>
-        <w:t xml:space="preserve">e.g., In this project, we will </w:t>
-      </w:r>
-      <w:r>
-        <w:rPr>
-          <w:color w:val="FF0000"/>
-          <w:sz w:val="22"/>
-          <w:szCs w:val="22"/>
-        </w:rPr>
-        <w:t>compare</w:t>
-      </w:r>
-      <w:r>
-        <w:rPr>
-          <w:color w:val="FF0000"/>
-          <w:sz w:val="22"/>
-          <w:szCs w:val="22"/>
-        </w:rPr>
-        <w:t xml:space="preserve"> the performance of the</w:t>
-      </w:r>
-      <w:r>
-        <w:rPr>
-          <w:color w:val="FF0000"/>
-          <w:sz w:val="22"/>
-          <w:szCs w:val="22"/>
-        </w:rPr>
-        <w:t xml:space="preserve"> state-of-the-art methods</w:t>
-      </w:r>
-      <w:r>
-        <w:rPr>
-          <w:color w:val="FF0000"/>
-          <w:sz w:val="22"/>
-          <w:szCs w:val="22"/>
-        </w:rPr>
-        <w:t xml:space="preserve"> about XXX problem. Also, we will implement an improved or new method about</w:t>
-      </w:r>
-      <w:proofErr w:type="gramStart"/>
-      <w:r>
-        <w:rPr>
-          <w:color w:val="FF0000"/>
-          <w:sz w:val="22"/>
-          <w:szCs w:val="22"/>
-        </w:rPr>
-        <w:t>…..</w:t>
-      </w:r>
-      <w:proofErr w:type="gramEnd"/>
-      <w:r>
-        <w:rPr>
-          <w:color w:val="FF0000"/>
-          <w:sz w:val="22"/>
-          <w:szCs w:val="22"/>
-        </w:rPr>
-        <w:t xml:space="preserve">  The preliminary idea behind method is ……….</w:t>
-      </w:r>
-      <w:r>
-        <w:rPr>
-          <w:color w:val="FF0000"/>
-          <w:sz w:val="22"/>
-          <w:szCs w:val="22"/>
-        </w:rPr>
-        <w:t xml:space="preserve"> The pipeline of the method is shown in Figure 1. </w:t>
+          <w:noProof/>
+          <w:color w:val="FF0000"/>
+          <w:sz w:val="22"/>
+          <w:szCs w:val="22"/>
+        </w:rPr>
+        <w:drawing>
+          <wp:inline distT="0" distB="0" distL="0" distR="0" wp14:anchorId="4939E26C" wp14:editId="21351559">
+            <wp:extent cx="5943600" cy="3372485"/>
+            <wp:effectExtent l="0" t="0" r="0" b="5715"/>
+            <wp:docPr id="5" name="Picture 5" descr="Diagram&#10;&#10;Description automatically generated"/>
+            <wp:cNvGraphicFramePr>
+              <a:graphicFrameLocks xmlns:a="http://schemas.openxmlformats.org/drawingml/2006/main" noChangeAspect="1"/>
+            </wp:cNvGraphicFramePr>
+            <a:graphic xmlns:a="http://schemas.openxmlformats.org/drawingml/2006/main">
+              <a:graphicData uri="http://schemas.openxmlformats.org/drawingml/2006/picture">
+                <pic:pic xmlns:pic="http://schemas.openxmlformats.org/drawingml/2006/picture">
+                  <pic:nvPicPr>
+                    <pic:cNvPr id="5" name="Picture 5" descr="Diagram&#10;&#10;Description automatically generated"/>
+                    <pic:cNvPicPr/>
+                  </pic:nvPicPr>
+                  <pic:blipFill>
+                    <a:blip r:embed="rId8">
+                      <a:extLst>
+                        <a:ext uri="{28A0092B-C50C-407E-A947-70E740481C1C}">
+                          <a14:useLocalDpi xmlns:a14="http://schemas.microsoft.com/office/drawing/2010/main" val="0"/>
+                        </a:ext>
+                      </a:extLst>
+                    </a:blip>
+                    <a:stretch>
+                      <a:fillRect/>
+                    </a:stretch>
+                  </pic:blipFill>
+                  <pic:spPr>
+                    <a:xfrm>
+                      <a:off x="0" y="0"/>
+                      <a:ext cx="5943600" cy="3372485"/>
+                    </a:xfrm>
+                    <a:prstGeom prst="rect">
+                      <a:avLst/>
+                    </a:prstGeom>
+                  </pic:spPr>
+                </pic:pic>
+              </a:graphicData>
+            </a:graphic>
+          </wp:inline>
+        </w:drawing>
       </w:r>
     </w:p>
     <w:p>
@@ -1655,10 +1721,285 @@
           <w:szCs w:val="22"/>
         </w:rPr>
       </w:pPr>
+      <w:r>
+        <w:rPr>
+          <w:color w:val="FF0000"/>
+          <w:sz w:val="22"/>
+          <w:szCs w:val="22"/>
+        </w:rPr>
+        <w:lastRenderedPageBreak/>
+        <w:t xml:space="preserve">Using </w:t>
+      </w:r>
+      <w:proofErr w:type="gramStart"/>
+      <w:r>
+        <w:rPr>
+          <w:color w:val="FF0000"/>
+          <w:sz w:val="22"/>
+          <w:szCs w:val="22"/>
+        </w:rPr>
+        <w:t>MATLAB</w:t>
+      </w:r>
+      <w:proofErr w:type="gramEnd"/>
+      <w:r>
+        <w:rPr>
+          <w:color w:val="FF0000"/>
+          <w:sz w:val="22"/>
+          <w:szCs w:val="22"/>
+        </w:rPr>
+        <w:t xml:space="preserve"> they gathered results of training and testing on each Network (Fig</w:t>
+      </w:r>
+      <w:r>
+        <w:rPr>
+          <w:color w:val="FF0000"/>
+          <w:sz w:val="22"/>
+          <w:szCs w:val="22"/>
+        </w:rPr>
+        <w:t>s. 10 &amp; 11</w:t>
+      </w:r>
+      <w:r>
+        <w:rPr>
+          <w:color w:val="FF0000"/>
+          <w:sz w:val="22"/>
+          <w:szCs w:val="22"/>
+        </w:rPr>
+        <w:t>) using a standard method for training both Networks.</w:t>
+      </w:r>
     </w:p>
     <w:p>
       <w:pPr>
         <w:spacing w:after="160" w:line="259" w:lineRule="auto"/>
+        <w:rPr>
+          <w:color w:val="FF0000"/>
+          <w:sz w:val="22"/>
+          <w:szCs w:val="22"/>
+        </w:rPr>
+      </w:pPr>
+      <w:r>
+        <w:rPr>
+          <w:noProof/>
+          <w:color w:val="FF0000"/>
+          <w:sz w:val="22"/>
+          <w:szCs w:val="22"/>
+        </w:rPr>
+        <w:drawing>
+          <wp:inline distT="0" distB="0" distL="0" distR="0" wp14:anchorId="7EBD2DA4" wp14:editId="740E1D09">
+            <wp:extent cx="5943600" cy="3372485"/>
+            <wp:effectExtent l="0" t="0" r="0" b="5715"/>
+            <wp:docPr id="6" name="Picture 6" descr="A picture containing table&#10;&#10;Description automatically generated"/>
+            <wp:cNvGraphicFramePr>
+              <a:graphicFrameLocks xmlns:a="http://schemas.openxmlformats.org/drawingml/2006/main" noChangeAspect="1"/>
+            </wp:cNvGraphicFramePr>
+            <a:graphic xmlns:a="http://schemas.openxmlformats.org/drawingml/2006/main">
+              <a:graphicData uri="http://schemas.openxmlformats.org/drawingml/2006/picture">
+                <pic:pic xmlns:pic="http://schemas.openxmlformats.org/drawingml/2006/picture">
+                  <pic:nvPicPr>
+                    <pic:cNvPr id="6" name="Picture 6" descr="A picture containing table&#10;&#10;Description automatically generated"/>
+                    <pic:cNvPicPr/>
+                  </pic:nvPicPr>
+                  <pic:blipFill>
+                    <a:blip r:embed="rId9">
+                      <a:extLst>
+                        <a:ext uri="{28A0092B-C50C-407E-A947-70E740481C1C}">
+                          <a14:useLocalDpi xmlns:a14="http://schemas.microsoft.com/office/drawing/2010/main" val="0"/>
+                        </a:ext>
+                      </a:extLst>
+                    </a:blip>
+                    <a:stretch>
+                      <a:fillRect/>
+                    </a:stretch>
+                  </pic:blipFill>
+                  <pic:spPr>
+                    <a:xfrm>
+                      <a:off x="0" y="0"/>
+                      <a:ext cx="5943600" cy="3372485"/>
+                    </a:xfrm>
+                    <a:prstGeom prst="rect">
+                      <a:avLst/>
+                    </a:prstGeom>
+                  </pic:spPr>
+                </pic:pic>
+              </a:graphicData>
+            </a:graphic>
+          </wp:inline>
+        </w:drawing>
+      </w:r>
+      <w:r>
+        <w:rPr>
+          <w:noProof/>
+          <w:color w:val="FF0000"/>
+          <w:sz w:val="22"/>
+          <w:szCs w:val="22"/>
+        </w:rPr>
+        <w:drawing>
+          <wp:inline distT="0" distB="0" distL="0" distR="0" wp14:anchorId="49752A0C" wp14:editId="52B1B8D1">
+            <wp:extent cx="5943600" cy="3372485"/>
+            <wp:effectExtent l="0" t="0" r="0" b="5715"/>
+            <wp:docPr id="7" name="Picture 7" descr="Graphical user interface&#10;&#10;Description automatically generated"/>
+            <wp:cNvGraphicFramePr>
+              <a:graphicFrameLocks xmlns:a="http://schemas.openxmlformats.org/drawingml/2006/main" noChangeAspect="1"/>
+            </wp:cNvGraphicFramePr>
+            <a:graphic xmlns:a="http://schemas.openxmlformats.org/drawingml/2006/main">
+              <a:graphicData uri="http://schemas.openxmlformats.org/drawingml/2006/picture">
+                <pic:pic xmlns:pic="http://schemas.openxmlformats.org/drawingml/2006/picture">
+                  <pic:nvPicPr>
+                    <pic:cNvPr id="7" name="Picture 7" descr="Graphical user interface&#10;&#10;Description automatically generated"/>
+                    <pic:cNvPicPr/>
+                  </pic:nvPicPr>
+                  <pic:blipFill>
+                    <a:blip r:embed="rId10">
+                      <a:extLst>
+                        <a:ext uri="{28A0092B-C50C-407E-A947-70E740481C1C}">
+                          <a14:useLocalDpi xmlns:a14="http://schemas.microsoft.com/office/drawing/2010/main" val="0"/>
+                        </a:ext>
+                      </a:extLst>
+                    </a:blip>
+                    <a:stretch>
+                      <a:fillRect/>
+                    </a:stretch>
+                  </pic:blipFill>
+                  <pic:spPr>
+                    <a:xfrm>
+                      <a:off x="0" y="0"/>
+                      <a:ext cx="5943600" cy="3372485"/>
+                    </a:xfrm>
+                    <a:prstGeom prst="rect">
+                      <a:avLst/>
+                    </a:prstGeom>
+                  </pic:spPr>
+                </pic:pic>
+              </a:graphicData>
+            </a:graphic>
+          </wp:inline>
+        </w:drawing>
+      </w:r>
+    </w:p>
+    <w:p>
+      <w:pPr>
+        <w:spacing w:after="160" w:line="259" w:lineRule="auto"/>
+        <w:rPr>
+          <w:b/>
+          <w:bCs/>
+          <w:sz w:val="22"/>
+          <w:szCs w:val="22"/>
+        </w:rPr>
+      </w:pPr>
+      <w:r>
+        <w:rPr>
+          <w:b/>
+          <w:bCs/>
+          <w:sz w:val="22"/>
+          <w:szCs w:val="22"/>
+        </w:rPr>
+        <w:t>3</w:t>
+      </w:r>
+      <w:r>
+        <w:rPr>
+          <w:b/>
+          <w:bCs/>
+          <w:sz w:val="22"/>
+          <w:szCs w:val="22"/>
+        </w:rPr>
+        <w:t xml:space="preserve">. </w:t>
+      </w:r>
+      <w:r>
+        <w:rPr>
+          <w:b/>
+          <w:bCs/>
+          <w:sz w:val="22"/>
+          <w:szCs w:val="22"/>
+        </w:rPr>
+        <w:t>Tasks or/and Preliminary Idea</w:t>
+      </w:r>
+    </w:p>
+    <w:p>
+      <w:pPr>
+        <w:spacing w:after="160" w:line="259" w:lineRule="auto"/>
+        <w:rPr>
+          <w:color w:val="FF0000"/>
+          <w:sz w:val="22"/>
+          <w:szCs w:val="22"/>
+        </w:rPr>
+      </w:pPr>
+      <w:r>
+        <w:rPr>
+          <w:color w:val="FF0000"/>
+          <w:sz w:val="22"/>
+          <w:szCs w:val="22"/>
+        </w:rPr>
+        <w:t xml:space="preserve">e.g., In this project, we will </w:t>
+      </w:r>
+      <w:r>
+        <w:rPr>
+          <w:color w:val="FF0000"/>
+          <w:sz w:val="22"/>
+          <w:szCs w:val="22"/>
+        </w:rPr>
+        <w:t>compare</w:t>
+      </w:r>
+      <w:r>
+        <w:rPr>
+          <w:color w:val="FF0000"/>
+          <w:sz w:val="22"/>
+          <w:szCs w:val="22"/>
+        </w:rPr>
+        <w:t xml:space="preserve"> the performance of the</w:t>
+      </w:r>
+      <w:r>
+        <w:rPr>
+          <w:color w:val="FF0000"/>
+          <w:sz w:val="22"/>
+          <w:szCs w:val="22"/>
+        </w:rPr>
+        <w:t xml:space="preserve"> state-of-the-art methods</w:t>
+      </w:r>
+      <w:r>
+        <w:rPr>
+          <w:color w:val="FF0000"/>
+          <w:sz w:val="22"/>
+          <w:szCs w:val="22"/>
+        </w:rPr>
+        <w:t xml:space="preserve"> about XXX problem. Also, we will implement an improved or new method about</w:t>
+      </w:r>
+      <w:proofErr w:type="gramStart"/>
+      <w:r>
+        <w:rPr>
+          <w:color w:val="FF0000"/>
+          <w:sz w:val="22"/>
+          <w:szCs w:val="22"/>
+        </w:rPr>
+        <w:t>…..</w:t>
+      </w:r>
+      <w:proofErr w:type="gramEnd"/>
+      <w:r>
+        <w:rPr>
+          <w:color w:val="FF0000"/>
+          <w:sz w:val="22"/>
+          <w:szCs w:val="22"/>
+        </w:rPr>
+        <w:t xml:space="preserve">  The preliminary idea behind method is ……….</w:t>
+      </w:r>
+      <w:r>
+        <w:rPr>
+          <w:color w:val="FF0000"/>
+          <w:sz w:val="22"/>
+          <w:szCs w:val="22"/>
+        </w:rPr>
+        <w:t xml:space="preserve"> The pipeline of the method is shown in Figure 1. </w:t>
+      </w:r>
+    </w:p>
+    <w:p>
+      <w:pPr>
+        <w:spacing w:after="160" w:line="259" w:lineRule="auto"/>
+        <w:rPr>
+          <w:color w:val="FF0000"/>
+          <w:sz w:val="22"/>
+          <w:szCs w:val="22"/>
+        </w:rPr>
+      </w:pPr>
+    </w:p>
+    <w:p>
+      <w:pPr>
+        <w:spacing w:after="160" w:line="259" w:lineRule="auto"/>
         <w:jc w:val="center"/>
         <w:rPr>
           <w:color w:val="FF0000"/>
@@ -1673,7 +2014,6 @@
           <w:sz w:val="22"/>
           <w:szCs w:val="22"/>
         </w:rPr>
-        <w:lastRenderedPageBreak/>
         <w:drawing>
           <wp:inline distT="0" distB="0" distL="0" distR="0" wp14:anchorId="2FEFAEA5" wp14:editId="4058B883">
             <wp:extent cx="3592288" cy="1436915"/>
@@ -1690,7 +2030,7 @@
                     <pic:cNvPicPr/>
                   </pic:nvPicPr>
                   <pic:blipFill>
-                    <a:blip r:embed="rId6"/>
+                    <a:blip r:embed="rId11"/>
                     <a:stretch>
                       <a:fillRect/>
                     </a:stretch>
@@ -1784,36 +2124,24 @@
           <w:sz w:val="22"/>
           <w:szCs w:val="22"/>
         </w:rPr>
-        <w:t>e.g., We will collect XXX dataset for this project. This data can be obtained from ……</w:t>
-      </w:r>
-      <w:proofErr w:type="gramStart"/>
-      <w:r>
-        <w:rPr>
-          <w:color w:val="FF0000"/>
-          <w:sz w:val="22"/>
-          <w:szCs w:val="22"/>
-        </w:rPr>
-        <w:t>…..</w:t>
-      </w:r>
-      <w:proofErr w:type="gramEnd"/>
-      <w:r>
-        <w:rPr>
-          <w:color w:val="FF0000"/>
-          <w:sz w:val="22"/>
-          <w:szCs w:val="22"/>
-        </w:rPr>
-        <w:t xml:space="preserve"> We will preprocess this data for …</w:t>
-      </w:r>
-      <w:proofErr w:type="gramStart"/>
-      <w:r>
-        <w:rPr>
-          <w:color w:val="FF0000"/>
-          <w:sz w:val="22"/>
-          <w:szCs w:val="22"/>
-        </w:rPr>
-        <w:t>…..</w:t>
-      </w:r>
-      <w:proofErr w:type="gramEnd"/>
+        <w:t>Our team will obtain data from the Stanford Dogs Dataset as well as data from ImageNet. This data is readily available through Stanford and Princeton Universities [4][5]. We will preprocess the data to be used for object detection and image recognition</w:t>
+      </w:r>
+      <w:r>
+        <w:rPr>
+          <w:color w:val="FF0000"/>
+          <w:sz w:val="22"/>
+          <w:szCs w:val="22"/>
+        </w:rPr>
+        <w:t>/classification</w:t>
+      </w:r>
+      <w:r>
+        <w:rPr>
+          <w:color w:val="FF0000"/>
+          <w:sz w:val="22"/>
+          <w:szCs w:val="22"/>
+        </w:rPr>
+        <w:t xml:space="preserve">. </w:t>
+      </w:r>
     </w:p>
     <w:p>
       <w:pPr>
@@ -1946,7 +2274,7 @@
                 <w:sz w:val="22"/>
                 <w:szCs w:val="22"/>
               </w:rPr>
-              <w:t xml:space="preserve">e.g., 1. Read related research papers/codes and write research proposal. </w:t>
+              <w:t xml:space="preserve">1. Read related research papers/codes and write research proposal. </w:t>
             </w:r>
           </w:p>
         </w:tc>
@@ -2010,7 +2338,7 @@
                 <w:sz w:val="22"/>
                 <w:szCs w:val="22"/>
               </w:rPr>
-              <w:t xml:space="preserve">e.g., 2. Prepare and obtain the dataset for this project. </w:t>
+              <w:t xml:space="preserve">2. Prepare and obtain the dataset for this project. </w:t>
             </w:r>
           </w:p>
         </w:tc>
@@ -2049,25 +2377,15 @@
                 <w:sz w:val="22"/>
                 <w:szCs w:val="22"/>
               </w:rPr>
-              <w:t xml:space="preserve"> </w:t>
+              <w:t xml:space="preserve"> ~ </w:t>
             </w:r>
-            <w:proofErr w:type="gramStart"/>
             <w:r>
               <w:rPr>
                 <w:color w:val="FF0000"/>
                 <w:sz w:val="22"/>
                 <w:szCs w:val="22"/>
               </w:rPr>
-              <w:t>~ ?</w:t>
-            </w:r>
-            <w:proofErr w:type="gramEnd"/>
-            <w:r>
-              <w:rPr>
-                <w:color w:val="FF0000"/>
-                <w:sz w:val="22"/>
-                <w:szCs w:val="22"/>
-              </w:rPr>
-              <w:t xml:space="preserve">/? </w:t>
+              <w:t>9/23</w:t>
             </w:r>
           </w:p>
         </w:tc>
@@ -2092,7 +2410,7 @@
                 <w:sz w:val="22"/>
                 <w:szCs w:val="22"/>
               </w:rPr>
-              <w:t>e.g., 3. Implement/run the existing models and compare their performance.</w:t>
+              <w:t>3. Implement/run the existing models and compare their performance.</w:t>
             </w:r>
           </w:p>
         </w:tc>
@@ -2115,7 +2433,55 @@
                 <w:sz w:val="22"/>
                 <w:szCs w:val="22"/>
               </w:rPr>
-              <w:t>?/? ~ ?/?</w:t>
+              <w:t>9</w:t>
+            </w:r>
+            <w:r>
+              <w:rPr>
+                <w:color w:val="FF0000"/>
+                <w:sz w:val="22"/>
+                <w:szCs w:val="22"/>
+              </w:rPr>
+              <w:t>/</w:t>
+            </w:r>
+            <w:r>
+              <w:rPr>
+                <w:color w:val="FF0000"/>
+                <w:sz w:val="22"/>
+                <w:szCs w:val="22"/>
+              </w:rPr>
+              <w:t>23</w:t>
+            </w:r>
+            <w:r>
+              <w:rPr>
+                <w:color w:val="FF0000"/>
+                <w:sz w:val="22"/>
+                <w:szCs w:val="22"/>
+              </w:rPr>
+              <w:t xml:space="preserve"> ~ </w:t>
+            </w:r>
+            <w:r>
+              <w:rPr>
+                <w:color w:val="FF0000"/>
+                <w:sz w:val="22"/>
+                <w:szCs w:val="22"/>
+              </w:rPr>
+              <w:t>9</w:t>
+            </w:r>
+            <w:r>
+              <w:rPr>
+                <w:color w:val="FF0000"/>
+                <w:sz w:val="22"/>
+                <w:szCs w:val="22"/>
+              </w:rPr>
+              <w:t>/</w:t>
+            </w:r>
+            <w:r>
+              <w:rPr>
+                <w:color w:val="FF0000"/>
+                <w:sz w:val="22"/>
+                <w:szCs w:val="22"/>
+              </w:rPr>
+              <w:t>30</w:t>
             </w:r>
           </w:p>
         </w:tc>
@@ -2140,7 +2506,7 @@
                 <w:sz w:val="22"/>
                 <w:szCs w:val="22"/>
               </w:rPr>
-              <w:t>e.g., 4. Implement improved or new model</w:t>
+              <w:t>4. Implement improved or new model</w:t>
             </w:r>
             <w:r>
               <w:rPr>
@@ -2171,7 +2537,39 @@
                 <w:sz w:val="22"/>
                 <w:szCs w:val="22"/>
               </w:rPr>
-              <w:t>?/? ~ ?/?</w:t>
+              <w:t>10</w:t>
+            </w:r>
+            <w:r>
+              <w:rPr>
+                <w:color w:val="FF0000"/>
+                <w:sz w:val="22"/>
+                <w:szCs w:val="22"/>
+              </w:rPr>
+              <w:t>/</w:t>
+            </w:r>
+            <w:r>
+              <w:rPr>
+                <w:color w:val="FF0000"/>
+                <w:sz w:val="22"/>
+                <w:szCs w:val="22"/>
+              </w:rPr>
+              <w:t>1</w:t>
+            </w:r>
+            <w:r>
+              <w:rPr>
+                <w:color w:val="FF0000"/>
+                <w:sz w:val="22"/>
+                <w:szCs w:val="22"/>
+              </w:rPr>
+              <w:t xml:space="preserve"> ~ </w:t>
+            </w:r>
+            <w:r>
+              <w:rPr>
+                <w:color w:val="FF0000"/>
+                <w:sz w:val="22"/>
+                <w:szCs w:val="22"/>
+              </w:rPr>
+              <w:t>10/15</w:t>
             </w:r>
           </w:p>
         </w:tc>
@@ -2196,7 +2594,7 @@
                 <w:sz w:val="22"/>
                 <w:szCs w:val="22"/>
               </w:rPr>
-              <w:t xml:space="preserve">e.g., 5. Conduct experiments to compare the method with existing models. </w:t>
+              <w:t xml:space="preserve">5. Conduct experiments to compare the method with existing models. </w:t>
             </w:r>
           </w:p>
         </w:tc>
@@ -2219,7 +2617,39 @@
                 <w:sz w:val="22"/>
                 <w:szCs w:val="22"/>
               </w:rPr>
-              <w:t>?/? ~ ?/?</w:t>
+              <w:t>10</w:t>
+            </w:r>
+            <w:r>
+              <w:rPr>
+                <w:color w:val="FF0000"/>
+                <w:sz w:val="22"/>
+                <w:szCs w:val="22"/>
+              </w:rPr>
+              <w:t>/</w:t>
+            </w:r>
+            <w:r>
+              <w:rPr>
+                <w:color w:val="FF0000"/>
+                <w:sz w:val="22"/>
+                <w:szCs w:val="22"/>
+              </w:rPr>
+              <w:t>15</w:t>
+            </w:r>
+            <w:r>
+              <w:rPr>
+                <w:color w:val="FF0000"/>
+                <w:sz w:val="22"/>
+                <w:szCs w:val="22"/>
+              </w:rPr>
+              <w:t xml:space="preserve"> ~ </w:t>
+            </w:r>
+            <w:r>
+              <w:rPr>
+                <w:color w:val="FF0000"/>
+                <w:sz w:val="22"/>
+                <w:szCs w:val="22"/>
+              </w:rPr>
+              <w:t>11/1</w:t>
             </w:r>
           </w:p>
         </w:tc>
@@ -2244,7 +2674,7 @@
                 <w:sz w:val="22"/>
                 <w:szCs w:val="22"/>
               </w:rPr>
-              <w:t>e.g., 5. Write the paper</w:t>
+              <w:t>5. Write the paper</w:t>
             </w:r>
             <w:r>
               <w:rPr>
@@ -2252,7 +2682,7 @@
                 <w:sz w:val="22"/>
                 <w:szCs w:val="22"/>
               </w:rPr>
-              <w:t>.</w:t>
+              <w:t>, create PPT</w:t>
             </w:r>
           </w:p>
         </w:tc>
@@ -2275,7 +2705,23 @@
                 <w:sz w:val="22"/>
                 <w:szCs w:val="22"/>
               </w:rPr>
-              <w:t>?/? ~ ?/?</w:t>
+              <w:t>11/1</w:t>
+            </w:r>
+            <w:r>
+              <w:rPr>
+                <w:color w:val="FF0000"/>
+                <w:sz w:val="22"/>
+                <w:szCs w:val="22"/>
+              </w:rPr>
+              <w:t xml:space="preserve"> ~ </w:t>
+            </w:r>
+            <w:r>
+              <w:rPr>
+                <w:color w:val="FF0000"/>
+                <w:sz w:val="22"/>
+                <w:szCs w:val="22"/>
+              </w:rPr>
+              <w:t>11/24</w:t>
             </w:r>
           </w:p>
         </w:tc>
@@ -2300,7 +2746,7 @@
                 <w:sz w:val="22"/>
                 <w:szCs w:val="22"/>
               </w:rPr>
-              <w:t xml:space="preserve">e.g., 6. Prepare the final submission of </w:t>
+              <w:t xml:space="preserve">6. Prepare the final submission of </w:t>
             </w:r>
             <w:r>
               <w:rPr>
@@ -2355,7 +2801,23 @@
                 <w:sz w:val="22"/>
                 <w:szCs w:val="22"/>
               </w:rPr>
-              <w:t>?/? ~ ?/?</w:t>
+              <w:t>11/24</w:t>
+            </w:r>
+            <w:r>
+              <w:rPr>
+                <w:color w:val="FF0000"/>
+                <w:sz w:val="22"/>
+                <w:szCs w:val="22"/>
+              </w:rPr>
+              <w:t xml:space="preserve"> ~ </w:t>
+            </w:r>
+            <w:r>
+              <w:rPr>
+                <w:color w:val="FF0000"/>
+                <w:sz w:val="22"/>
+                <w:szCs w:val="22"/>
+              </w:rPr>
+              <w:t>12/5</w:t>
             </w:r>
           </w:p>
         </w:tc>
@@ -2449,7 +2911,7 @@
         </w:rPr>
         <w:t xml:space="preserve"> classification. Comp. Visual Media 6, 477–487 (2020). </w:t>
       </w:r>
-      <w:hyperlink r:id="rId7" w:tgtFrame="_blank" w:tooltip="https://doi.org/10.1007/s41095-020-0184-6" w:history="1">
+      <w:hyperlink r:id="rId12" w:tgtFrame="_blank" w:tooltip="https://doi.org/10.1007/s41095-020-0184-6" w:history="1">
         <w:r>
           <w:rPr>
             <w:rStyle w:val="Hyperlink"/>
@@ -2582,6 +3044,204 @@
           <w:szCs w:val="22"/>
         </w:rPr>
         <w:t>https://www.reev.us/pdfs/mulligan2019dog.pdf</w:t>
+      </w:r>
+    </w:p>
+    <w:p>
+      <w:pPr>
+        <w:pStyle w:val="ListParagraph"/>
+        <w:numPr>
+          <w:ilvl w:val="0"/>
+          <w:numId w:val="6"/>
+        </w:numPr>
+        <w:rPr>
+          <w:lang w:eastAsia="en-US"/>
+        </w:rPr>
+      </w:pPr>
+      <w:r>
+        <w:rPr>
+          <w:rFonts w:ascii="Georgia" w:hAnsi="Georgia"/>
+          <w:color w:val="000000"/>
+          <w:shd w:val="clear" w:color="auto" w:fill="FFFFFF"/>
+        </w:rPr>
+        <w:t xml:space="preserve">Aditya Khosla, </w:t>
+      </w:r>
+      <w:proofErr w:type="spellStart"/>
+      <w:r>
+        <w:rPr>
+          <w:rFonts w:ascii="Georgia" w:hAnsi="Georgia"/>
+          <w:color w:val="000000"/>
+          <w:shd w:val="clear" w:color="auto" w:fill="FFFFFF"/>
+        </w:rPr>
+        <w:t>Nityananda</w:t>
+      </w:r>
+      <w:proofErr w:type="spellEnd"/>
+      <w:r>
+        <w:rPr>
+          <w:rFonts w:ascii="Georgia" w:hAnsi="Georgia"/>
+          <w:color w:val="000000"/>
+          <w:shd w:val="clear" w:color="auto" w:fill="FFFFFF"/>
+        </w:rPr>
+        <w:t xml:space="preserve"> </w:t>
+      </w:r>
+      <w:proofErr w:type="spellStart"/>
+      <w:r>
+        <w:rPr>
+          <w:rFonts w:ascii="Georgia" w:hAnsi="Georgia"/>
+          <w:color w:val="000000"/>
+          <w:shd w:val="clear" w:color="auto" w:fill="FFFFFF"/>
+        </w:rPr>
+        <w:t>Jayadevaprakash</w:t>
+      </w:r>
+      <w:proofErr w:type="spellEnd"/>
+      <w:r>
+        <w:rPr>
+          <w:rFonts w:ascii="Georgia" w:hAnsi="Georgia"/>
+          <w:color w:val="000000"/>
+          <w:shd w:val="clear" w:color="auto" w:fill="FFFFFF"/>
+        </w:rPr>
+        <w:t xml:space="preserve">, </w:t>
+      </w:r>
+      <w:proofErr w:type="spellStart"/>
+      <w:r>
+        <w:rPr>
+          <w:rFonts w:ascii="Georgia" w:hAnsi="Georgia"/>
+          <w:color w:val="000000"/>
+          <w:shd w:val="clear" w:color="auto" w:fill="FFFFFF"/>
+        </w:rPr>
+        <w:t>Bangpeng</w:t>
+      </w:r>
+      <w:proofErr w:type="spellEnd"/>
+      <w:r>
+        <w:rPr>
+          <w:rFonts w:ascii="Georgia" w:hAnsi="Georgia"/>
+          <w:color w:val="000000"/>
+          <w:shd w:val="clear" w:color="auto" w:fill="FFFFFF"/>
+        </w:rPr>
+        <w:t xml:space="preserve"> Yao and Li Fei-Fei. </w:t>
+      </w:r>
+      <w:r>
+        <w:rPr>
+          <w:rFonts w:ascii="Georgia" w:hAnsi="Georgia"/>
+          <w:b/>
+          <w:bCs/>
+          <w:color w:val="000000"/>
+          <w:shd w:val="clear" w:color="auto" w:fill="FFFFFF"/>
+        </w:rPr>
+        <w:t>Novel dataset for Fine-Grained Image Categorization.</w:t>
+      </w:r>
+      <w:r>
+        <w:rPr>
+          <w:rFonts w:ascii="Georgia" w:hAnsi="Georgia"/>
+          <w:color w:val="000000"/>
+          <w:shd w:val="clear" w:color="auto" w:fill="FFFFFF"/>
+        </w:rPr>
+        <w:t> </w:t>
+      </w:r>
+      <w:r>
+        <w:rPr>
+          <w:rFonts w:ascii="Georgia" w:hAnsi="Georgia"/>
+          <w:i/>
+          <w:iCs/>
+          <w:color w:val="000000"/>
+          <w:shd w:val="clear" w:color="auto" w:fill="FFFFFF"/>
+        </w:rPr>
+        <w:t>First Workshop on Fine-Grained Visual Categorization (FGVC), IEEE Conference on Computer Vision and Pattern Recognition (CVPR)</w:t>
+      </w:r>
+      <w:r>
+        <w:rPr>
+          <w:rFonts w:ascii="Georgia" w:hAnsi="Georgia"/>
+          <w:color w:val="000000"/>
+          <w:shd w:val="clear" w:color="auto" w:fill="FFFFFF"/>
+        </w:rPr>
+        <w:t>, 2011.</w:t>
+      </w:r>
+    </w:p>
+    <w:p>
+      <w:pPr>
+        <w:pStyle w:val="ListParagraph"/>
+        <w:numPr>
+          <w:ilvl w:val="0"/>
+          <w:numId w:val="6"/>
+        </w:numPr>
+        <w:rPr>
+          <w:lang w:eastAsia="en-US"/>
+        </w:rPr>
+      </w:pPr>
+      <w:r>
+        <w:rPr>
+          <w:rFonts w:ascii="IBM Plex Sans" w:hAnsi="IBM Plex Sans"/>
+          <w:color w:val="32363A"/>
+          <w:sz w:val="21"/>
+          <w:szCs w:val="21"/>
+          <w:shd w:val="clear" w:color="auto" w:fill="FFFFFF"/>
+        </w:rPr>
+        <w:t xml:space="preserve">Deng, J., Dong, W., </w:t>
+      </w:r>
+      <w:proofErr w:type="spellStart"/>
+      <w:r>
+        <w:rPr>
+          <w:rFonts w:ascii="IBM Plex Sans" w:hAnsi="IBM Plex Sans"/>
+          <w:color w:val="32363A"/>
+          <w:sz w:val="21"/>
+          <w:szCs w:val="21"/>
+          <w:shd w:val="clear" w:color="auto" w:fill="FFFFFF"/>
+        </w:rPr>
+        <w:t>Socher</w:t>
+      </w:r>
+      <w:proofErr w:type="spellEnd"/>
+      <w:r>
+        <w:rPr>
+          <w:rFonts w:ascii="IBM Plex Sans" w:hAnsi="IBM Plex Sans"/>
+          <w:color w:val="32363A"/>
+          <w:sz w:val="21"/>
+          <w:szCs w:val="21"/>
+          <w:shd w:val="clear" w:color="auto" w:fill="FFFFFF"/>
+        </w:rPr>
+        <w:t xml:space="preserve">, R., Li, L.-J., Li, K., &amp; Fei-Fei, L. (2009). </w:t>
+      </w:r>
+      <w:proofErr w:type="spellStart"/>
+      <w:r>
+        <w:rPr>
+          <w:rFonts w:ascii="IBM Plex Sans" w:hAnsi="IBM Plex Sans"/>
+          <w:color w:val="32363A"/>
+          <w:sz w:val="21"/>
+          <w:szCs w:val="21"/>
+          <w:shd w:val="clear" w:color="auto" w:fill="FFFFFF"/>
+        </w:rPr>
+        <w:t>Imagenet</w:t>
+      </w:r>
+      <w:proofErr w:type="spellEnd"/>
+      <w:r>
+        <w:rPr>
+          <w:rFonts w:ascii="IBM Plex Sans" w:hAnsi="IBM Plex Sans"/>
+          <w:color w:val="32363A"/>
+          <w:sz w:val="21"/>
+          <w:szCs w:val="21"/>
+          <w:shd w:val="clear" w:color="auto" w:fill="FFFFFF"/>
+        </w:rPr>
+        <w:t>: A large-scale hierarchical image database. In </w:t>
+      </w:r>
+      <w:r>
+        <w:rPr>
+          <w:rFonts w:ascii="IBM Plex Sans" w:hAnsi="IBM Plex Sans"/>
+          <w:i/>
+          <w:iCs/>
+          <w:color w:val="32363A"/>
+          <w:sz w:val="21"/>
+          <w:szCs w:val="21"/>
+          <w:shd w:val="clear" w:color="auto" w:fill="FFFFFF"/>
+        </w:rPr>
+        <w:t>2009 IEEE conference on computer vision and pattern recognition</w:t>
+      </w:r>
+      <w:r>
+        <w:rPr>
+          <w:rFonts w:ascii="IBM Plex Sans" w:hAnsi="IBM Plex Sans"/>
+          <w:color w:val="32363A"/>
+          <w:sz w:val="21"/>
+          <w:szCs w:val="21"/>
+          <w:shd w:val="clear" w:color="auto" w:fill="FFFFFF"/>
+        </w:rPr>
+        <w:t> (pp. 248–255).</w:t>
       </w:r>
     </w:p>
     <w:p>

--- a/ProjectProposal.docx
+++ b/ProjectProposal.docx
@@ -81,7 +81,6 @@
                             <w:r>
                               <w:rPr>
                                 <w:b/>
-                                <w:color w:val="FF0000"/>
                                 <w:sz w:val="28"/>
                                 <w:szCs w:val="28"/>
                                 <w:lang w:val="en-GB"/>
@@ -91,7 +90,6 @@
                             <w:r>
                               <w:rPr>
                                 <w:b/>
-                                <w:color w:val="FF0000"/>
                                 <w:sz w:val="28"/>
                                 <w:szCs w:val="28"/>
                                 <w:lang w:val="en-GB"/>
@@ -101,7 +99,6 @@
                             <w:r>
                               <w:rPr>
                                 <w:b/>
-                                <w:color w:val="FF0000"/>
                                 <w:sz w:val="28"/>
                                 <w:szCs w:val="28"/>
                                 <w:lang w:val="en-GB"/>
@@ -111,7 +108,6 @@
                             <w:r>
                               <w:rPr>
                                 <w:b/>
-                                <w:color w:val="FF0000"/>
                                 <w:sz w:val="28"/>
                                 <w:szCs w:val="28"/>
                                 <w:lang w:val="en-GB"/>
@@ -362,7 +358,7 @@
                 <v:stroke joinstyle="miter"/>
                 <v:path gradientshapeok="t" o:connecttype="rect"/>
               </v:shapetype>
-              <v:shape id="Text Box 2" o:spid="_x0000_s1026" type="#_x0000_t202" style="position:absolute;margin-left:0;margin-top:85.5pt;width:494.6pt;height:103.5pt;z-index:251659264;visibility:visible;mso-wrap-style:square;mso-width-percent:0;mso-height-percent:0;mso-wrap-distance-left:9.05pt;mso-wrap-distance-top:0;mso-wrap-distance-right:9.05pt;mso-wrap-distance-bottom:0;mso-position-horizontal:left;mso-position-horizontal-relative:margin;mso-position-vertical:absolute;mso-position-vertical-relative:page;mso-width-percent:0;mso-height-percent:0;mso-width-relative:page;mso-height-relative:page;v-text-anchor:top" o:gfxdata="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" stroked="f">
+              <v:shape id="Text Box 2" o:spid="_x0000_s1026" type="#_x0000_t202" style="position:absolute;margin-left:0;margin-top:85.5pt;width:494.6pt;height:103.5pt;z-index:251659264;visibility:visible;mso-wrap-style:square;mso-width-percent:0;mso-height-percent:0;mso-wrap-distance-left:9.05pt;mso-wrap-distance-top:0;mso-wrap-distance-right:9.05pt;mso-wrap-distance-bottom:0;mso-position-horizontal:left;mso-position-horizontal-relative:margin;mso-position-vertical:absolute;mso-position-vertical-relative:page;mso-width-percent:0;mso-height-percent:0;mso-width-relative:page;mso-height-relative:page;v-text-anchor:top" o:gfxdata="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" stroked="f">
                 <v:fill opacity="0"/>
                 <v:path arrowok="t"/>
                 <v:textbox inset="0,0,0,0">
@@ -380,7 +376,6 @@
                       <w:r>
                         <w:rPr>
                           <w:b/>
-                          <w:color w:val="FF0000"/>
                           <w:sz w:val="28"/>
                           <w:szCs w:val="28"/>
                           <w:lang w:val="en-GB"/>
@@ -390,7 +385,6 @@
                       <w:r>
                         <w:rPr>
                           <w:b/>
-                          <w:color w:val="FF0000"/>
                           <w:sz w:val="28"/>
                           <w:szCs w:val="28"/>
                           <w:lang w:val="en-GB"/>
@@ -400,7 +394,6 @@
                       <w:r>
                         <w:rPr>
                           <w:b/>
-                          <w:color w:val="FF0000"/>
                           <w:sz w:val="28"/>
                           <w:szCs w:val="28"/>
                           <w:lang w:val="en-GB"/>
@@ -410,7 +403,6 @@
                       <w:r>
                         <w:rPr>
                           <w:b/>
-                          <w:color w:val="FF0000"/>
                           <w:sz w:val="28"/>
                           <w:szCs w:val="28"/>
                           <w:lang w:val="en-GB"/>
@@ -669,10 +661,8 @@
     </w:p>
     <w:p>
       <w:pPr>
-        <w:pStyle w:val="Default"/>
         <w:jc w:val="both"/>
         <w:rPr>
-          <w:rFonts w:eastAsia="Times New Roman"/>
           <w:color w:val="FF0000"/>
           <w:sz w:val="22"/>
           <w:szCs w:val="22"/>
@@ -680,46 +670,19 @@
       </w:pPr>
       <w:r>
         <w:rPr>
-          <w:rFonts w:eastAsia="Times New Roman"/>
           <w:color w:val="FF0000"/>
           <w:sz w:val="22"/>
           <w:szCs w:val="22"/>
         </w:rPr>
-        <w:t>e</w:t>
-      </w:r>
-      <w:r>
-        <w:rPr>
-          <w:rFonts w:eastAsia="Times New Roman"/>
-          <w:color w:val="FF0000"/>
-          <w:sz w:val="22"/>
-          <w:szCs w:val="22"/>
-        </w:rPr>
-        <w:t>.g., Write the abstract in 200 words here. An abstract is a concise paragraph that summarizes the</w:t>
-      </w:r>
-      <w:r>
-        <w:rPr>
-          <w:rFonts w:eastAsia="Times New Roman"/>
-          <w:color w:val="FF0000"/>
-          <w:sz w:val="22"/>
-          <w:szCs w:val="22"/>
-        </w:rPr>
-        <w:t xml:space="preserve"> problem, method </w:t>
-      </w:r>
-      <w:r>
-        <w:rPr>
-          <w:rFonts w:eastAsia="Times New Roman"/>
-          <w:color w:val="FF0000"/>
-          <w:sz w:val="22"/>
-          <w:szCs w:val="22"/>
-        </w:rPr>
-        <w:t>and conclusions of the article.</w:t>
+        <w:t>The project proposal is a description of our plan for our team’s deep learning project for this CS 465 class. It begins with a through description of the problem we are trying to solve, and why our solution will be useful. Then we have included descriptions of a variety of research papers we used to get an understanding of the scope of and helpful starting points for this project. A breakdown of the different sub-tasks in this project and its general idea are discussed next. Along with this breakdown we have included a figure to help visually describe our deep learning method’s basic pipeline. Next, we identify our data sources for this deep learning project. Finally, we wrap up this proposal with a concise calendar we will use to help schedule our workload and progress on this project, and a list of this proposal’s references.</w:t>
       </w:r>
     </w:p>
     <w:p>
       <w:pPr>
-        <w:jc w:val="both"/>
-        <w:rPr>
-          <w:color w:val="FF0000"/>
+        <w:spacing w:after="160" w:line="259" w:lineRule="auto"/>
+        <w:rPr>
+          <w:b/>
+          <w:bCs/>
           <w:sz w:val="22"/>
           <w:szCs w:val="22"/>
         </w:rPr>
@@ -727,20 +690,22 @@
     </w:p>
     <w:p>
       <w:pPr>
-        <w:jc w:val="both"/>
-        <w:rPr>
-          <w:color w:val="FF0000"/>
-          <w:sz w:val="22"/>
-          <w:szCs w:val="22"/>
-        </w:rPr>
-      </w:pPr>
-      <w:r>
-        <w:rPr>
-          <w:color w:val="FF0000"/>
-          <w:sz w:val="22"/>
-          <w:szCs w:val="22"/>
-        </w:rPr>
-        <w:t xml:space="preserve">…………………………………Note: replace the red text with black text. </w:t>
+        <w:spacing w:after="160" w:line="259" w:lineRule="auto"/>
+        <w:rPr>
+          <w:b/>
+          <w:bCs/>
+          <w:sz w:val="22"/>
+          <w:szCs w:val="22"/>
+        </w:rPr>
+      </w:pPr>
+      <w:r>
+        <w:rPr>
+          <w:b/>
+          <w:bCs/>
+          <w:sz w:val="22"/>
+          <w:szCs w:val="22"/>
+        </w:rPr>
+        <w:t>1. Introduction</w:t>
       </w:r>
     </w:p>
     <w:p>
@@ -753,54 +718,110 @@
           <w:szCs w:val="22"/>
         </w:rPr>
       </w:pPr>
+      <w:r>
+        <w:rPr>
+          <w:b/>
+          <w:bCs/>
+          <w:sz w:val="22"/>
+          <w:szCs w:val="22"/>
+        </w:rPr>
+        <w:t xml:space="preserve">1.1. </w:t>
+      </w:r>
+      <w:r>
+        <w:rPr>
+          <w:b/>
+          <w:bCs/>
+          <w:sz w:val="22"/>
+          <w:szCs w:val="22"/>
+        </w:rPr>
+        <w:t>Problem Specification/Project Description</w:t>
+      </w:r>
     </w:p>
     <w:p>
       <w:pPr>
         <w:spacing w:after="160" w:line="259" w:lineRule="auto"/>
         <w:rPr>
-          <w:b/>
-          <w:bCs/>
-          <w:sz w:val="22"/>
-          <w:szCs w:val="22"/>
-        </w:rPr>
-      </w:pPr>
-      <w:r>
-        <w:rPr>
-          <w:b/>
-          <w:bCs/>
-          <w:sz w:val="22"/>
-          <w:szCs w:val="22"/>
-        </w:rPr>
-        <w:t>1. Introduction</w:t>
+          <w:color w:val="000000" w:themeColor="text1"/>
+          <w:sz w:val="22"/>
+          <w:szCs w:val="22"/>
+        </w:rPr>
+      </w:pPr>
+      <w:r>
+        <w:rPr>
+          <w:color w:val="000000" w:themeColor="text1"/>
+          <w:sz w:val="22"/>
+          <w:szCs w:val="22"/>
+        </w:rPr>
+        <w:t>This project aims to make a</w:t>
+      </w:r>
+      <w:r>
+        <w:rPr>
+          <w:color w:val="000000" w:themeColor="text1"/>
+          <w:sz w:val="22"/>
+          <w:szCs w:val="22"/>
+        </w:rPr>
+        <w:t xml:space="preserve"> tool</w:t>
+      </w:r>
+      <w:r>
+        <w:rPr>
+          <w:color w:val="000000" w:themeColor="text1"/>
+          <w:sz w:val="22"/>
+          <w:szCs w:val="22"/>
+        </w:rPr>
+        <w:t xml:space="preserve"> that makes it easier for the public to identify the specific sub breeds or mixes of breeds within their dogs to help them have a better understanding of the medical/health issues their dog may face.</w:t>
+      </w:r>
+      <w:r>
+        <w:rPr>
+          <w:color w:val="000000" w:themeColor="text1"/>
+          <w:sz w:val="22"/>
+          <w:szCs w:val="22"/>
+        </w:rPr>
+        <w:t xml:space="preserve"> </w:t>
+      </w:r>
+      <w:r>
+        <w:rPr>
+          <w:color w:val="000000" w:themeColor="text1"/>
+          <w:sz w:val="22"/>
+          <w:szCs w:val="22"/>
+        </w:rPr>
+        <w:t>Using image classification instead of DNA testing is not only a less expensive alternative to breed detection, but it could also have less ecological impact due to not requiring physical objects to be shipped and materials to be used. Our tool to detect breeds in dogs uses …</w:t>
       </w:r>
     </w:p>
     <w:p>
       <w:pPr>
         <w:spacing w:after="160" w:line="259" w:lineRule="auto"/>
         <w:rPr>
-          <w:b/>
-          <w:bCs/>
-          <w:sz w:val="22"/>
-          <w:szCs w:val="22"/>
-        </w:rPr>
-      </w:pPr>
-      <w:r>
-        <w:rPr>
-          <w:b/>
-          <w:bCs/>
-          <w:sz w:val="22"/>
-          <w:szCs w:val="22"/>
-        </w:rPr>
-        <w:t xml:space="preserve">1.1. </w:t>
-      </w:r>
-      <w:r>
-        <w:rPr>
-          <w:b/>
-          <w:bCs/>
-          <w:sz w:val="22"/>
-          <w:szCs w:val="22"/>
-        </w:rPr>
-        <w:t>Problem Specification/Project Description</w:t>
+          <w:color w:val="FF0000"/>
+          <w:sz w:val="22"/>
+          <w:szCs w:val="22"/>
+        </w:rPr>
+      </w:pPr>
+      <w:r>
+        <w:rPr>
+          <w:b/>
+          <w:bCs/>
+          <w:sz w:val="22"/>
+          <w:szCs w:val="22"/>
+        </w:rPr>
+        <w:t>1.2</w:t>
+      </w:r>
+      <w:r>
+        <w:rPr>
+          <w:b/>
+          <w:bCs/>
+          <w:sz w:val="22"/>
+          <w:szCs w:val="22"/>
+        </w:rPr>
+        <w:t xml:space="preserve">. </w:t>
+      </w:r>
+      <w:r>
+        <w:rPr>
+          <w:b/>
+          <w:bCs/>
+          <w:sz w:val="22"/>
+          <w:szCs w:val="22"/>
+        </w:rPr>
+        <w:t>Significance</w:t>
       </w:r>
     </w:p>
     <w:p>
@@ -818,7 +839,7 @@
           <w:sz w:val="22"/>
           <w:szCs w:val="22"/>
         </w:rPr>
-        <w:t>This project aims to make a</w:t>
+        <w:t>Many breeds of dogs have specific health issues that become very prominent as they reach old age. Being able to determine the sub breeds of a mixed breed dog would help dog owners understand the possible health issues their dog may face in their old age. This would allow them to take preventative action and improve their dog’s quality of life.</w:t>
       </w:r>
       <w:r>
         <w:rPr>
@@ -826,147 +847,320 @@
           <w:sz w:val="22"/>
           <w:szCs w:val="22"/>
         </w:rPr>
-        <w:t xml:space="preserve"> tool</w:t>
-      </w:r>
-      <w:r>
-        <w:rPr>
-          <w:color w:val="000000" w:themeColor="text1"/>
-          <w:sz w:val="22"/>
-          <w:szCs w:val="22"/>
-        </w:rPr>
-        <w:t xml:space="preserve"> that makes it easier for the public to identify the specific sub breeds or mixes of breeds within their dogs to help them have a better understanding of the medical/health issues their dog may face.</w:t>
-      </w:r>
-      <w:r>
-        <w:rPr>
-          <w:color w:val="000000" w:themeColor="text1"/>
-          <w:sz w:val="22"/>
-          <w:szCs w:val="22"/>
-        </w:rPr>
         <w:t xml:space="preserve"> </w:t>
-      </w:r>
-      <w:r>
-        <w:rPr>
-          <w:color w:val="000000" w:themeColor="text1"/>
-          <w:sz w:val="22"/>
-          <w:szCs w:val="22"/>
-        </w:rPr>
-        <w:t>Using image classification instead of DNA testing is not only a less expensive alternative to breed detection, but it could also have less ecological impact due to not requiring physical objects to be shipped and materials to be used. Our tool to detect breeds in dogs uses …</w:t>
       </w:r>
     </w:p>
     <w:p>
       <w:pPr>
         <w:spacing w:after="160" w:line="259" w:lineRule="auto"/>
         <w:rPr>
-          <w:color w:val="FF0000"/>
-          <w:sz w:val="22"/>
-          <w:szCs w:val="22"/>
-        </w:rPr>
-      </w:pPr>
-      <w:r>
-        <w:rPr>
-          <w:b/>
-          <w:bCs/>
-          <w:sz w:val="22"/>
-          <w:szCs w:val="22"/>
-        </w:rPr>
-        <w:t>1.2</w:t>
-      </w:r>
-      <w:r>
-        <w:rPr>
-          <w:b/>
-          <w:bCs/>
-          <w:sz w:val="22"/>
-          <w:szCs w:val="22"/>
-        </w:rPr>
-        <w:t xml:space="preserve">. </w:t>
-      </w:r>
-      <w:r>
-        <w:rPr>
-          <w:b/>
-          <w:bCs/>
-          <w:sz w:val="22"/>
-          <w:szCs w:val="22"/>
-        </w:rPr>
-        <w:t>Significance</w:t>
+          <w:color w:val="000000" w:themeColor="text1"/>
+          <w:sz w:val="22"/>
+          <w:szCs w:val="22"/>
+        </w:rPr>
+      </w:pPr>
+      <w:r>
+        <w:rPr>
+          <w:color w:val="000000" w:themeColor="text1"/>
+          <w:sz w:val="22"/>
+          <w:szCs w:val="22"/>
+        </w:rPr>
+        <w:t>Similarly breed recognition could help with training by helping determine a dogs interaction behavior and inherent instincts. These behaviors and instincts are heavily linked to a dog’s genetics.</w:t>
       </w:r>
     </w:p>
     <w:p>
       <w:pPr>
         <w:spacing w:after="160" w:line="259" w:lineRule="auto"/>
         <w:rPr>
-          <w:color w:val="000000" w:themeColor="text1"/>
-          <w:sz w:val="22"/>
-          <w:szCs w:val="22"/>
-        </w:rPr>
-      </w:pPr>
-      <w:r>
-        <w:rPr>
-          <w:color w:val="000000" w:themeColor="text1"/>
-          <w:sz w:val="22"/>
-          <w:szCs w:val="22"/>
-        </w:rPr>
-        <w:t>Many breeds of dogs have specific health issues that become very prominent as they reach old age. Being able to determine the sub breeds of a mixed breed dog would help dog owners understand the possible health issues their dog may face in their old age. This would allow them to take preventative action and improve their dog’s quality of life.</w:t>
-      </w:r>
-      <w:r>
-        <w:rPr>
-          <w:color w:val="000000" w:themeColor="text1"/>
-          <w:sz w:val="22"/>
-          <w:szCs w:val="22"/>
-        </w:rPr>
-        <w:t xml:space="preserve"> </w:t>
-      </w:r>
+          <w:color w:val="FF0000"/>
+          <w:sz w:val="22"/>
+          <w:szCs w:val="22"/>
+        </w:rPr>
+      </w:pPr>
     </w:p>
     <w:p>
       <w:pPr>
         <w:spacing w:after="160" w:line="259" w:lineRule="auto"/>
         <w:rPr>
-          <w:color w:val="000000" w:themeColor="text1"/>
-          <w:sz w:val="22"/>
-          <w:szCs w:val="22"/>
-        </w:rPr>
-      </w:pPr>
-      <w:r>
-        <w:rPr>
-          <w:color w:val="000000" w:themeColor="text1"/>
-          <w:sz w:val="22"/>
-          <w:szCs w:val="22"/>
-        </w:rPr>
-        <w:t>Similarly breed recognition could help with training by helping determine a dogs interaction behavior and inherent instincts. These behaviors and instincts are heavily linked to a dog’s genetics.</w:t>
+          <w:b/>
+          <w:bCs/>
+          <w:sz w:val="22"/>
+          <w:szCs w:val="22"/>
+        </w:rPr>
+      </w:pPr>
+      <w:r>
+        <w:rPr>
+          <w:b/>
+          <w:bCs/>
+          <w:sz w:val="22"/>
+          <w:szCs w:val="22"/>
+        </w:rPr>
+        <w:t>2</w:t>
+      </w:r>
+      <w:r>
+        <w:rPr>
+          <w:b/>
+          <w:bCs/>
+          <w:sz w:val="22"/>
+          <w:szCs w:val="22"/>
+        </w:rPr>
+        <w:t xml:space="preserve">. </w:t>
+      </w:r>
+      <w:r>
+        <w:rPr>
+          <w:b/>
+          <w:bCs/>
+          <w:sz w:val="22"/>
+          <w:szCs w:val="22"/>
+        </w:rPr>
+        <w:t>Related Works</w:t>
       </w:r>
     </w:p>
     <w:p>
       <w:pPr>
         <w:spacing w:after="160" w:line="259" w:lineRule="auto"/>
         <w:rPr>
-          <w:color w:val="FF0000"/>
-          <w:sz w:val="22"/>
-          <w:szCs w:val="22"/>
-        </w:rPr>
-      </w:pPr>
+          <w:b/>
+          <w:bCs/>
+          <w:sz w:val="22"/>
+          <w:szCs w:val="22"/>
+        </w:rPr>
+      </w:pPr>
+      <w:r>
+        <w:rPr>
+          <w:b/>
+          <w:bCs/>
+          <w:sz w:val="22"/>
+          <w:szCs w:val="22"/>
+        </w:rPr>
+        <w:t xml:space="preserve">2.1. Review </w:t>
+      </w:r>
+      <w:r>
+        <w:rPr>
+          <w:b/>
+          <w:bCs/>
+          <w:sz w:val="22"/>
+          <w:szCs w:val="22"/>
+        </w:rPr>
+        <w:t>S</w:t>
+      </w:r>
+      <w:r>
+        <w:rPr>
+          <w:b/>
+          <w:bCs/>
+          <w:sz w:val="22"/>
+          <w:szCs w:val="22"/>
+        </w:rPr>
+        <w:t>everal</w:t>
+      </w:r>
+      <w:r>
+        <w:rPr>
+          <w:b/>
+          <w:bCs/>
+          <w:sz w:val="22"/>
+          <w:szCs w:val="22"/>
+        </w:rPr>
+        <w:t xml:space="preserve"> </w:t>
+      </w:r>
+      <w:r>
+        <w:rPr>
+          <w:b/>
+          <w:bCs/>
+          <w:sz w:val="22"/>
+          <w:szCs w:val="22"/>
+        </w:rPr>
+        <w:t>R</w:t>
+      </w:r>
+      <w:r>
+        <w:rPr>
+          <w:b/>
+          <w:bCs/>
+          <w:sz w:val="22"/>
+          <w:szCs w:val="22"/>
+        </w:rPr>
+        <w:t xml:space="preserve">esearch </w:t>
+      </w:r>
+      <w:r>
+        <w:rPr>
+          <w:b/>
+          <w:bCs/>
+          <w:sz w:val="22"/>
+          <w:szCs w:val="22"/>
+        </w:rPr>
+        <w:t>W</w:t>
+      </w:r>
+      <w:r>
+        <w:rPr>
+          <w:b/>
+          <w:bCs/>
+          <w:sz w:val="22"/>
+          <w:szCs w:val="22"/>
+        </w:rPr>
+        <w:t xml:space="preserve">orks in </w:t>
+      </w:r>
+      <w:r>
+        <w:rPr>
+          <w:b/>
+          <w:bCs/>
+          <w:sz w:val="22"/>
+          <w:szCs w:val="22"/>
+        </w:rPr>
+        <w:t>M</w:t>
+      </w:r>
+      <w:r>
+        <w:rPr>
+          <w:b/>
+          <w:bCs/>
+          <w:sz w:val="22"/>
+          <w:szCs w:val="22"/>
+        </w:rPr>
+        <w:t xml:space="preserve">ost </w:t>
+      </w:r>
+      <w:r>
+        <w:rPr>
+          <w:b/>
+          <w:bCs/>
+          <w:sz w:val="22"/>
+          <w:szCs w:val="22"/>
+        </w:rPr>
+        <w:t>R</w:t>
+      </w:r>
+      <w:r>
+        <w:rPr>
+          <w:b/>
+          <w:bCs/>
+          <w:sz w:val="22"/>
+          <w:szCs w:val="22"/>
+        </w:rPr>
+        <w:t xml:space="preserve">ecent </w:t>
+      </w:r>
+      <w:r>
+        <w:rPr>
+          <w:b/>
+          <w:bCs/>
+          <w:sz w:val="22"/>
+          <w:szCs w:val="22"/>
+        </w:rPr>
+        <w:t>Y</w:t>
+      </w:r>
+      <w:r>
+        <w:rPr>
+          <w:b/>
+          <w:bCs/>
+          <w:sz w:val="22"/>
+          <w:szCs w:val="22"/>
+        </w:rPr>
+        <w:t xml:space="preserve">ears </w:t>
+      </w:r>
     </w:p>
     <w:p>
       <w:pPr>
         <w:spacing w:after="160" w:line="259" w:lineRule="auto"/>
         <w:rPr>
-          <w:b/>
-          <w:bCs/>
-          <w:sz w:val="22"/>
-          <w:szCs w:val="22"/>
-        </w:rPr>
-      </w:pPr>
-      <w:r>
-        <w:rPr>
-          <w:b/>
-          <w:bCs/>
-          <w:sz w:val="22"/>
-          <w:szCs w:val="22"/>
-        </w:rPr>
-        <w:t>2</w:t>
-      </w:r>
-      <w:r>
-        <w:rPr>
-          <w:b/>
-          <w:bCs/>
+          <w:color w:val="000000" w:themeColor="text1"/>
+          <w:sz w:val="22"/>
+          <w:szCs w:val="22"/>
+        </w:rPr>
+      </w:pPr>
+      <w:r>
+        <w:rPr>
+          <w:color w:val="000000" w:themeColor="text1"/>
+          <w:sz w:val="22"/>
+          <w:szCs w:val="22"/>
+        </w:rPr>
+        <w:t xml:space="preserve">Several other deep learning approaches to fine-grained breed classification have been done previously. </w:t>
+      </w:r>
+      <w:r>
+        <w:rPr>
+          <w:color w:val="000000" w:themeColor="text1"/>
+          <w:sz w:val="22"/>
+          <w:szCs w:val="22"/>
+        </w:rPr>
+        <w:t>A paper, published in</w:t>
+      </w:r>
+      <w:r>
+        <w:rPr>
+          <w:color w:val="000000" w:themeColor="text1"/>
+          <w:sz w:val="22"/>
+          <w:szCs w:val="22"/>
+        </w:rPr>
+        <w:t xml:space="preserve"> December 2020</w:t>
+      </w:r>
+      <w:r>
+        <w:rPr>
+          <w:color w:val="000000" w:themeColor="text1"/>
+          <w:sz w:val="22"/>
+          <w:szCs w:val="22"/>
+        </w:rPr>
+        <w:t xml:space="preserve"> and</w:t>
+      </w:r>
+      <w:r>
+        <w:rPr>
+          <w:color w:val="000000" w:themeColor="text1"/>
+          <w:sz w:val="22"/>
+          <w:szCs w:val="22"/>
+        </w:rPr>
+        <w:t xml:space="preserve"> written by Ding-Nan Zou, Song-Hai Zhang, Tai-Jiang Mu &amp; Min Zhang, discusse</w:t>
+      </w:r>
+      <w:r>
+        <w:rPr>
+          <w:color w:val="000000" w:themeColor="text1"/>
+          <w:sz w:val="22"/>
+          <w:szCs w:val="22"/>
+        </w:rPr>
+        <w:t>d</w:t>
+      </w:r>
+      <w:r>
+        <w:rPr>
+          <w:color w:val="000000" w:themeColor="text1"/>
+          <w:sz w:val="22"/>
+          <w:szCs w:val="22"/>
+        </w:rPr>
+        <w:t xml:space="preserve"> the </w:t>
+      </w:r>
+      <w:r>
+        <w:rPr>
+          <w:color w:val="000000" w:themeColor="text1"/>
+          <w:sz w:val="22"/>
+          <w:szCs w:val="22"/>
+        </w:rPr>
+        <w:t>creation of a</w:t>
+      </w:r>
+      <w:r>
+        <w:rPr>
+          <w:color w:val="000000" w:themeColor="text1"/>
+          <w:sz w:val="22"/>
+          <w:szCs w:val="22"/>
+        </w:rPr>
+        <w:t xml:space="preserve"> dataset to train several pre-existing models, Inception B3, WS-DAN, PMG &amp; TBMSL-Net</w:t>
+      </w:r>
+      <w:r>
+        <w:rPr>
+          <w:color w:val="000000" w:themeColor="text1"/>
+          <w:sz w:val="22"/>
+          <w:szCs w:val="22"/>
+        </w:rPr>
+        <w:t xml:space="preserve"> (4</w:t>
+      </w:r>
+      <w:r>
+        <w:rPr>
+          <w:color w:val="000000" w:themeColor="text1"/>
+          <w:sz w:val="22"/>
+          <w:szCs w:val="22"/>
+        </w:rPr>
+        <w:t xml:space="preserve"> classification deep neural networks</w:t>
+      </w:r>
+      <w:r>
+        <w:rPr>
+          <w:color w:val="000000" w:themeColor="text1"/>
+          <w:sz w:val="22"/>
+          <w:szCs w:val="22"/>
+        </w:rPr>
+        <w:t>) [1]</w:t>
+      </w:r>
+      <w:r>
+        <w:rPr>
+          <w:color w:val="000000" w:themeColor="text1"/>
           <w:sz w:val="22"/>
           <w:szCs w:val="22"/>
         </w:rPr>
@@ -974,361 +1168,238 @@
       </w:r>
       <w:r>
         <w:rPr>
-          <w:b/>
-          <w:bCs/>
-          <w:sz w:val="22"/>
-          <w:szCs w:val="22"/>
-        </w:rPr>
-        <w:t>Related Works</w:t>
+          <w:color w:val="000000" w:themeColor="text1"/>
+          <w:sz w:val="22"/>
+          <w:szCs w:val="22"/>
+        </w:rPr>
+        <w:t xml:space="preserve">A paper written by Xavier </w:t>
+      </w:r>
+      <w:proofErr w:type="spellStart"/>
+      <w:r>
+        <w:rPr>
+          <w:color w:val="000000" w:themeColor="text1"/>
+          <w:sz w:val="22"/>
+          <w:szCs w:val="22"/>
+        </w:rPr>
+        <w:t>Higa</w:t>
+      </w:r>
+      <w:proofErr w:type="spellEnd"/>
+      <w:r>
+        <w:rPr>
+          <w:color w:val="000000" w:themeColor="text1"/>
+          <w:sz w:val="22"/>
+          <w:szCs w:val="22"/>
+        </w:rPr>
+        <w:t xml:space="preserve"> in April of 2019 discusses the use of two different CNN’s, (VGG-16 &amp; Densenet-201) trained on the Stanford </w:t>
+      </w:r>
+      <w:r>
+        <w:rPr>
+          <w:color w:val="000000" w:themeColor="text1"/>
+          <w:sz w:val="22"/>
+          <w:szCs w:val="22"/>
+        </w:rPr>
+        <w:lastRenderedPageBreak/>
+        <w:t xml:space="preserve">Dogs dataset, to determine a specific breed for a dog [2]. Kaitlyn Mulligan and Pablo Rivas published a paper in 2019 about Breed Identification using </w:t>
+      </w:r>
+      <w:r>
+        <w:rPr>
+          <w:color w:val="000000" w:themeColor="text1"/>
+          <w:sz w:val="22"/>
+          <w:szCs w:val="22"/>
+        </w:rPr>
+        <w:t xml:space="preserve">the </w:t>
+      </w:r>
+      <w:proofErr w:type="spellStart"/>
+      <w:r>
+        <w:rPr>
+          <w:color w:val="000000" w:themeColor="text1"/>
+          <w:sz w:val="22"/>
+          <w:szCs w:val="22"/>
+        </w:rPr>
+        <w:t>Xception</w:t>
+      </w:r>
+      <w:proofErr w:type="spellEnd"/>
+      <w:r>
+        <w:rPr>
+          <w:color w:val="000000" w:themeColor="text1"/>
+          <w:sz w:val="22"/>
+          <w:szCs w:val="22"/>
+        </w:rPr>
+        <w:t xml:space="preserve"> neural network (a CNN)</w:t>
+      </w:r>
+      <w:r>
+        <w:rPr>
+          <w:color w:val="000000" w:themeColor="text1"/>
+          <w:sz w:val="22"/>
+          <w:szCs w:val="22"/>
+        </w:rPr>
+        <w:t xml:space="preserve"> [3]. </w:t>
       </w:r>
     </w:p>
     <w:p>
       <w:pPr>
         <w:spacing w:after="160" w:line="259" w:lineRule="auto"/>
         <w:rPr>
-          <w:b/>
-          <w:bCs/>
-          <w:sz w:val="22"/>
-          <w:szCs w:val="22"/>
-        </w:rPr>
-      </w:pPr>
-      <w:r>
-        <w:rPr>
-          <w:b/>
-          <w:bCs/>
-          <w:sz w:val="22"/>
-          <w:szCs w:val="22"/>
-        </w:rPr>
-        <w:t xml:space="preserve">2.1. Review </w:t>
-      </w:r>
-      <w:r>
-        <w:rPr>
-          <w:b/>
-          <w:bCs/>
-          <w:sz w:val="22"/>
-          <w:szCs w:val="22"/>
-        </w:rPr>
-        <w:t>S</w:t>
-      </w:r>
-      <w:r>
-        <w:rPr>
-          <w:b/>
-          <w:bCs/>
-          <w:sz w:val="22"/>
-          <w:szCs w:val="22"/>
-        </w:rPr>
-        <w:t>everal</w:t>
-      </w:r>
-      <w:r>
-        <w:rPr>
-          <w:b/>
-          <w:bCs/>
-          <w:sz w:val="22"/>
-          <w:szCs w:val="22"/>
-        </w:rPr>
-        <w:t xml:space="preserve"> </w:t>
-      </w:r>
-      <w:r>
-        <w:rPr>
-          <w:b/>
-          <w:bCs/>
-          <w:sz w:val="22"/>
-          <w:szCs w:val="22"/>
-        </w:rPr>
-        <w:t>R</w:t>
-      </w:r>
-      <w:r>
-        <w:rPr>
-          <w:b/>
-          <w:bCs/>
-          <w:sz w:val="22"/>
-          <w:szCs w:val="22"/>
-        </w:rPr>
-        <w:t xml:space="preserve">esearch </w:t>
-      </w:r>
-      <w:r>
-        <w:rPr>
-          <w:b/>
-          <w:bCs/>
-          <w:sz w:val="22"/>
-          <w:szCs w:val="22"/>
-        </w:rPr>
-        <w:t>W</w:t>
-      </w:r>
-      <w:r>
-        <w:rPr>
-          <w:b/>
-          <w:bCs/>
-          <w:sz w:val="22"/>
-          <w:szCs w:val="22"/>
-        </w:rPr>
-        <w:t xml:space="preserve">orks in </w:t>
-      </w:r>
-      <w:r>
-        <w:rPr>
-          <w:b/>
-          <w:bCs/>
-          <w:sz w:val="22"/>
-          <w:szCs w:val="22"/>
-        </w:rPr>
-        <w:t>M</w:t>
-      </w:r>
-      <w:r>
-        <w:rPr>
-          <w:b/>
-          <w:bCs/>
-          <w:sz w:val="22"/>
-          <w:szCs w:val="22"/>
-        </w:rPr>
-        <w:t xml:space="preserve">ost </w:t>
-      </w:r>
-      <w:r>
-        <w:rPr>
-          <w:b/>
-          <w:bCs/>
-          <w:sz w:val="22"/>
-          <w:szCs w:val="22"/>
-        </w:rPr>
-        <w:t>R</w:t>
-      </w:r>
-      <w:r>
-        <w:rPr>
-          <w:b/>
-          <w:bCs/>
-          <w:sz w:val="22"/>
-          <w:szCs w:val="22"/>
-        </w:rPr>
-        <w:t xml:space="preserve">ecent </w:t>
-      </w:r>
-      <w:r>
-        <w:rPr>
-          <w:b/>
-          <w:bCs/>
-          <w:sz w:val="22"/>
-          <w:szCs w:val="22"/>
-        </w:rPr>
-        <w:t>Y</w:t>
-      </w:r>
-      <w:r>
-        <w:rPr>
-          <w:b/>
-          <w:bCs/>
-          <w:sz w:val="22"/>
-          <w:szCs w:val="22"/>
-        </w:rPr>
-        <w:t xml:space="preserve">ears </w:t>
-      </w:r>
+          <w:color w:val="000000" w:themeColor="text1"/>
+          <w:sz w:val="22"/>
+          <w:szCs w:val="22"/>
+        </w:rPr>
+      </w:pPr>
     </w:p>
     <w:p>
       <w:pPr>
         <w:spacing w:after="160" w:line="259" w:lineRule="auto"/>
         <w:rPr>
-          <w:color w:val="000000" w:themeColor="text1"/>
-          <w:sz w:val="22"/>
-          <w:szCs w:val="22"/>
-        </w:rPr>
-      </w:pPr>
-      <w:r>
-        <w:rPr>
-          <w:color w:val="000000" w:themeColor="text1"/>
-          <w:sz w:val="22"/>
-          <w:szCs w:val="22"/>
-        </w:rPr>
-        <w:t xml:space="preserve">Several other deep learning approaches to fine-grained breed classification have been done previously. </w:t>
-      </w:r>
-      <w:r>
-        <w:rPr>
-          <w:color w:val="000000" w:themeColor="text1"/>
-          <w:sz w:val="22"/>
-          <w:szCs w:val="22"/>
-        </w:rPr>
-        <w:t>A paper, published in</w:t>
-      </w:r>
-      <w:r>
-        <w:rPr>
-          <w:color w:val="000000" w:themeColor="text1"/>
-          <w:sz w:val="22"/>
-          <w:szCs w:val="22"/>
-        </w:rPr>
-        <w:t xml:space="preserve"> December 2020</w:t>
-      </w:r>
-      <w:r>
-        <w:rPr>
-          <w:color w:val="000000" w:themeColor="text1"/>
-          <w:sz w:val="22"/>
-          <w:szCs w:val="22"/>
-        </w:rPr>
-        <w:t xml:space="preserve"> and</w:t>
-      </w:r>
-      <w:r>
-        <w:rPr>
-          <w:color w:val="000000" w:themeColor="text1"/>
-          <w:sz w:val="22"/>
-          <w:szCs w:val="22"/>
-        </w:rPr>
-        <w:t xml:space="preserve"> written by Ding-Nan Zou, Song-Hai Zhang, Tai-Jiang Mu &amp; Min Zhang, discusse</w:t>
-      </w:r>
-      <w:r>
-        <w:rPr>
-          <w:color w:val="000000" w:themeColor="text1"/>
-          <w:sz w:val="22"/>
-          <w:szCs w:val="22"/>
-        </w:rPr>
-        <w:t>d</w:t>
-      </w:r>
-      <w:r>
-        <w:rPr>
-          <w:color w:val="000000" w:themeColor="text1"/>
-          <w:sz w:val="22"/>
-          <w:szCs w:val="22"/>
-        </w:rPr>
-        <w:t xml:space="preserve"> the </w:t>
-      </w:r>
-      <w:r>
-        <w:rPr>
-          <w:color w:val="000000" w:themeColor="text1"/>
-          <w:sz w:val="22"/>
-          <w:szCs w:val="22"/>
-        </w:rPr>
-        <w:t>creation of a</w:t>
-      </w:r>
-      <w:r>
-        <w:rPr>
-          <w:color w:val="000000" w:themeColor="text1"/>
-          <w:sz w:val="22"/>
-          <w:szCs w:val="22"/>
-        </w:rPr>
-        <w:t xml:space="preserve"> dataset to train several pre-existing models, Inception B3, WS-DAN, PMG &amp; TBMSL-Net</w:t>
-      </w:r>
-      <w:r>
-        <w:rPr>
-          <w:color w:val="000000" w:themeColor="text1"/>
-          <w:sz w:val="22"/>
-          <w:szCs w:val="22"/>
-        </w:rPr>
-        <w:t xml:space="preserve"> (4</w:t>
-      </w:r>
-      <w:r>
-        <w:rPr>
-          <w:color w:val="000000" w:themeColor="text1"/>
-          <w:sz w:val="22"/>
-          <w:szCs w:val="22"/>
-        </w:rPr>
-        <w:t xml:space="preserve"> classification deep neural networks</w:t>
-      </w:r>
-      <w:r>
-        <w:rPr>
-          <w:color w:val="000000" w:themeColor="text1"/>
-          <w:sz w:val="22"/>
-          <w:szCs w:val="22"/>
-        </w:rPr>
-        <w:t>) [1]</w:t>
-      </w:r>
-      <w:r>
-        <w:rPr>
-          <w:color w:val="000000" w:themeColor="text1"/>
-          <w:sz w:val="22"/>
-          <w:szCs w:val="22"/>
-        </w:rPr>
-        <w:t xml:space="preserve">. </w:t>
-      </w:r>
-      <w:r>
-        <w:rPr>
-          <w:color w:val="000000" w:themeColor="text1"/>
-          <w:sz w:val="22"/>
-          <w:szCs w:val="22"/>
-        </w:rPr>
-        <w:t xml:space="preserve">A paper written by Xavier </w:t>
-      </w:r>
-      <w:proofErr w:type="spellStart"/>
-      <w:r>
-        <w:rPr>
-          <w:color w:val="000000" w:themeColor="text1"/>
-          <w:sz w:val="22"/>
-          <w:szCs w:val="22"/>
-        </w:rPr>
-        <w:t>Higa</w:t>
-      </w:r>
-      <w:proofErr w:type="spellEnd"/>
-      <w:r>
-        <w:rPr>
-          <w:color w:val="000000" w:themeColor="text1"/>
-          <w:sz w:val="22"/>
-          <w:szCs w:val="22"/>
-        </w:rPr>
-        <w:t xml:space="preserve"> in April of 2019 discusses the use of two different CNN’s, (VGG-16 &amp; Densenet-201) trained on the Stanford Dogs dataset, to determine a specific breed for a dog [2]. Kaitlyn Mulligan and Pablo Rivas published a paper in 2019 about Breed Identification using </w:t>
-      </w:r>
-      <w:r>
-        <w:rPr>
-          <w:color w:val="000000" w:themeColor="text1"/>
-          <w:sz w:val="22"/>
-          <w:szCs w:val="22"/>
-        </w:rPr>
-        <w:t xml:space="preserve">the </w:t>
-      </w:r>
-      <w:proofErr w:type="spellStart"/>
-      <w:r>
-        <w:rPr>
-          <w:color w:val="000000" w:themeColor="text1"/>
-          <w:sz w:val="22"/>
-          <w:szCs w:val="22"/>
-        </w:rPr>
-        <w:t>Xception</w:t>
-      </w:r>
-      <w:proofErr w:type="spellEnd"/>
-      <w:r>
-        <w:rPr>
-          <w:color w:val="000000" w:themeColor="text1"/>
-          <w:sz w:val="22"/>
-          <w:szCs w:val="22"/>
-        </w:rPr>
-        <w:t xml:space="preserve"> neural network (a CNN)</w:t>
-      </w:r>
-      <w:r>
-        <w:rPr>
-          <w:color w:val="000000" w:themeColor="text1"/>
-          <w:sz w:val="22"/>
-          <w:szCs w:val="22"/>
-        </w:rPr>
-        <w:t xml:space="preserve"> [3]. </w:t>
+          <w:b/>
+          <w:bCs/>
+          <w:sz w:val="22"/>
+          <w:szCs w:val="22"/>
+        </w:rPr>
+      </w:pPr>
+      <w:r>
+        <w:rPr>
+          <w:b/>
+          <w:bCs/>
+          <w:sz w:val="22"/>
+          <w:szCs w:val="22"/>
+        </w:rPr>
+        <w:t xml:space="preserve">2.1. </w:t>
+      </w:r>
+      <w:r>
+        <w:rPr>
+          <w:b/>
+          <w:bCs/>
+          <w:sz w:val="22"/>
+          <w:szCs w:val="22"/>
+        </w:rPr>
+        <w:t>The M</w:t>
+      </w:r>
+      <w:r>
+        <w:rPr>
+          <w:b/>
+          <w:bCs/>
+          <w:sz w:val="22"/>
+          <w:szCs w:val="22"/>
+        </w:rPr>
+        <w:t>ost Similar Research Paper</w:t>
       </w:r>
     </w:p>
     <w:p>
       <w:pPr>
         <w:spacing w:after="160" w:line="259" w:lineRule="auto"/>
         <w:rPr>
-          <w:b/>
-          <w:bCs/>
-          <w:sz w:val="22"/>
-          <w:szCs w:val="22"/>
-        </w:rPr>
-      </w:pPr>
-      <w:r>
-        <w:rPr>
-          <w:b/>
-          <w:bCs/>
-          <w:sz w:val="22"/>
-          <w:szCs w:val="22"/>
-        </w:rPr>
-        <w:t xml:space="preserve">2.1. </w:t>
-      </w:r>
-      <w:r>
-        <w:rPr>
-          <w:b/>
-          <w:bCs/>
-          <w:sz w:val="22"/>
-          <w:szCs w:val="22"/>
-        </w:rPr>
-        <w:t>The M</w:t>
-      </w:r>
-      <w:r>
-        <w:rPr>
-          <w:b/>
-          <w:bCs/>
-          <w:sz w:val="22"/>
-          <w:szCs w:val="22"/>
-        </w:rPr>
-        <w:t>ost Similar Research Paper</w:t>
+          <w:sz w:val="22"/>
+          <w:szCs w:val="22"/>
+        </w:rPr>
+      </w:pPr>
+      <w:r>
+        <w:rPr>
+          <w:sz w:val="22"/>
+          <w:szCs w:val="22"/>
+        </w:rPr>
+        <w:t xml:space="preserve">“Dog Breed Classification Using Convolutional Neural Networks: Interpreted Through a Lockean Perspective”, the paper written by Xavier </w:t>
+      </w:r>
+      <w:proofErr w:type="spellStart"/>
+      <w:r>
+        <w:rPr>
+          <w:sz w:val="22"/>
+          <w:szCs w:val="22"/>
+        </w:rPr>
+        <w:t>Higa</w:t>
+      </w:r>
+      <w:proofErr w:type="spellEnd"/>
+      <w:r>
+        <w:rPr>
+          <w:sz w:val="22"/>
+          <w:szCs w:val="22"/>
+        </w:rPr>
+        <w:t xml:space="preserve"> is </w:t>
+      </w:r>
+      <w:r>
+        <w:rPr>
+          <w:sz w:val="22"/>
+          <w:szCs w:val="22"/>
+        </w:rPr>
+        <w:t xml:space="preserve">most </w:t>
+      </w:r>
+      <w:r>
+        <w:rPr>
+          <w:sz w:val="22"/>
+          <w:szCs w:val="22"/>
+        </w:rPr>
+        <w:t>like</w:t>
+      </w:r>
+      <w:r>
+        <w:rPr>
+          <w:sz w:val="22"/>
+          <w:szCs w:val="22"/>
+        </w:rPr>
+        <w:t xml:space="preserve"> our project topic. The paper discusses using two CNN’s, (VGG-16 &amp; Densenet-201) trained on the Stanford Dogs dataset, to determine a specific breed for a dog [2]. They trained the CNN’s using supervised learning, on labeled image data from ImageNet, then fine tuned each Neural Network using a test set of the Stanford Dogs Dataset</w:t>
+      </w:r>
+      <w:r>
+        <w:rPr>
+          <w:sz w:val="22"/>
+          <w:szCs w:val="22"/>
+        </w:rPr>
+        <w:t xml:space="preserve"> [2]</w:t>
+      </w:r>
+      <w:r>
+        <w:rPr>
+          <w:sz w:val="22"/>
+          <w:szCs w:val="22"/>
+        </w:rPr>
+        <w:t xml:space="preserve">. </w:t>
+      </w:r>
+      <w:r>
+        <w:rPr>
+          <w:sz w:val="22"/>
+          <w:szCs w:val="22"/>
+        </w:rPr>
+        <w:t xml:space="preserve">The two </w:t>
+      </w:r>
+      <w:proofErr w:type="gramStart"/>
+      <w:r>
+        <w:rPr>
+          <w:sz w:val="22"/>
+          <w:szCs w:val="22"/>
+        </w:rPr>
+        <w:t>CNN’s</w:t>
+      </w:r>
+      <w:proofErr w:type="gramEnd"/>
+      <w:r>
+        <w:rPr>
+          <w:sz w:val="22"/>
+          <w:szCs w:val="22"/>
+        </w:rPr>
+        <w:t xml:space="preserve"> used were VGG-16 (Fig</w:t>
+      </w:r>
+      <w:r>
+        <w:rPr>
+          <w:sz w:val="22"/>
+          <w:szCs w:val="22"/>
+        </w:rPr>
+        <w:t>s</w:t>
+      </w:r>
+      <w:r>
+        <w:rPr>
+          <w:sz w:val="22"/>
+          <w:szCs w:val="22"/>
+        </w:rPr>
+        <w:t>. 6</w:t>
+      </w:r>
+      <w:r>
+        <w:rPr>
+          <w:sz w:val="22"/>
+          <w:szCs w:val="22"/>
+        </w:rPr>
+        <w:t xml:space="preserve"> &amp; </w:t>
+      </w:r>
+      <w:r>
+        <w:rPr>
+          <w:sz w:val="22"/>
+          <w:szCs w:val="22"/>
+        </w:rPr>
+        <w:t xml:space="preserve">7) and DenseNet-201(Fig. 8) [2]. </w:t>
       </w:r>
     </w:p>
     <w:p>
@@ -1342,216 +1413,13 @@
       </w:pPr>
       <w:r>
         <w:rPr>
-          <w:color w:val="FF0000"/>
-          <w:sz w:val="22"/>
-          <w:szCs w:val="22"/>
-        </w:rPr>
-        <w:lastRenderedPageBreak/>
-        <w:t xml:space="preserve">Note: In this section, </w:t>
-      </w:r>
-      <w:r>
-        <w:rPr>
-          <w:color w:val="FF0000"/>
-          <w:sz w:val="22"/>
-          <w:szCs w:val="22"/>
-        </w:rPr>
-        <w:t xml:space="preserve">from the above related works </w:t>
-      </w:r>
-      <w:r>
-        <w:rPr>
-          <w:color w:val="FF0000"/>
-          <w:sz w:val="22"/>
-          <w:szCs w:val="22"/>
-        </w:rPr>
-        <w:t xml:space="preserve">you will pick one research paper which is most similar to your project topic. You need to introduce its idea, method and experimental results using text, figures, tables.  </w:t>
-      </w:r>
-    </w:p>
-    <w:p>
-      <w:pPr>
-        <w:spacing w:after="160" w:line="259" w:lineRule="auto"/>
-        <w:rPr>
-          <w:color w:val="FF0000"/>
-          <w:sz w:val="22"/>
-          <w:szCs w:val="22"/>
-        </w:rPr>
-      </w:pPr>
-      <w:r>
-        <w:rPr>
-          <w:color w:val="FF0000"/>
-          <w:sz w:val="22"/>
-          <w:szCs w:val="22"/>
-        </w:rPr>
-        <w:t>“</w:t>
-      </w:r>
-      <w:r>
-        <w:rPr>
-          <w:color w:val="FF0000"/>
-          <w:sz w:val="22"/>
-          <w:szCs w:val="22"/>
-        </w:rPr>
-        <w:t>Dog Breed Classification Using Convolutional Neural Networks: Interpreted Through a Lockean Perspective</w:t>
-      </w:r>
-      <w:r>
-        <w:rPr>
-          <w:color w:val="FF0000"/>
-          <w:sz w:val="22"/>
-          <w:szCs w:val="22"/>
-        </w:rPr>
-        <w:t xml:space="preserve">”, the paper written by Xavier </w:t>
-      </w:r>
-      <w:proofErr w:type="spellStart"/>
-      <w:r>
-        <w:rPr>
-          <w:color w:val="FF0000"/>
-          <w:sz w:val="22"/>
-          <w:szCs w:val="22"/>
-        </w:rPr>
-        <w:t>Higa</w:t>
-      </w:r>
-      <w:proofErr w:type="spellEnd"/>
-      <w:r>
-        <w:rPr>
-          <w:color w:val="FF0000"/>
-          <w:sz w:val="22"/>
-          <w:szCs w:val="22"/>
-        </w:rPr>
-        <w:t xml:space="preserve"> is </w:t>
-      </w:r>
-      <w:r>
-        <w:rPr>
-          <w:color w:val="FF0000"/>
-          <w:sz w:val="22"/>
-          <w:szCs w:val="22"/>
-        </w:rPr>
-        <w:t xml:space="preserve">most </w:t>
-      </w:r>
-      <w:proofErr w:type="gramStart"/>
-      <w:r>
-        <w:rPr>
-          <w:color w:val="FF0000"/>
-          <w:sz w:val="22"/>
-          <w:szCs w:val="22"/>
-        </w:rPr>
-        <w:t>similar to</w:t>
-      </w:r>
-      <w:proofErr w:type="gramEnd"/>
-      <w:r>
-        <w:rPr>
-          <w:color w:val="FF0000"/>
-          <w:sz w:val="22"/>
-          <w:szCs w:val="22"/>
-        </w:rPr>
-        <w:t xml:space="preserve"> our project topic. The paper discusses using two CNN’s,</w:t>
-      </w:r>
-      <w:r>
-        <w:rPr>
-          <w:color w:val="FF0000"/>
-          <w:sz w:val="22"/>
-          <w:szCs w:val="22"/>
-        </w:rPr>
-        <w:t xml:space="preserve"> (VGG-16 &amp; Densenet-201) trained on the Stanford Dogs dataset, to determine a specific breed for a dog</w:t>
-      </w:r>
-      <w:r>
-        <w:rPr>
-          <w:color w:val="FF0000"/>
-          <w:sz w:val="22"/>
-          <w:szCs w:val="22"/>
-        </w:rPr>
-        <w:t xml:space="preserve"> [2]. They trained the CNN’s using supervised learning, on labeled image data from ImageNet, then fine tuned each Neural Network using a test set of the Stanford Dogs Dataset</w:t>
-      </w:r>
-      <w:r>
-        <w:rPr>
-          <w:color w:val="FF0000"/>
-          <w:sz w:val="22"/>
-          <w:szCs w:val="22"/>
-        </w:rPr>
-        <w:t xml:space="preserve"> [2]</w:t>
-      </w:r>
-      <w:r>
-        <w:rPr>
-          <w:color w:val="FF0000"/>
-          <w:sz w:val="22"/>
-          <w:szCs w:val="22"/>
-        </w:rPr>
-        <w:t xml:space="preserve">. </w:t>
-      </w:r>
-      <w:r>
-        <w:rPr>
-          <w:color w:val="FF0000"/>
-          <w:sz w:val="22"/>
-          <w:szCs w:val="22"/>
-        </w:rPr>
-        <w:t xml:space="preserve">The two </w:t>
-      </w:r>
-      <w:proofErr w:type="gramStart"/>
-      <w:r>
-        <w:rPr>
-          <w:color w:val="FF0000"/>
-          <w:sz w:val="22"/>
-          <w:szCs w:val="22"/>
-        </w:rPr>
-        <w:t>CNN’s</w:t>
-      </w:r>
-      <w:proofErr w:type="gramEnd"/>
-      <w:r>
-        <w:rPr>
-          <w:color w:val="FF0000"/>
-          <w:sz w:val="22"/>
-          <w:szCs w:val="22"/>
-        </w:rPr>
-        <w:t xml:space="preserve"> used were VGG-16 (Fig</w:t>
-      </w:r>
-      <w:r>
-        <w:rPr>
-          <w:color w:val="FF0000"/>
-          <w:sz w:val="22"/>
-          <w:szCs w:val="22"/>
-        </w:rPr>
-        <w:t>s</w:t>
-      </w:r>
-      <w:r>
-        <w:rPr>
-          <w:color w:val="FF0000"/>
-          <w:sz w:val="22"/>
-          <w:szCs w:val="22"/>
-        </w:rPr>
-        <w:t>. 6</w:t>
-      </w:r>
-      <w:r>
-        <w:rPr>
-          <w:color w:val="FF0000"/>
-          <w:sz w:val="22"/>
-          <w:szCs w:val="22"/>
-        </w:rPr>
-        <w:t xml:space="preserve"> &amp; </w:t>
-      </w:r>
-      <w:r>
-        <w:rPr>
-          <w:color w:val="FF0000"/>
-          <w:sz w:val="22"/>
-          <w:szCs w:val="22"/>
-        </w:rPr>
-        <w:t xml:space="preserve">7) and DenseNet-201(Fig. 8) [2]. </w:t>
-      </w:r>
-    </w:p>
-    <w:p>
-      <w:pPr>
-        <w:spacing w:after="160" w:line="259" w:lineRule="auto"/>
-        <w:rPr>
-          <w:color w:val="FF0000"/>
-          <w:sz w:val="22"/>
-          <w:szCs w:val="22"/>
-        </w:rPr>
-      </w:pPr>
-      <w:r>
-        <w:rPr>
           <w:noProof/>
           <w:color w:val="FF0000"/>
           <w:sz w:val="22"/>
           <w:szCs w:val="22"/>
         </w:rPr>
         <w:drawing>
-          <wp:inline distT="0" distB="0" distL="0" distR="0" wp14:anchorId="551FEE19" wp14:editId="1E5DDA92">
+          <wp:inline distT="0" distB="0" distL="0" distR="0" wp14:anchorId="551FEE19" wp14:editId="6D39FFD8">
             <wp:extent cx="5943600" cy="5109210"/>
             <wp:effectExtent l="0" t="0" r="0" b="0"/>
             <wp:docPr id="2" name="Picture 2" descr="Diagram&#10;&#10;Description automatically generated with low confidence"/>
@@ -1585,6 +1453,16 @@
                     <a:prstGeom prst="rect">
                       <a:avLst/>
                     </a:prstGeom>
+                    <a:solidFill>
+                      <a:srgbClr val="FFFFFF">
+                        <a:shade val="85000"/>
+                      </a:srgbClr>
+                    </a:solidFill>
+                    <a:ln w="88900" cap="sq">
+                      <a:noFill/>
+                      <a:miter lim="800000"/>
+                    </a:ln>
+                    <a:effectLst/>
                   </pic:spPr>
                 </pic:pic>
               </a:graphicData>
@@ -1716,14 +1594,12 @@
       <w:pPr>
         <w:spacing w:after="160" w:line="259" w:lineRule="auto"/>
         <w:rPr>
-          <w:color w:val="FF0000"/>
-          <w:sz w:val="22"/>
-          <w:szCs w:val="22"/>
-        </w:rPr>
-      </w:pPr>
-      <w:r>
-        <w:rPr>
-          <w:color w:val="FF0000"/>
+          <w:sz w:val="22"/>
+          <w:szCs w:val="22"/>
+        </w:rPr>
+      </w:pPr>
+      <w:r>
+        <w:rPr>
           <w:sz w:val="22"/>
           <w:szCs w:val="22"/>
         </w:rPr>
@@ -1733,7 +1609,6 @@
       <w:proofErr w:type="gramStart"/>
       <w:r>
         <w:rPr>
-          <w:color w:val="FF0000"/>
           <w:sz w:val="22"/>
           <w:szCs w:val="22"/>
         </w:rPr>
@@ -1742,7 +1617,6 @@
       <w:proofErr w:type="gramEnd"/>
       <w:r>
         <w:rPr>
-          <w:color w:val="FF0000"/>
           <w:sz w:val="22"/>
           <w:szCs w:val="22"/>
         </w:rPr>
@@ -1750,7 +1624,6 @@
       </w:r>
       <w:r>
         <w:rPr>
-          <w:color w:val="FF0000"/>
           <w:sz w:val="22"/>
           <w:szCs w:val="22"/>
         </w:rPr>
@@ -1758,7 +1631,6 @@
       </w:r>
       <w:r>
         <w:rPr>
-          <w:color w:val="FF0000"/>
           <w:sz w:val="22"/>
           <w:szCs w:val="22"/>
         </w:rPr>
@@ -1926,15 +1798,17 @@
           <w:sz w:val="22"/>
           <w:szCs w:val="22"/>
         </w:rPr>
-        <w:t xml:space="preserve">e.g., In this project, we will </w:t>
-      </w:r>
-      <w:r>
-        <w:rPr>
+        <w:t xml:space="preserve">For our project we will compare the performance of </w:t>
+      </w:r>
+      <w:r>
+        <w:rPr>
+          <w:i/>
+          <w:iCs/>
           <w:color w:val="FF0000"/>
           <w:sz w:val="22"/>
           <w:szCs w:val="22"/>
         </w:rPr>
-        <w:t>compare</w:t>
+        <w:t>a few different</w:t>
       </w:r>
       <w:r>
         <w:rPr>
@@ -1942,7 +1816,7 @@
           <w:sz w:val="22"/>
           <w:szCs w:val="22"/>
         </w:rPr>
-        <w:t xml:space="preserve"> the performance of the</w:t>
+        <w:t xml:space="preserve"> </w:t>
       </w:r>
       <w:r>
         <w:rPr>
@@ -1950,7 +1824,7 @@
           <w:sz w:val="22"/>
           <w:szCs w:val="22"/>
         </w:rPr>
-        <w:t xml:space="preserve"> state-of-the-art methods</w:t>
+        <w:t>CNNs</w:t>
       </w:r>
       <w:r>
         <w:rPr>
@@ -1958,25 +1832,23 @@
           <w:sz w:val="22"/>
           <w:szCs w:val="22"/>
         </w:rPr>
-        <w:t xml:space="preserve"> about XXX problem. Also, we will implement an improved or new method about</w:t>
-      </w:r>
-      <w:proofErr w:type="gramStart"/>
+        <w:t xml:space="preserve"> </w:t>
+      </w:r>
       <w:r>
         <w:rPr>
           <w:color w:val="FF0000"/>
           <w:sz w:val="22"/>
           <w:szCs w:val="22"/>
         </w:rPr>
-        <w:t>…..</w:t>
-      </w:r>
-      <w:proofErr w:type="gramEnd"/>
+        <w:t xml:space="preserve">in the fine-grained identification of different dog breeds. </w:t>
+      </w:r>
       <w:r>
         <w:rPr>
           <w:color w:val="FF0000"/>
           <w:sz w:val="22"/>
           <w:szCs w:val="22"/>
         </w:rPr>
-        <w:t xml:space="preserve">  The preliminary idea behind method is ……….</w:t>
+        <w:t>After finding the best performing CNN</w:t>
       </w:r>
       <w:r>
         <w:rPr>
@@ -1984,7 +1856,56 @@
           <w:sz w:val="22"/>
           <w:szCs w:val="22"/>
         </w:rPr>
-        <w:t xml:space="preserve"> The pipeline of the method is shown in Figure 1. </w:t>
+        <w:t>,</w:t>
+      </w:r>
+      <w:r>
+        <w:rPr>
+          <w:color w:val="FF0000"/>
+          <w:sz w:val="22"/>
+          <w:szCs w:val="22"/>
+        </w:rPr>
+        <w:t xml:space="preserve"> we will make some minor modifications to it.</w:t>
+      </w:r>
+      <w:r>
+        <w:rPr>
+          <w:color w:val="FF0000"/>
+          <w:sz w:val="22"/>
+          <w:szCs w:val="22"/>
+        </w:rPr>
+        <w:t xml:space="preserve"> These modifications will allow the CNN to also output </w:t>
+      </w:r>
+      <w:r>
+        <w:rPr>
+          <w:color w:val="FF0000"/>
+          <w:sz w:val="22"/>
+          <w:szCs w:val="22"/>
+        </w:rPr>
+        <w:t xml:space="preserve">several its best guesses for the </w:t>
+      </w:r>
+      <w:r>
+        <w:rPr>
+          <w:color w:val="FF0000"/>
+          <w:sz w:val="22"/>
+          <w:szCs w:val="22"/>
+        </w:rPr>
+        <w:lastRenderedPageBreak/>
+        <w:t xml:space="preserve">dog’s breed [Figure 1 </w:t>
+      </w:r>
+      <w:r>
+        <w:rPr>
+          <w:color w:val="FF0000"/>
+          <w:sz w:val="22"/>
+          <w:szCs w:val="22"/>
+        </w:rPr>
+        <w:t>B</w:t>
+      </w:r>
+      <w:r>
+        <w:rPr>
+          <w:color w:val="FF0000"/>
+          <w:sz w:val="22"/>
+          <w:szCs w:val="22"/>
+        </w:rPr>
+        <w:t xml:space="preserve">elow]. These other best guesses by the CNN should fall in line with any sub-breeds of a given dog since mixed breed dogs will have a proportionate mixture of its different sub-breeds. After making these updates to the CNN we will apply them to one or more other CNNs to compare their relative ability to handle this new output. </w:t>
       </w:r>
     </w:p>
     <w:p>
@@ -2015,10 +1936,10 @@
           <w:szCs w:val="22"/>
         </w:rPr>
         <w:drawing>
-          <wp:inline distT="0" distB="0" distL="0" distR="0" wp14:anchorId="2FEFAEA5" wp14:editId="4058B883">
-            <wp:extent cx="3592288" cy="1436915"/>
-            <wp:effectExtent l="0" t="0" r="1905" b="0"/>
-            <wp:docPr id="1" name="Picture 1" descr="A picture containing clock&#10;&#10;Description automatically generated"/>
+          <wp:inline distT="0" distB="0" distL="0" distR="0" wp14:anchorId="2FEFAEA5" wp14:editId="70C0CFAF">
+            <wp:extent cx="4274422" cy="2011493"/>
+            <wp:effectExtent l="0" t="0" r="0" b="8255"/>
+            <wp:docPr id="1" name="Picture 1"/>
             <wp:cNvGraphicFramePr>
               <a:graphicFrameLocks xmlns:a="http://schemas.openxmlformats.org/drawingml/2006/main" noChangeAspect="1"/>
             </wp:cNvGraphicFramePr>
@@ -2026,11 +1947,17 @@
               <a:graphicData uri="http://schemas.openxmlformats.org/drawingml/2006/picture">
                 <pic:pic xmlns:pic="http://schemas.openxmlformats.org/drawingml/2006/picture">
                   <pic:nvPicPr>
-                    <pic:cNvPr id="1" name=""/>
+                    <pic:cNvPr id="1" name="Picture 1"/>
                     <pic:cNvPicPr/>
                   </pic:nvPicPr>
                   <pic:blipFill>
-                    <a:blip r:embed="rId11"/>
+                    <a:blip r:embed="rId11">
+                      <a:extLst>
+                        <a:ext uri="{28A0092B-C50C-407E-A947-70E740481C1C}">
+                          <a14:useLocalDpi xmlns:a14="http://schemas.microsoft.com/office/drawing/2010/main" val="0"/>
+                        </a:ext>
+                      </a:extLst>
+                    </a:blip>
                     <a:stretch>
                       <a:fillRect/>
                     </a:stretch>
@@ -2038,7 +1965,7 @@
                   <pic:spPr>
                     <a:xfrm>
                       <a:off x="0" y="0"/>
-                      <a:ext cx="3625338" cy="1450135"/>
+                      <a:ext cx="4297332" cy="2022274"/>
                     </a:xfrm>
                     <a:prstGeom prst="rect">
                       <a:avLst/>
@@ -2067,7 +1994,55 @@
           <w:sz w:val="22"/>
           <w:szCs w:val="22"/>
         </w:rPr>
-        <w:t>Figure 1. Pipeline of the method.</w:t>
+        <w:t xml:space="preserve">Figure 1. </w:t>
+      </w:r>
+      <w:r>
+        <w:rPr>
+          <w:color w:val="FF0000"/>
+          <w:sz w:val="22"/>
+          <w:szCs w:val="22"/>
+        </w:rPr>
+        <w:t>Skeleton p</w:t>
+      </w:r>
+      <w:r>
+        <w:rPr>
+          <w:color w:val="FF0000"/>
+          <w:sz w:val="22"/>
+          <w:szCs w:val="22"/>
+        </w:rPr>
+        <w:t xml:space="preserve">ipeline of </w:t>
+      </w:r>
+      <w:r>
+        <w:rPr>
+          <w:color w:val="FF0000"/>
+          <w:sz w:val="22"/>
+          <w:szCs w:val="22"/>
+        </w:rPr>
+        <w:t>our</w:t>
+      </w:r>
+      <w:r>
+        <w:rPr>
+          <w:color w:val="FF0000"/>
+          <w:sz w:val="22"/>
+          <w:szCs w:val="22"/>
+        </w:rPr>
+        <w:t xml:space="preserve"> </w:t>
+      </w:r>
+      <w:r>
+        <w:rPr>
+          <w:color w:val="FF0000"/>
+          <w:sz w:val="22"/>
+          <w:szCs w:val="22"/>
+        </w:rPr>
+        <w:t xml:space="preserve">Deep Learning </w:t>
+      </w:r>
+      <w:r>
+        <w:rPr>
+          <w:color w:val="FF0000"/>
+          <w:sz w:val="22"/>
+          <w:szCs w:val="22"/>
+        </w:rPr>
+        <w:t>method</w:t>
       </w:r>
     </w:p>
     <w:p>
@@ -2120,27 +2095,32 @@
       </w:pPr>
       <w:r>
         <w:rPr>
+          <w:sz w:val="22"/>
+          <w:szCs w:val="22"/>
+        </w:rPr>
+        <w:t>Our team will obtain data from the Stanford Dogs Dataset as well as data from ImageNet. This data is readily available through Stanford and Princeton Universities [4][5]. We will preprocess the data to be used for object detection and image recognition</w:t>
+      </w:r>
+      <w:r>
+        <w:rPr>
+          <w:sz w:val="22"/>
+          <w:szCs w:val="22"/>
+        </w:rPr>
+        <w:t>/classification</w:t>
+      </w:r>
+      <w:r>
+        <w:rPr>
+          <w:sz w:val="22"/>
+          <w:szCs w:val="22"/>
+        </w:rPr>
+        <w:t>.</w:t>
+      </w:r>
+      <w:r>
+        <w:rPr>
           <w:color w:val="FF0000"/>
           <w:sz w:val="22"/>
           <w:szCs w:val="22"/>
         </w:rPr>
-        <w:t>Our team will obtain data from the Stanford Dogs Dataset as well as data from ImageNet. This data is readily available through Stanford and Princeton Universities [4][5]. We will preprocess the data to be used for object detection and image recognition</w:t>
-      </w:r>
-      <w:r>
-        <w:rPr>
-          <w:color w:val="FF0000"/>
-          <w:sz w:val="22"/>
-          <w:szCs w:val="22"/>
-        </w:rPr>
-        <w:t>/classification</w:t>
-      </w:r>
-      <w:r>
-        <w:rPr>
-          <w:color w:val="FF0000"/>
-          <w:sz w:val="22"/>
-          <w:szCs w:val="22"/>
-        </w:rPr>
-        <w:t xml:space="preserve">. </w:t>
+        <w:t xml:space="preserve"> </w:t>
       </w:r>
     </w:p>
     <w:p>
@@ -2152,6 +2132,14 @@
           <w:szCs w:val="22"/>
         </w:rPr>
       </w:pPr>
+      <w:r>
+        <w:rPr>
+          <w:color w:val="FF0000"/>
+          <w:sz w:val="22"/>
+          <w:szCs w:val="22"/>
+        </w:rPr>
+        <w:br w:type="page"/>
+      </w:r>
     </w:p>
     <w:p>
       <w:pPr>
@@ -2170,6 +2158,7 @@
           <w:sz w:val="22"/>
           <w:szCs w:val="22"/>
         </w:rPr>
+        <w:lastRenderedPageBreak/>
         <w:t xml:space="preserve">5. </w:t>
       </w:r>
       <w:r>
@@ -2185,21 +2174,21 @@
     <w:tbl>
       <w:tblPr>
         <w:tblStyle w:val="TableGrid"/>
-        <w:tblW w:w="0" w:type="auto"/>
+        <w:tblW w:w="9805" w:type="dxa"/>
         <w:tblLook w:val="04A0" w:firstRow="1" w:lastRow="0" w:firstColumn="1" w:lastColumn="0" w:noHBand="0" w:noVBand="1"/>
       </w:tblPr>
       <w:tblGrid>
-        <w:gridCol w:w="6115"/>
-        <w:gridCol w:w="3235"/>
+        <w:gridCol w:w="8185"/>
+        <w:gridCol w:w="1620"/>
       </w:tblGrid>
       <w:tr>
         <w:tc>
           <w:tcPr>
-            <w:tcW w:w="6115" w:type="dxa"/>
+            <w:tcW w:w="8185" w:type="dxa"/>
           </w:tcPr>
           <w:p>
             <w:pPr>
-              <w:spacing w:after="160" w:line="259" w:lineRule="auto"/>
+              <w:spacing w:line="259" w:lineRule="auto"/>
               <w:rPr>
                 <w:sz w:val="22"/>
                 <w:szCs w:val="22"/>
@@ -2225,11 +2214,12 @@
         </w:tc>
         <w:tc>
           <w:tcPr>
-            <w:tcW w:w="3235" w:type="dxa"/>
+            <w:tcW w:w="1620" w:type="dxa"/>
           </w:tcPr>
           <w:p>
             <w:pPr>
-              <w:spacing w:after="160" w:line="259" w:lineRule="auto"/>
+              <w:spacing w:line="259" w:lineRule="auto"/>
+              <w:jc w:val="center"/>
               <w:rPr>
                 <w:sz w:val="22"/>
                 <w:szCs w:val="22"/>
@@ -2237,19 +2227,10 @@
             </w:pPr>
             <w:r>
               <w:rPr>
-                <w:b/>
-                <w:bCs/>
-                <w:sz w:val="22"/>
-                <w:szCs w:val="22"/>
-              </w:rPr>
-              <w:t xml:space="preserve">     </w:t>
-            </w:r>
-            <w:r>
-              <w:rPr>
-                <w:sz w:val="22"/>
-                <w:szCs w:val="22"/>
-              </w:rPr>
-              <w:t xml:space="preserve"> Time</w:t>
+                <w:sz w:val="22"/>
+                <w:szCs w:val="22"/>
+              </w:rPr>
+              <w:t>Time</w:t>
             </w:r>
           </w:p>
         </w:tc>
@@ -2257,43 +2238,40 @@
       <w:tr>
         <w:tc>
           <w:tcPr>
-            <w:tcW w:w="6115" w:type="dxa"/>
+            <w:tcW w:w="8185" w:type="dxa"/>
           </w:tcPr>
           <w:p>
             <w:pPr>
-              <w:spacing w:after="160" w:line="259" w:lineRule="auto"/>
-              <w:rPr>
-                <w:color w:val="FF0000"/>
+              <w:spacing w:before="240" w:after="240" w:line="259" w:lineRule="auto"/>
+              <w:rPr>
                 <w:sz w:val="22"/>
                 <w:szCs w:val="22"/>
               </w:rPr>
             </w:pPr>
             <w:r>
               <w:rPr>
-                <w:color w:val="FF0000"/>
-                <w:sz w:val="22"/>
-                <w:szCs w:val="22"/>
-              </w:rPr>
-              <w:t xml:space="preserve">1. Read related research papers/codes and write research proposal. </w:t>
+                <w:sz w:val="22"/>
+                <w:szCs w:val="22"/>
+              </w:rPr>
+              <w:t>1. Read related research papers/codes and write research proposal</w:t>
             </w:r>
           </w:p>
         </w:tc>
         <w:tc>
           <w:tcPr>
-            <w:tcW w:w="3235" w:type="dxa"/>
+            <w:tcW w:w="1620" w:type="dxa"/>
           </w:tcPr>
           <w:p>
             <w:pPr>
-              <w:spacing w:after="160" w:line="259" w:lineRule="auto"/>
-              <w:rPr>
-                <w:color w:val="FF0000"/>
+              <w:spacing w:before="240" w:after="240" w:line="259" w:lineRule="auto"/>
+              <w:jc w:val="center"/>
+              <w:rPr>
                 <w:sz w:val="22"/>
                 <w:szCs w:val="22"/>
               </w:rPr>
             </w:pPr>
             <w:r>
               <w:rPr>
-                <w:color w:val="FF0000"/>
                 <w:sz w:val="22"/>
                 <w:szCs w:val="22"/>
               </w:rPr>
@@ -2301,7 +2279,6 @@
             </w:r>
             <w:r>
               <w:rPr>
-                <w:color w:val="FF0000"/>
                 <w:sz w:val="22"/>
                 <w:szCs w:val="22"/>
               </w:rPr>
@@ -2309,7 +2286,6 @@
             </w:r>
             <w:r>
               <w:rPr>
-                <w:color w:val="FF0000"/>
                 <w:sz w:val="22"/>
                 <w:szCs w:val="22"/>
               </w:rPr>
@@ -2321,43 +2297,40 @@
       <w:tr>
         <w:tc>
           <w:tcPr>
-            <w:tcW w:w="6115" w:type="dxa"/>
+            <w:tcW w:w="8185" w:type="dxa"/>
           </w:tcPr>
           <w:p>
             <w:pPr>
-              <w:spacing w:after="160" w:line="259" w:lineRule="auto"/>
-              <w:rPr>
-                <w:color w:val="FF0000"/>
+              <w:spacing w:before="240" w:after="240" w:line="259" w:lineRule="auto"/>
+              <w:rPr>
                 <w:sz w:val="22"/>
                 <w:szCs w:val="22"/>
               </w:rPr>
             </w:pPr>
             <w:r>
               <w:rPr>
-                <w:color w:val="FF0000"/>
-                <w:sz w:val="22"/>
-                <w:szCs w:val="22"/>
-              </w:rPr>
-              <w:t xml:space="preserve">2. Prepare and obtain the dataset for this project. </w:t>
+                <w:sz w:val="22"/>
+                <w:szCs w:val="22"/>
+              </w:rPr>
+              <w:t>2. Prepare and obtain the dataset for this project</w:t>
             </w:r>
           </w:p>
         </w:tc>
         <w:tc>
           <w:tcPr>
-            <w:tcW w:w="3235" w:type="dxa"/>
+            <w:tcW w:w="1620" w:type="dxa"/>
           </w:tcPr>
           <w:p>
             <w:pPr>
-              <w:spacing w:after="160" w:line="259" w:lineRule="auto"/>
-              <w:rPr>
-                <w:color w:val="FF0000"/>
+              <w:spacing w:before="240" w:after="240" w:line="259" w:lineRule="auto"/>
+              <w:jc w:val="center"/>
+              <w:rPr>
                 <w:sz w:val="22"/>
                 <w:szCs w:val="22"/>
               </w:rPr>
             </w:pPr>
             <w:r>
               <w:rPr>
-                <w:color w:val="FF0000"/>
                 <w:sz w:val="22"/>
                 <w:szCs w:val="22"/>
               </w:rPr>
@@ -2365,7 +2338,6 @@
             </w:r>
             <w:r>
               <w:rPr>
-                <w:color w:val="FF0000"/>
                 <w:sz w:val="22"/>
                 <w:szCs w:val="22"/>
               </w:rPr>
@@ -2373,7 +2345,6 @@
             </w:r>
             <w:r>
               <w:rPr>
-                <w:color w:val="FF0000"/>
                 <w:sz w:val="22"/>
                 <w:szCs w:val="22"/>
               </w:rPr>
@@ -2381,7 +2352,6 @@
             </w:r>
             <w:r>
               <w:rPr>
-                <w:color w:val="FF0000"/>
                 <w:sz w:val="22"/>
                 <w:szCs w:val="22"/>
               </w:rPr>
@@ -2393,43 +2363,54 @@
       <w:tr>
         <w:tc>
           <w:tcPr>
-            <w:tcW w:w="6115" w:type="dxa"/>
+            <w:tcW w:w="8185" w:type="dxa"/>
           </w:tcPr>
           <w:p>
             <w:pPr>
-              <w:spacing w:after="160" w:line="259" w:lineRule="auto"/>
-              <w:rPr>
-                <w:color w:val="FF0000"/>
+              <w:spacing w:before="240" w:after="240" w:line="259" w:lineRule="auto"/>
+              <w:rPr>
                 <w:sz w:val="22"/>
                 <w:szCs w:val="22"/>
               </w:rPr>
             </w:pPr>
             <w:r>
               <w:rPr>
-                <w:color w:val="FF0000"/>
-                <w:sz w:val="22"/>
-                <w:szCs w:val="22"/>
-              </w:rPr>
-              <w:t>3. Implement/run the existing models and compare their performance.</w:t>
+                <w:sz w:val="22"/>
+                <w:szCs w:val="22"/>
+              </w:rPr>
+              <w:t>3. Implement</w:t>
+            </w:r>
+            <w:r>
+              <w:rPr>
+                <w:sz w:val="22"/>
+                <w:szCs w:val="22"/>
+              </w:rPr>
+              <w:t xml:space="preserve"> and </w:t>
+            </w:r>
+            <w:r>
+              <w:rPr>
+                <w:sz w:val="22"/>
+                <w:szCs w:val="22"/>
+              </w:rPr>
+              <w:t>run the existing models and compare their performance</w:t>
             </w:r>
           </w:p>
         </w:tc>
         <w:tc>
           <w:tcPr>
-            <w:tcW w:w="3235" w:type="dxa"/>
+            <w:tcW w:w="1620" w:type="dxa"/>
           </w:tcPr>
           <w:p>
             <w:pPr>
-              <w:spacing w:after="160" w:line="259" w:lineRule="auto"/>
-              <w:rPr>
-                <w:color w:val="FF0000"/>
+              <w:spacing w:before="240" w:after="240" w:line="259" w:lineRule="auto"/>
+              <w:jc w:val="center"/>
+              <w:rPr>
                 <w:sz w:val="22"/>
                 <w:szCs w:val="22"/>
               </w:rPr>
             </w:pPr>
             <w:r>
               <w:rPr>
-                <w:color w:val="FF0000"/>
                 <w:sz w:val="22"/>
                 <w:szCs w:val="22"/>
               </w:rPr>
@@ -2437,7 +2418,6 @@
             </w:r>
             <w:r>
               <w:rPr>
-                <w:color w:val="FF0000"/>
                 <w:sz w:val="22"/>
                 <w:szCs w:val="22"/>
               </w:rPr>
@@ -2445,7 +2425,6 @@
             </w:r>
             <w:r>
               <w:rPr>
-                <w:color w:val="FF0000"/>
                 <w:sz w:val="22"/>
                 <w:szCs w:val="22"/>
               </w:rPr>
@@ -2453,7 +2432,6 @@
             </w:r>
             <w:r>
               <w:rPr>
-                <w:color w:val="FF0000"/>
                 <w:sz w:val="22"/>
                 <w:szCs w:val="22"/>
               </w:rPr>
@@ -2461,7 +2439,6 @@
             </w:r>
             <w:r>
               <w:rPr>
-                <w:color w:val="FF0000"/>
                 <w:sz w:val="22"/>
                 <w:szCs w:val="22"/>
               </w:rPr>
@@ -2469,7 +2446,6 @@
             </w:r>
             <w:r>
               <w:rPr>
-                <w:color w:val="FF0000"/>
                 <w:sz w:val="22"/>
                 <w:szCs w:val="22"/>
               </w:rPr>
@@ -2477,7 +2453,6 @@
             </w:r>
             <w:r>
               <w:rPr>
-                <w:color w:val="FF0000"/>
                 <w:sz w:val="22"/>
                 <w:szCs w:val="22"/>
               </w:rPr>
@@ -2489,11 +2464,11 @@
       <w:tr>
         <w:tc>
           <w:tcPr>
-            <w:tcW w:w="6115" w:type="dxa"/>
+            <w:tcW w:w="8185" w:type="dxa"/>
           </w:tcPr>
           <w:p>
             <w:pPr>
-              <w:spacing w:after="160" w:line="259" w:lineRule="auto"/>
+              <w:spacing w:before="240" w:after="240" w:line="259" w:lineRule="auto"/>
               <w:rPr>
                 <w:color w:val="FF0000"/>
                 <w:sz w:val="22"/>
@@ -2502,11 +2477,32 @@
             </w:pPr>
             <w:r>
               <w:rPr>
+                <w:sz w:val="22"/>
+                <w:szCs w:val="22"/>
+              </w:rPr>
+              <w:t>4. Implement improved or new model</w:t>
+            </w:r>
+            <w:r>
+              <w:rPr>
+                <w:sz w:val="22"/>
+                <w:szCs w:val="22"/>
+              </w:rPr>
+              <w:t xml:space="preserve"> OR</w:t>
+            </w:r>
+            <w:r>
+              <w:rPr>
+                <w:sz w:val="22"/>
+                <w:szCs w:val="22"/>
+              </w:rPr>
+              <w:t xml:space="preserve"> </w:t>
+            </w:r>
+            <w:r>
+              <w:rPr>
                 <w:color w:val="FF0000"/>
                 <w:sz w:val="22"/>
                 <w:szCs w:val="22"/>
               </w:rPr>
-              <w:t>4. Implement improved or new model</w:t>
+              <w:t>update</w:t>
             </w:r>
             <w:r>
               <w:rPr>
@@ -2514,26 +2510,33 @@
                 <w:sz w:val="22"/>
                 <w:szCs w:val="22"/>
               </w:rPr>
-              <w:t>.</w:t>
+              <w:t xml:space="preserve"> and train</w:t>
+            </w:r>
+            <w:r>
+              <w:rPr>
+                <w:color w:val="FF0000"/>
+                <w:sz w:val="22"/>
+                <w:szCs w:val="22"/>
+              </w:rPr>
+              <w:t xml:space="preserve"> best model to allow for sub-breed identification</w:t>
             </w:r>
           </w:p>
         </w:tc>
         <w:tc>
           <w:tcPr>
-            <w:tcW w:w="3235" w:type="dxa"/>
+            <w:tcW w:w="1620" w:type="dxa"/>
           </w:tcPr>
           <w:p>
             <w:pPr>
-              <w:spacing w:after="160" w:line="259" w:lineRule="auto"/>
-              <w:rPr>
-                <w:color w:val="FF0000"/>
+              <w:spacing w:before="240" w:after="240" w:line="259" w:lineRule="auto"/>
+              <w:jc w:val="center"/>
+              <w:rPr>
                 <w:sz w:val="22"/>
                 <w:szCs w:val="22"/>
               </w:rPr>
             </w:pPr>
             <w:r>
               <w:rPr>
-                <w:color w:val="FF0000"/>
                 <w:sz w:val="22"/>
                 <w:szCs w:val="22"/>
               </w:rPr>
@@ -2541,7 +2544,6 @@
             </w:r>
             <w:r>
               <w:rPr>
-                <w:color w:val="FF0000"/>
                 <w:sz w:val="22"/>
                 <w:szCs w:val="22"/>
               </w:rPr>
@@ -2549,7 +2551,6 @@
             </w:r>
             <w:r>
               <w:rPr>
-                <w:color w:val="FF0000"/>
                 <w:sz w:val="22"/>
                 <w:szCs w:val="22"/>
               </w:rPr>
@@ -2557,7 +2558,6 @@
             </w:r>
             <w:r>
               <w:rPr>
-                <w:color w:val="FF0000"/>
                 <w:sz w:val="22"/>
                 <w:szCs w:val="22"/>
               </w:rPr>
@@ -2565,7 +2565,6 @@
             </w:r>
             <w:r>
               <w:rPr>
-                <w:color w:val="FF0000"/>
                 <w:sz w:val="22"/>
                 <w:szCs w:val="22"/>
               </w:rPr>
@@ -2577,79 +2576,58 @@
       <w:tr>
         <w:tc>
           <w:tcPr>
-            <w:tcW w:w="6115" w:type="dxa"/>
+            <w:tcW w:w="8185" w:type="dxa"/>
           </w:tcPr>
           <w:p>
             <w:pPr>
-              <w:spacing w:after="160" w:line="259" w:lineRule="auto"/>
-              <w:rPr>
-                <w:color w:val="FF0000"/>
+              <w:spacing w:before="240" w:after="240" w:line="259" w:lineRule="auto"/>
+              <w:rPr>
                 <w:sz w:val="22"/>
                 <w:szCs w:val="22"/>
               </w:rPr>
             </w:pPr>
             <w:r>
               <w:rPr>
-                <w:color w:val="FF0000"/>
-                <w:sz w:val="22"/>
-                <w:szCs w:val="22"/>
-              </w:rPr>
-              <w:t xml:space="preserve">5. Conduct experiments to compare the method with existing models. </w:t>
+                <w:sz w:val="22"/>
+                <w:szCs w:val="22"/>
+              </w:rPr>
+              <w:t>5. Prepare Midterm Progress</w:t>
+            </w:r>
+            <w:r>
+              <w:rPr>
+                <w:sz w:val="22"/>
+                <w:szCs w:val="22"/>
+              </w:rPr>
+              <w:t xml:space="preserve"> Report and Presentation PPT Submission</w:t>
             </w:r>
           </w:p>
         </w:tc>
         <w:tc>
           <w:tcPr>
-            <w:tcW w:w="3235" w:type="dxa"/>
+            <w:tcW w:w="1620" w:type="dxa"/>
           </w:tcPr>
           <w:p>
             <w:pPr>
-              <w:spacing w:after="160" w:line="259" w:lineRule="auto"/>
-              <w:rPr>
-                <w:color w:val="FF0000"/>
+              <w:spacing w:before="240" w:after="240" w:line="259" w:lineRule="auto"/>
+              <w:jc w:val="center"/>
+              <w:rPr>
                 <w:sz w:val="22"/>
                 <w:szCs w:val="22"/>
               </w:rPr>
             </w:pPr>
             <w:r>
               <w:rPr>
-                <w:color w:val="FF0000"/>
-                <w:sz w:val="22"/>
-                <w:szCs w:val="22"/>
-              </w:rPr>
-              <w:t>10</w:t>
-            </w:r>
-            <w:r>
-              <w:rPr>
-                <w:color w:val="FF0000"/>
-                <w:sz w:val="22"/>
-                <w:szCs w:val="22"/>
-              </w:rPr>
-              <w:t>/</w:t>
-            </w:r>
-            <w:r>
-              <w:rPr>
-                <w:color w:val="FF0000"/>
-                <w:sz w:val="22"/>
-                <w:szCs w:val="22"/>
-              </w:rPr>
-              <w:t>15</w:t>
-            </w:r>
-            <w:r>
-              <w:rPr>
-                <w:color w:val="FF0000"/>
-                <w:sz w:val="22"/>
-                <w:szCs w:val="22"/>
-              </w:rPr>
-              <w:t xml:space="preserve"> ~ </w:t>
-            </w:r>
-            <w:r>
-              <w:rPr>
-                <w:color w:val="FF0000"/>
-                <w:sz w:val="22"/>
-                <w:szCs w:val="22"/>
-              </w:rPr>
-              <w:t>11/1</w:t>
+                <w:sz w:val="22"/>
+                <w:szCs w:val="22"/>
+              </w:rPr>
+              <w:t>10/15 ~ 10</w:t>
+            </w:r>
+            <w:r>
+              <w:rPr>
+                <w:sz w:val="22"/>
+                <w:szCs w:val="22"/>
+              </w:rPr>
+              <w:t>/24</w:t>
             </w:r>
           </w:p>
         </w:tc>
@@ -2657,71 +2635,79 @@
       <w:tr>
         <w:tc>
           <w:tcPr>
-            <w:tcW w:w="6115" w:type="dxa"/>
+            <w:tcW w:w="8185" w:type="dxa"/>
           </w:tcPr>
           <w:p>
             <w:pPr>
-              <w:spacing w:after="160" w:line="259" w:lineRule="auto"/>
-              <w:rPr>
-                <w:color w:val="FF0000"/>
+              <w:spacing w:before="240" w:after="240" w:line="259" w:lineRule="auto"/>
+              <w:rPr>
                 <w:sz w:val="22"/>
                 <w:szCs w:val="22"/>
               </w:rPr>
             </w:pPr>
             <w:r>
               <w:rPr>
-                <w:color w:val="FF0000"/>
-                <w:sz w:val="22"/>
-                <w:szCs w:val="22"/>
-              </w:rPr>
-              <w:t>5. Write the paper</w:t>
-            </w:r>
-            <w:r>
-              <w:rPr>
-                <w:color w:val="FF0000"/>
-                <w:sz w:val="22"/>
-                <w:szCs w:val="22"/>
-              </w:rPr>
-              <w:t>, create PPT</w:t>
+                <w:sz w:val="22"/>
+                <w:szCs w:val="22"/>
+              </w:rPr>
+              <w:t>6</w:t>
+            </w:r>
+            <w:r>
+              <w:rPr>
+                <w:sz w:val="22"/>
+                <w:szCs w:val="22"/>
+              </w:rPr>
+              <w:t>. Conduct experiments to compare the method with existing models</w:t>
             </w:r>
           </w:p>
         </w:tc>
         <w:tc>
           <w:tcPr>
-            <w:tcW w:w="3235" w:type="dxa"/>
+            <w:tcW w:w="1620" w:type="dxa"/>
           </w:tcPr>
           <w:p>
             <w:pPr>
-              <w:spacing w:after="160" w:line="259" w:lineRule="auto"/>
-              <w:rPr>
-                <w:color w:val="FF0000"/>
+              <w:spacing w:before="240" w:after="240" w:line="259" w:lineRule="auto"/>
+              <w:jc w:val="center"/>
+              <w:rPr>
                 <w:sz w:val="22"/>
                 <w:szCs w:val="22"/>
               </w:rPr>
             </w:pPr>
             <w:r>
               <w:rPr>
-                <w:color w:val="FF0000"/>
+                <w:sz w:val="22"/>
+                <w:szCs w:val="22"/>
+              </w:rPr>
+              <w:t>10</w:t>
+            </w:r>
+            <w:r>
+              <w:rPr>
+                <w:sz w:val="22"/>
+                <w:szCs w:val="22"/>
+              </w:rPr>
+              <w:t>/</w:t>
+            </w:r>
+            <w:r>
+              <w:rPr>
+                <w:sz w:val="22"/>
+                <w:szCs w:val="22"/>
+              </w:rPr>
+              <w:t>15</w:t>
+            </w:r>
+            <w:r>
+              <w:rPr>
+                <w:sz w:val="22"/>
+                <w:szCs w:val="22"/>
+              </w:rPr>
+              <w:t xml:space="preserve"> ~ </w:t>
+            </w:r>
+            <w:r>
+              <w:rPr>
                 <w:sz w:val="22"/>
                 <w:szCs w:val="22"/>
               </w:rPr>
               <w:t>11/1</w:t>
-            </w:r>
-            <w:r>
-              <w:rPr>
-                <w:color w:val="FF0000"/>
-                <w:sz w:val="22"/>
-                <w:szCs w:val="22"/>
-              </w:rPr>
-              <w:t xml:space="preserve"> ~ </w:t>
-            </w:r>
-            <w:r>
-              <w:rPr>
-                <w:color w:val="FF0000"/>
-                <w:sz w:val="22"/>
-                <w:szCs w:val="22"/>
-              </w:rPr>
-              <w:t>11/24</w:t>
             </w:r>
           </w:p>
         </w:tc>
@@ -2729,83 +2715,162 @@
       <w:tr>
         <w:tc>
           <w:tcPr>
-            <w:tcW w:w="6115" w:type="dxa"/>
+            <w:tcW w:w="8185" w:type="dxa"/>
           </w:tcPr>
           <w:p>
             <w:pPr>
-              <w:spacing w:after="160" w:line="259" w:lineRule="auto"/>
-              <w:rPr>
-                <w:color w:val="FF0000"/>
+              <w:spacing w:before="240" w:after="240" w:line="259" w:lineRule="auto"/>
+              <w:rPr>
                 <w:sz w:val="22"/>
                 <w:szCs w:val="22"/>
               </w:rPr>
             </w:pPr>
             <w:r>
               <w:rPr>
-                <w:color w:val="FF0000"/>
-                <w:sz w:val="22"/>
-                <w:szCs w:val="22"/>
-              </w:rPr>
-              <w:t xml:space="preserve">6. Prepare the final submission of </w:t>
-            </w:r>
-            <w:r>
-              <w:rPr>
-                <w:color w:val="FF0000"/>
-                <w:sz w:val="22"/>
-                <w:szCs w:val="22"/>
-              </w:rPr>
-              <w:t xml:space="preserve">PPT, </w:t>
-            </w:r>
-            <w:r>
-              <w:rPr>
-                <w:color w:val="FF0000"/>
-                <w:sz w:val="22"/>
-                <w:szCs w:val="22"/>
-              </w:rPr>
-              <w:t xml:space="preserve">code, data, </w:t>
-            </w:r>
-            <w:r>
-              <w:rPr>
-                <w:color w:val="FF0000"/>
-                <w:sz w:val="22"/>
-                <w:szCs w:val="22"/>
-              </w:rPr>
-              <w:t xml:space="preserve">user documentation, final </w:t>
-            </w:r>
-            <w:r>
-              <w:rPr>
-                <w:color w:val="FF0000"/>
-                <w:sz w:val="22"/>
-                <w:szCs w:val="22"/>
-              </w:rPr>
-              <w:t>paper, etc.</w:t>
+                <w:sz w:val="22"/>
+                <w:szCs w:val="22"/>
+              </w:rPr>
+              <w:t>8</w:t>
+            </w:r>
+            <w:r>
+              <w:rPr>
+                <w:sz w:val="22"/>
+                <w:szCs w:val="22"/>
+              </w:rPr>
+              <w:t>. Write the paper</w:t>
+            </w:r>
+            <w:r>
+              <w:rPr>
+                <w:sz w:val="22"/>
+                <w:szCs w:val="22"/>
+              </w:rPr>
+              <w:t>, create PPT</w:t>
             </w:r>
           </w:p>
         </w:tc>
         <w:tc>
           <w:tcPr>
-            <w:tcW w:w="3235" w:type="dxa"/>
+            <w:tcW w:w="1620" w:type="dxa"/>
           </w:tcPr>
           <w:p>
             <w:pPr>
-              <w:spacing w:after="160" w:line="259" w:lineRule="auto"/>
-              <w:rPr>
-                <w:color w:val="FF0000"/>
+              <w:spacing w:before="240" w:after="240" w:line="259" w:lineRule="auto"/>
+              <w:jc w:val="center"/>
+              <w:rPr>
                 <w:sz w:val="22"/>
                 <w:szCs w:val="22"/>
               </w:rPr>
             </w:pPr>
             <w:r>
               <w:rPr>
-                <w:color w:val="FF0000"/>
+                <w:sz w:val="22"/>
+                <w:szCs w:val="22"/>
+              </w:rPr>
+              <w:t>11/1</w:t>
+            </w:r>
+            <w:r>
+              <w:rPr>
+                <w:sz w:val="22"/>
+                <w:szCs w:val="22"/>
+              </w:rPr>
+              <w:t xml:space="preserve"> ~ </w:t>
+            </w:r>
+            <w:r>
+              <w:rPr>
                 <w:sz w:val="22"/>
                 <w:szCs w:val="22"/>
               </w:rPr>
               <w:t>11/24</w:t>
             </w:r>
-            <w:r>
-              <w:rPr>
-                <w:color w:val="FF0000"/>
+          </w:p>
+        </w:tc>
+      </w:tr>
+      <w:tr>
+        <w:tc>
+          <w:tcPr>
+            <w:tcW w:w="8185" w:type="dxa"/>
+          </w:tcPr>
+          <w:p>
+            <w:pPr>
+              <w:spacing w:before="240" w:after="240" w:line="259" w:lineRule="auto"/>
+              <w:rPr>
+                <w:sz w:val="22"/>
+                <w:szCs w:val="22"/>
+              </w:rPr>
+            </w:pPr>
+            <w:r>
+              <w:rPr>
+                <w:sz w:val="22"/>
+                <w:szCs w:val="22"/>
+              </w:rPr>
+              <w:t>9</w:t>
+            </w:r>
+            <w:r>
+              <w:rPr>
+                <w:sz w:val="22"/>
+                <w:szCs w:val="22"/>
+              </w:rPr>
+              <w:t xml:space="preserve">. Prepare the final submission of </w:t>
+            </w:r>
+            <w:r>
+              <w:rPr>
+                <w:sz w:val="22"/>
+                <w:szCs w:val="22"/>
+              </w:rPr>
+              <w:t xml:space="preserve">PPT, </w:t>
+            </w:r>
+            <w:r>
+              <w:rPr>
+                <w:sz w:val="22"/>
+                <w:szCs w:val="22"/>
+              </w:rPr>
+              <w:t xml:space="preserve">code, data, </w:t>
+            </w:r>
+            <w:r>
+              <w:rPr>
+                <w:sz w:val="22"/>
+                <w:szCs w:val="22"/>
+              </w:rPr>
+              <w:t xml:space="preserve">user documentation, final </w:t>
+            </w:r>
+            <w:r>
+              <w:rPr>
+                <w:sz w:val="22"/>
+                <w:szCs w:val="22"/>
+              </w:rPr>
+              <w:t>paper, etc</w:t>
+            </w:r>
+            <w:r>
+              <w:rPr>
+                <w:sz w:val="22"/>
+                <w:szCs w:val="22"/>
+              </w:rPr>
+              <w:t>.</w:t>
+            </w:r>
+          </w:p>
+        </w:tc>
+        <w:tc>
+          <w:tcPr>
+            <w:tcW w:w="1620" w:type="dxa"/>
+          </w:tcPr>
+          <w:p>
+            <w:pPr>
+              <w:spacing w:before="240" w:after="240" w:line="259" w:lineRule="auto"/>
+              <w:jc w:val="center"/>
+              <w:rPr>
+                <w:sz w:val="22"/>
+                <w:szCs w:val="22"/>
+              </w:rPr>
+            </w:pPr>
+            <w:r>
+              <w:rPr>
+                <w:sz w:val="22"/>
+                <w:szCs w:val="22"/>
+              </w:rPr>
+              <w:t>11/24</w:t>
+            </w:r>
+            <w:r>
+              <w:rPr>
                 <w:sz w:val="22"/>
                 <w:szCs w:val="22"/>
               </w:rPr>
@@ -2813,7 +2878,6 @@
             </w:r>
             <w:r>
               <w:rPr>
-                <w:color w:val="FF0000"/>
                 <w:sz w:val="22"/>
                 <w:szCs w:val="22"/>
               </w:rPr>
@@ -2883,31 +2947,30 @@
           <w:numId w:val="6"/>
         </w:numPr>
         <w:rPr>
-          <w:color w:val="FF0000"/>
-          <w:sz w:val="22"/>
-          <w:szCs w:val="22"/>
-        </w:rPr>
-      </w:pPr>
-      <w:r>
-        <w:rPr>
-          <w:rFonts w:ascii="Helvetica" w:hAnsi="Helvetica"/>
-          <w:color w:val="FF0000"/>
+          <w:sz w:val="22"/>
+          <w:szCs w:val="22"/>
+        </w:rPr>
+      </w:pPr>
+      <w:r>
+        <w:rPr>
+          <w:sz w:val="22"/>
+          <w:szCs w:val="22"/>
         </w:rPr>
         <w:t xml:space="preserve">Zou, DN., Zhang, SH., Mu, TJ. et al. A new dataset of dog breed images and a benchmark for </w:t>
       </w:r>
       <w:proofErr w:type="spellStart"/>
       <w:r>
         <w:rPr>
-          <w:rFonts w:ascii="Helvetica" w:hAnsi="Helvetica"/>
-          <w:color w:val="FF0000"/>
+          <w:sz w:val="22"/>
+          <w:szCs w:val="22"/>
         </w:rPr>
         <w:t>finegrained</w:t>
       </w:r>
       <w:proofErr w:type="spellEnd"/>
       <w:r>
         <w:rPr>
-          <w:rFonts w:ascii="Helvetica" w:hAnsi="Helvetica"/>
-          <w:color w:val="FF0000"/>
+          <w:sz w:val="22"/>
+          <w:szCs w:val="22"/>
         </w:rPr>
         <w:t xml:space="preserve"> classification. Comp. Visual Media 6, 477–487 (2020). </w:t>
       </w:r>
@@ -2915,8 +2978,9 @@
         <w:r>
           <w:rPr>
             <w:rStyle w:val="Hyperlink"/>
-            <w:rFonts w:ascii="Helvetica" w:hAnsi="Helvetica"/>
-            <w:color w:val="FF0000"/>
+            <w:color w:val="auto"/>
+            <w:sz w:val="22"/>
+            <w:szCs w:val="22"/>
             <w:u w:val="none"/>
             <w:bdr w:val="none" w:sz="0" w:space="0" w:color="auto" w:frame="1"/>
           </w:rPr>
@@ -2932,7 +2996,6 @@
           <w:numId w:val="6"/>
         </w:numPr>
         <w:rPr>
-          <w:color w:val="FF0000"/>
           <w:sz w:val="22"/>
           <w:szCs w:val="22"/>
         </w:rPr>
@@ -2940,7 +3003,6 @@
       <w:proofErr w:type="spellStart"/>
       <w:r>
         <w:rPr>
-          <w:color w:val="FF0000"/>
           <w:sz w:val="22"/>
           <w:szCs w:val="22"/>
         </w:rPr>
@@ -2949,27 +3011,10 @@
       <w:proofErr w:type="spellEnd"/>
       <w:r>
         <w:rPr>
-          <w:color w:val="FF0000"/>
-          <w:sz w:val="22"/>
-          <w:szCs w:val="22"/>
-        </w:rPr>
-        <w:t>, Xavier. Dog Breed Classification Using Convolutional Neural Networks: Interpreted Through a Lockean Perspective. Diss. Lake Forest College, 2019.</w:t>
-      </w:r>
-      <w:r>
-        <w:rPr>
-          <w:color w:val="FF0000"/>
-          <w:sz w:val="22"/>
-          <w:szCs w:val="22"/>
-        </w:rPr>
-        <w:t xml:space="preserve"> </w:t>
-      </w:r>
-      <w:r>
-        <w:rPr>
-          <w:color w:val="FF0000"/>
-          <w:sz w:val="22"/>
-          <w:szCs w:val="22"/>
-        </w:rPr>
-        <w:t>https://core.ac.uk/download/pdf/214315107.pdf</w:t>
+          <w:sz w:val="22"/>
+          <w:szCs w:val="22"/>
+        </w:rPr>
+        <w:t>, Xavier. Dog Breed Classification Using Convolutional Neural Networks: Interpreted Through a Lockean Perspective. Diss. Lake Forest College, 2019. https://core.ac.uk/download/pdf/214315107.pdf</w:t>
       </w:r>
     </w:p>
     <w:p>
@@ -2980,14 +3025,12 @@
           <w:numId w:val="6"/>
         </w:numPr>
         <w:rPr>
-          <w:color w:val="FF0000"/>
-          <w:sz w:val="22"/>
-          <w:szCs w:val="22"/>
-        </w:rPr>
-      </w:pPr>
-      <w:r>
-        <w:rPr>
-          <w:color w:val="FF0000"/>
+          <w:sz w:val="22"/>
+          <w:szCs w:val="22"/>
+        </w:rPr>
+      </w:pPr>
+      <w:r>
+        <w:rPr>
           <w:sz w:val="22"/>
           <w:szCs w:val="22"/>
         </w:rPr>
@@ -2996,7 +3039,6 @@
       <w:proofErr w:type="spellStart"/>
       <w:r>
         <w:rPr>
-          <w:color w:val="FF0000"/>
           <w:sz w:val="22"/>
           <w:szCs w:val="22"/>
         </w:rPr>
@@ -3005,7 +3047,6 @@
       <w:proofErr w:type="spellEnd"/>
       <w:r>
         <w:rPr>
-          <w:color w:val="FF0000"/>
           <w:sz w:val="22"/>
           <w:szCs w:val="22"/>
         </w:rPr>
@@ -3014,7 +3055,6 @@
       <w:proofErr w:type="spellStart"/>
       <w:r>
         <w:rPr>
-          <w:color w:val="FF0000"/>
           <w:sz w:val="22"/>
           <w:szCs w:val="22"/>
         </w:rPr>
@@ -3023,27 +3063,10 @@
       <w:proofErr w:type="spellEnd"/>
       <w:r>
         <w:rPr>
-          <w:color w:val="FF0000"/>
-          <w:sz w:val="22"/>
-          <w:szCs w:val="22"/>
-        </w:rPr>
-        <w:t xml:space="preserve"> architecture." 21st International conference on artificial intelligence (ICAI 2019). 2019.</w:t>
-      </w:r>
-      <w:r>
-        <w:rPr>
-          <w:color w:val="FF0000"/>
-          <w:sz w:val="22"/>
-          <w:szCs w:val="22"/>
-        </w:rPr>
-        <w:t xml:space="preserve"> </w:t>
-      </w:r>
-      <w:r>
-        <w:rPr>
-          <w:color w:val="FF0000"/>
-          <w:sz w:val="22"/>
-          <w:szCs w:val="22"/>
-        </w:rPr>
-        <w:t>https://www.reev.us/pdfs/mulligan2019dog.pdf</w:t>
+          <w:sz w:val="22"/>
+          <w:szCs w:val="22"/>
+        </w:rPr>
+        <w:t xml:space="preserve"> architecture." 21st International conference on artificial intelligence (ICAI 2019). 2019. https://www.reev.us/pdfs/mulligan2019dog.pdf</w:t>
       </w:r>
     </w:p>
     <w:p>
@@ -3054,13 +3077,16 @@
           <w:numId w:val="6"/>
         </w:numPr>
         <w:rPr>
+          <w:sz w:val="22"/>
+          <w:szCs w:val="22"/>
           <w:lang w:eastAsia="en-US"/>
         </w:rPr>
       </w:pPr>
       <w:r>
         <w:rPr>
-          <w:rFonts w:ascii="Georgia" w:hAnsi="Georgia"/>
           <w:color w:val="000000"/>
+          <w:sz w:val="22"/>
+          <w:szCs w:val="22"/>
           <w:shd w:val="clear" w:color="auto" w:fill="FFFFFF"/>
         </w:rPr>
         <w:t xml:space="preserve">Aditya Khosla, </w:t>
@@ -3068,8 +3094,9 @@
       <w:proofErr w:type="spellStart"/>
       <w:r>
         <w:rPr>
-          <w:rFonts w:ascii="Georgia" w:hAnsi="Georgia"/>
           <w:color w:val="000000"/>
+          <w:sz w:val="22"/>
+          <w:szCs w:val="22"/>
           <w:shd w:val="clear" w:color="auto" w:fill="FFFFFF"/>
         </w:rPr>
         <w:t>Nityananda</w:t>
@@ -3077,8 +3104,9 @@
       <w:proofErr w:type="spellEnd"/>
       <w:r>
         <w:rPr>
-          <w:rFonts w:ascii="Georgia" w:hAnsi="Georgia"/>
           <w:color w:val="000000"/>
+          <w:sz w:val="22"/>
+          <w:szCs w:val="22"/>
           <w:shd w:val="clear" w:color="auto" w:fill="FFFFFF"/>
         </w:rPr>
         <w:t xml:space="preserve"> </w:t>
@@ -3086,8 +3114,9 @@
       <w:proofErr w:type="spellStart"/>
       <w:r>
         <w:rPr>
-          <w:rFonts w:ascii="Georgia" w:hAnsi="Georgia"/>
           <w:color w:val="000000"/>
+          <w:sz w:val="22"/>
+          <w:szCs w:val="22"/>
           <w:shd w:val="clear" w:color="auto" w:fill="FFFFFF"/>
         </w:rPr>
         <w:t>Jayadevaprakash</w:t>
@@ -3095,8 +3124,9 @@
       <w:proofErr w:type="spellEnd"/>
       <w:r>
         <w:rPr>
-          <w:rFonts w:ascii="Georgia" w:hAnsi="Georgia"/>
           <w:color w:val="000000"/>
+          <w:sz w:val="22"/>
+          <w:szCs w:val="22"/>
           <w:shd w:val="clear" w:color="auto" w:fill="FFFFFF"/>
         </w:rPr>
         <w:t xml:space="preserve">, </w:t>
@@ -3104,8 +3134,9 @@
       <w:proofErr w:type="spellStart"/>
       <w:r>
         <w:rPr>
-          <w:rFonts w:ascii="Georgia" w:hAnsi="Georgia"/>
           <w:color w:val="000000"/>
+          <w:sz w:val="22"/>
+          <w:szCs w:val="22"/>
           <w:shd w:val="clear" w:color="auto" w:fill="FFFFFF"/>
         </w:rPr>
         <w:t>Bangpeng</w:t>
@@ -3113,44 +3144,49 @@
       <w:proofErr w:type="spellEnd"/>
       <w:r>
         <w:rPr>
-          <w:rFonts w:ascii="Georgia" w:hAnsi="Georgia"/>
           <w:color w:val="000000"/>
+          <w:sz w:val="22"/>
+          <w:szCs w:val="22"/>
           <w:shd w:val="clear" w:color="auto" w:fill="FFFFFF"/>
         </w:rPr>
         <w:t xml:space="preserve"> Yao and Li Fei-Fei. </w:t>
       </w:r>
       <w:r>
         <w:rPr>
-          <w:rFonts w:ascii="Georgia" w:hAnsi="Georgia"/>
           <w:b/>
           <w:bCs/>
           <w:color w:val="000000"/>
+          <w:sz w:val="22"/>
+          <w:szCs w:val="22"/>
           <w:shd w:val="clear" w:color="auto" w:fill="FFFFFF"/>
         </w:rPr>
         <w:t>Novel dataset for Fine-Grained Image Categorization.</w:t>
       </w:r>
       <w:r>
         <w:rPr>
-          <w:rFonts w:ascii="Georgia" w:hAnsi="Georgia"/>
           <w:color w:val="000000"/>
+          <w:sz w:val="22"/>
+          <w:szCs w:val="22"/>
           <w:shd w:val="clear" w:color="auto" w:fill="FFFFFF"/>
         </w:rPr>
         <w:t> </w:t>
       </w:r>
       <w:r>
         <w:rPr>
-          <w:rFonts w:ascii="Georgia" w:hAnsi="Georgia"/>
           <w:i/>
           <w:iCs/>
           <w:color w:val="000000"/>
+          <w:sz w:val="22"/>
+          <w:szCs w:val="22"/>
           <w:shd w:val="clear" w:color="auto" w:fill="FFFFFF"/>
         </w:rPr>
         <w:t>First Workshop on Fine-Grained Visual Categorization (FGVC), IEEE Conference on Computer Vision and Pattern Recognition (CVPR)</w:t>
       </w:r>
       <w:r>
         <w:rPr>
-          <w:rFonts w:ascii="Georgia" w:hAnsi="Georgia"/>
           <w:color w:val="000000"/>
+          <w:sz w:val="22"/>
+          <w:szCs w:val="22"/>
           <w:shd w:val="clear" w:color="auto" w:fill="FFFFFF"/>
         </w:rPr>
         <w:t>, 2011.</w:t>
@@ -3164,15 +3200,16 @@
           <w:numId w:val="6"/>
         </w:numPr>
         <w:rPr>
+          <w:sz w:val="22"/>
+          <w:szCs w:val="22"/>
           <w:lang w:eastAsia="en-US"/>
         </w:rPr>
       </w:pPr>
       <w:r>
         <w:rPr>
-          <w:rFonts w:ascii="IBM Plex Sans" w:hAnsi="IBM Plex Sans"/>
           <w:color w:val="32363A"/>
-          <w:sz w:val="21"/>
-          <w:szCs w:val="21"/>
+          <w:sz w:val="22"/>
+          <w:szCs w:val="22"/>
           <w:shd w:val="clear" w:color="auto" w:fill="FFFFFF"/>
         </w:rPr>
         <w:t xml:space="preserve">Deng, J., Dong, W., </w:t>
@@ -3180,10 +3217,9 @@
       <w:proofErr w:type="spellStart"/>
       <w:r>
         <w:rPr>
-          <w:rFonts w:ascii="IBM Plex Sans" w:hAnsi="IBM Plex Sans"/>
           <w:color w:val="32363A"/>
-          <w:sz w:val="21"/>
-          <w:szCs w:val="21"/>
+          <w:sz w:val="22"/>
+          <w:szCs w:val="22"/>
           <w:shd w:val="clear" w:color="auto" w:fill="FFFFFF"/>
         </w:rPr>
         <w:t>Socher</w:t>
@@ -3191,10 +3227,9 @@
       <w:proofErr w:type="spellEnd"/>
       <w:r>
         <w:rPr>
-          <w:rFonts w:ascii="IBM Plex Sans" w:hAnsi="IBM Plex Sans"/>
           <w:color w:val="32363A"/>
-          <w:sz w:val="21"/>
-          <w:szCs w:val="21"/>
+          <w:sz w:val="22"/>
+          <w:szCs w:val="22"/>
           <w:shd w:val="clear" w:color="auto" w:fill="FFFFFF"/>
         </w:rPr>
         <w:t xml:space="preserve">, R., Li, L.-J., Li, K., &amp; Fei-Fei, L. (2009). </w:t>
@@ -3202,10 +3237,9 @@
       <w:proofErr w:type="spellStart"/>
       <w:r>
         <w:rPr>
-          <w:rFonts w:ascii="IBM Plex Sans" w:hAnsi="IBM Plex Sans"/>
           <w:color w:val="32363A"/>
-          <w:sz w:val="21"/>
-          <w:szCs w:val="21"/>
+          <w:sz w:val="22"/>
+          <w:szCs w:val="22"/>
           <w:shd w:val="clear" w:color="auto" w:fill="FFFFFF"/>
         </w:rPr>
         <w:t>Imagenet</w:t>
@@ -3213,32 +3247,29 @@
       <w:proofErr w:type="spellEnd"/>
       <w:r>
         <w:rPr>
-          <w:rFonts w:ascii="IBM Plex Sans" w:hAnsi="IBM Plex Sans"/>
           <w:color w:val="32363A"/>
-          <w:sz w:val="21"/>
-          <w:szCs w:val="21"/>
+          <w:sz w:val="22"/>
+          <w:szCs w:val="22"/>
           <w:shd w:val="clear" w:color="auto" w:fill="FFFFFF"/>
         </w:rPr>
         <w:t>: A large-scale hierarchical image database. In </w:t>
       </w:r>
       <w:r>
         <w:rPr>
-          <w:rFonts w:ascii="IBM Plex Sans" w:hAnsi="IBM Plex Sans"/>
           <w:i/>
           <w:iCs/>
           <w:color w:val="32363A"/>
-          <w:sz w:val="21"/>
-          <w:szCs w:val="21"/>
+          <w:sz w:val="22"/>
+          <w:szCs w:val="22"/>
           <w:shd w:val="clear" w:color="auto" w:fill="FFFFFF"/>
         </w:rPr>
         <w:t>2009 IEEE conference on computer vision and pattern recognition</w:t>
       </w:r>
       <w:r>
         <w:rPr>
-          <w:rFonts w:ascii="IBM Plex Sans" w:hAnsi="IBM Plex Sans"/>
           <w:color w:val="32363A"/>
-          <w:sz w:val="21"/>
-          <w:szCs w:val="21"/>
+          <w:sz w:val="22"/>
+          <w:szCs w:val="22"/>
           <w:shd w:val="clear" w:color="auto" w:fill="FFFFFF"/>
         </w:rPr>
         <w:t> (pp. 248–255).</w:t>
